--- a/CodedUITest.docx
+++ b/CodedUITest.docx
@@ -46,6 +46,38 @@
         </w:numPr>
       </w:pPr>
       <w:r>
+        <w:t>Zou steeds uniek moeten zijn binnen een groep ‘</w:t>
+      </w:r>
+      <w:proofErr w:type="spellStart"/>
+      <w:r>
+        <w:t>childs</w:t>
+      </w:r>
+      <w:proofErr w:type="spellEnd"/>
+      <w:r>
+        <w:t>’</w:t>
+      </w:r>
+    </w:p>
+    <w:p>
+      <w:pPr>
+        <w:pStyle w:val="Lijstalinea"/>
+        <w:numPr>
+          <w:ilvl w:val="2"/>
+          <w:numId w:val="1"/>
+        </w:numPr>
+      </w:pPr>
+      <w:r>
+        <w:t>Wordt meestal gedaan door combinatie van object naam en ID (uniek)</w:t>
+      </w:r>
+    </w:p>
+    <w:p>
+      <w:pPr>
+        <w:pStyle w:val="Lijstalinea"/>
+        <w:numPr>
+          <w:ilvl w:val="1"/>
+          <w:numId w:val="1"/>
+        </w:numPr>
+      </w:pPr>
+      <w:r>
         <w:t>Dit geeft echter problemen met Windows 10</w:t>
       </w:r>
     </w:p>
@@ -60,6 +92,8 @@
       <w:r>
         <w:t>Nog niet 100% ondersteund via Visual Studio</w:t>
       </w:r>
+      <w:bookmarkStart w:id="0" w:name="_GoBack"/>
+      <w:bookmarkEnd w:id="0"/>
     </w:p>
     <w:p>
       <w:pPr>
@@ -392,14 +426,18 @@
       <w:r>
         <w:t>]’</w:t>
       </w:r>
-      <w:bookmarkStart w:id="0" w:name="_GoBack"/>
-      <w:bookmarkEnd w:id="0"/>
+    </w:p>
+    <w:p>
+      <w:r>
+        <w:br w:type="page"/>
+      </w:r>
     </w:p>
     <w:p>
       <w:pPr>
         <w:pStyle w:val="Kop1"/>
       </w:pPr>
       <w:r>
+        <w:lastRenderedPageBreak/>
         <w:t>Documentatie tot belangrijkste controls per ‘XAML-Page’</w:t>
       </w:r>
     </w:p>
@@ -413,6 +451,24 @@
       </w:pPr>
       <w:r>
         <w:t>Moet bepaald worden via manuele testing en in overleg met alle personen die de volledige structuur kennen en het doel van de applicatie goed in acht houden.</w:t>
+      </w:r>
+    </w:p>
+    <w:p>
+      <w:r>
+        <w:t>*</w:t>
+      </w:r>
+      <w:r>
+        <w:tab/>
+        <w:t>Nog niet geïmplementeerd</w:t>
+      </w:r>
+    </w:p>
+    <w:p>
+      <w:r>
+        <w:t>**</w:t>
+      </w:r>
+      <w:r>
+        <w:tab/>
+        <w:t>Onbekend probleem / Niet bereikbaar via UI code</w:t>
       </w:r>
     </w:p>
     <w:p>
@@ -445,6 +501,7 @@
           <w:tcPr>
             <w:tcW w:w="9062" w:type="dxa"/>
             <w:gridSpan w:val="4"/>
+            <w:vAlign w:val="center"/>
           </w:tcPr>
           <w:p>
             <w:pPr>
@@ -599,7 +656,7 @@
           </w:tcPr>
           <w:p>
             <w:r>
-              <w:t>Mijn actieve studie – Studie</w:t>
+              <w:t>Mijn actieve studie – Case</w:t>
             </w:r>
           </w:p>
         </w:tc>
@@ -901,10 +958,7 @@
           </w:tcPr>
           <w:p>
             <w:r>
-              <w:t>Andere taken –</w:t>
-            </w:r>
-            <w:r>
-              <w:t xml:space="preserve"> Monitorlijsten</w:t>
+              <w:t>Andere taken – Monitorlijsten</w:t>
             </w:r>
           </w:p>
         </w:tc>
@@ -946,10 +1000,7 @@
           </w:tcPr>
           <w:p>
             <w:r>
-              <w:t>Andere taken –</w:t>
-            </w:r>
-            <w:r>
-              <w:t xml:space="preserve"> Maat configureren</w:t>
+              <w:t>Andere taken – Maat configureren</w:t>
             </w:r>
           </w:p>
         </w:tc>
@@ -1031,20 +1082,6 @@
           </w:p>
         </w:tc>
       </w:tr>
-    </w:tbl>
-    <w:p/>
-    <w:tbl>
-      <w:tblPr>
-        <w:tblStyle w:val="Tabelraster"/>
-        <w:tblW w:w="0" w:type="auto"/>
-        <w:tblLook w:val="04A0" w:firstRow="1" w:lastRow="0" w:firstColumn="1" w:lastColumn="0" w:noHBand="0" w:noVBand="1"/>
-      </w:tblPr>
-      <w:tblGrid>
-        <w:gridCol w:w="3397"/>
-        <w:gridCol w:w="1560"/>
-        <w:gridCol w:w="1984"/>
-        <w:gridCol w:w="2121"/>
-      </w:tblGrid>
       <w:tr>
         <w:trPr>
           <w:trHeight w:val="396"/>
@@ -1053,25 +1090,20 @@
           <w:tcPr>
             <w:tcW w:w="9062" w:type="dxa"/>
             <w:gridSpan w:val="4"/>
-          </w:tcPr>
-          <w:p>
-            <w:pPr>
-              <w:rPr>
-                <w:b/>
-              </w:rPr>
-            </w:pPr>
-            <w:proofErr w:type="spellStart"/>
-            <w:r>
-              <w:rPr>
-                <w:b/>
-              </w:rPr>
-              <w:t>Cl</w:t>
-            </w:r>
-            <w:r>
-              <w:rPr>
-                <w:b/>
-              </w:rPr>
-              <w:t>inicContacts</w:t>
+            <w:vAlign w:val="center"/>
+          </w:tcPr>
+          <w:p>
+            <w:pPr>
+              <w:rPr>
+                <w:b/>
+              </w:rPr>
+            </w:pPr>
+            <w:proofErr w:type="spellStart"/>
+            <w:r>
+              <w:rPr>
+                <w:b/>
+              </w:rPr>
+              <w:t>ClinicContacts</w:t>
             </w:r>
             <w:proofErr w:type="spellEnd"/>
           </w:p>
@@ -1163,105 +1195,253 @@
             <w:tcW w:w="3397" w:type="dxa"/>
           </w:tcPr>
           <w:p>
-            <w:pPr>
-              <w:jc w:val="center"/>
-              <w:rPr>
-                <w:b/>
-              </w:rPr>
-            </w:pPr>
-          </w:p>
-        </w:tc>
-        <w:tc>
-          <w:tcPr>
-            <w:tcW w:w="1560" w:type="dxa"/>
-          </w:tcPr>
-          <w:p>
-            <w:pPr>
-              <w:jc w:val="center"/>
-              <w:rPr>
-                <w:b/>
-              </w:rPr>
-            </w:pPr>
-          </w:p>
-        </w:tc>
-        <w:tc>
-          <w:tcPr>
-            <w:tcW w:w="1984" w:type="dxa"/>
-          </w:tcPr>
-          <w:p>
-            <w:pPr>
-              <w:jc w:val="center"/>
-              <w:rPr>
-                <w:b/>
-              </w:rPr>
-            </w:pPr>
-          </w:p>
-        </w:tc>
-        <w:tc>
-          <w:tcPr>
-            <w:tcW w:w="2121" w:type="dxa"/>
-          </w:tcPr>
-          <w:p>
-            <w:pPr>
-              <w:jc w:val="center"/>
-              <w:rPr>
-                <w:b/>
-              </w:rPr>
-            </w:pPr>
-          </w:p>
-        </w:tc>
-      </w:tr>
-      <w:tr>
-        <w:tc>
-          <w:tcPr>
-            <w:tcW w:w="3397" w:type="dxa"/>
-          </w:tcPr>
-          <w:p>
-            <w:pPr>
-              <w:jc w:val="center"/>
-              <w:rPr>
-                <w:b/>
-              </w:rPr>
-            </w:pPr>
-          </w:p>
-        </w:tc>
-        <w:tc>
-          <w:tcPr>
-            <w:tcW w:w="1560" w:type="dxa"/>
-          </w:tcPr>
-          <w:p>
-            <w:pPr>
-              <w:jc w:val="center"/>
-              <w:rPr>
-                <w:b/>
-              </w:rPr>
-            </w:pPr>
-          </w:p>
-        </w:tc>
-        <w:tc>
-          <w:tcPr>
-            <w:tcW w:w="1984" w:type="dxa"/>
-          </w:tcPr>
-          <w:p>
-            <w:pPr>
-              <w:jc w:val="center"/>
-              <w:rPr>
-                <w:b/>
-              </w:rPr>
-            </w:pPr>
-          </w:p>
-        </w:tc>
-        <w:tc>
-          <w:tcPr>
-            <w:tcW w:w="2121" w:type="dxa"/>
-          </w:tcPr>
-          <w:p>
-            <w:pPr>
-              <w:jc w:val="center"/>
-              <w:rPr>
-                <w:b/>
-              </w:rPr>
-            </w:pPr>
+            <w:proofErr w:type="spellStart"/>
+            <w:r>
+              <w:t>Dropdown</w:t>
+            </w:r>
+            <w:proofErr w:type="spellEnd"/>
+            <w:r>
+              <w:t xml:space="preserve"> – Alle studies</w:t>
+            </w:r>
+          </w:p>
+        </w:tc>
+        <w:tc>
+          <w:tcPr>
+            <w:tcW w:w="1560" w:type="dxa"/>
+          </w:tcPr>
+          <w:p>
+            <w:proofErr w:type="spellStart"/>
+            <w:r>
+              <w:t>Dropdown</w:t>
+            </w:r>
+            <w:proofErr w:type="spellEnd"/>
+          </w:p>
+        </w:tc>
+        <w:tc>
+          <w:tcPr>
+            <w:tcW w:w="1984" w:type="dxa"/>
+          </w:tcPr>
+          <w:p>
+            <w:proofErr w:type="spellStart"/>
+            <w:r>
+              <w:t>filterBox</w:t>
+            </w:r>
+            <w:proofErr w:type="spellEnd"/>
+          </w:p>
+        </w:tc>
+        <w:tc>
+          <w:tcPr>
+            <w:tcW w:w="2121" w:type="dxa"/>
+          </w:tcPr>
+          <w:p>
+            <w:proofErr w:type="spellStart"/>
+            <w:r>
+              <w:t>ComboBox</w:t>
+            </w:r>
+            <w:proofErr w:type="spellEnd"/>
+          </w:p>
+        </w:tc>
+      </w:tr>
+      <w:tr>
+        <w:tc>
+          <w:tcPr>
+            <w:tcW w:w="3397" w:type="dxa"/>
+          </w:tcPr>
+          <w:p>
+            <w:proofErr w:type="spellStart"/>
+            <w:r>
+              <w:t>Dropdown</w:t>
+            </w:r>
+            <w:proofErr w:type="spellEnd"/>
+            <w:r>
+              <w:t xml:space="preserve"> – Alle visites</w:t>
+            </w:r>
+          </w:p>
+        </w:tc>
+        <w:tc>
+          <w:tcPr>
+            <w:tcW w:w="1560" w:type="dxa"/>
+          </w:tcPr>
+          <w:p>
+            <w:proofErr w:type="spellStart"/>
+            <w:r>
+              <w:t>Dropdown</w:t>
+            </w:r>
+            <w:proofErr w:type="spellEnd"/>
+          </w:p>
+        </w:tc>
+        <w:tc>
+          <w:tcPr>
+            <w:tcW w:w="1984" w:type="dxa"/>
+          </w:tcPr>
+          <w:p>
+            <w:proofErr w:type="spellStart"/>
+            <w:r>
+              <w:t>filterBox</w:t>
+            </w:r>
+            <w:proofErr w:type="spellEnd"/>
+          </w:p>
+        </w:tc>
+        <w:tc>
+          <w:tcPr>
+            <w:tcW w:w="2121" w:type="dxa"/>
+          </w:tcPr>
+          <w:p>
+            <w:proofErr w:type="spellStart"/>
+            <w:r>
+              <w:t>ComboBox</w:t>
+            </w:r>
+            <w:proofErr w:type="spellEnd"/>
+          </w:p>
+        </w:tc>
+      </w:tr>
+      <w:tr>
+        <w:tc>
+          <w:tcPr>
+            <w:tcW w:w="3397" w:type="dxa"/>
+          </w:tcPr>
+          <w:p>
+            <w:proofErr w:type="spellStart"/>
+            <w:r>
+              <w:t>Dropdown</w:t>
+            </w:r>
+            <w:proofErr w:type="spellEnd"/>
+            <w:r>
+              <w:t xml:space="preserve"> – Volgens taak</w:t>
+            </w:r>
+          </w:p>
+        </w:tc>
+        <w:tc>
+          <w:tcPr>
+            <w:tcW w:w="1560" w:type="dxa"/>
+          </w:tcPr>
+          <w:p>
+            <w:proofErr w:type="spellStart"/>
+            <w:r>
+              <w:t>Dropdown</w:t>
+            </w:r>
+            <w:proofErr w:type="spellEnd"/>
+          </w:p>
+        </w:tc>
+        <w:tc>
+          <w:tcPr>
+            <w:tcW w:w="1984" w:type="dxa"/>
+          </w:tcPr>
+          <w:p>
+            <w:proofErr w:type="spellStart"/>
+            <w:r>
+              <w:t>filterBox</w:t>
+            </w:r>
+            <w:proofErr w:type="spellEnd"/>
+          </w:p>
+        </w:tc>
+        <w:tc>
+          <w:tcPr>
+            <w:tcW w:w="2121" w:type="dxa"/>
+          </w:tcPr>
+          <w:p>
+            <w:proofErr w:type="spellStart"/>
+            <w:r>
+              <w:t>ComboBox</w:t>
+            </w:r>
+            <w:proofErr w:type="spellEnd"/>
+          </w:p>
+        </w:tc>
+      </w:tr>
+      <w:tr>
+        <w:tc>
+          <w:tcPr>
+            <w:tcW w:w="3397" w:type="dxa"/>
+          </w:tcPr>
+          <w:p>
+            <w:proofErr w:type="spellStart"/>
+            <w:r>
+              <w:t>Dropdown</w:t>
+            </w:r>
+            <w:proofErr w:type="spellEnd"/>
+            <w:r>
+              <w:t xml:space="preserve"> – Alle taken</w:t>
+            </w:r>
+          </w:p>
+        </w:tc>
+        <w:tc>
+          <w:tcPr>
+            <w:tcW w:w="1560" w:type="dxa"/>
+          </w:tcPr>
+          <w:p>
+            <w:proofErr w:type="spellStart"/>
+            <w:r>
+              <w:t>Dropdown</w:t>
+            </w:r>
+            <w:proofErr w:type="spellEnd"/>
+          </w:p>
+        </w:tc>
+        <w:tc>
+          <w:tcPr>
+            <w:tcW w:w="1984" w:type="dxa"/>
+          </w:tcPr>
+          <w:p>
+            <w:proofErr w:type="spellStart"/>
+            <w:r>
+              <w:t>filterBox</w:t>
+            </w:r>
+            <w:proofErr w:type="spellEnd"/>
+          </w:p>
+        </w:tc>
+        <w:tc>
+          <w:tcPr>
+            <w:tcW w:w="2121" w:type="dxa"/>
+          </w:tcPr>
+          <w:p>
+            <w:proofErr w:type="spellStart"/>
+            <w:r>
+              <w:t>ComboBox</w:t>
+            </w:r>
+            <w:proofErr w:type="spellEnd"/>
+          </w:p>
+        </w:tc>
+      </w:tr>
+      <w:tr>
+        <w:tc>
+          <w:tcPr>
+            <w:tcW w:w="3397" w:type="dxa"/>
+          </w:tcPr>
+          <w:p>
+            <w:r>
+              <w:t>Case</w:t>
+            </w:r>
+          </w:p>
+        </w:tc>
+        <w:tc>
+          <w:tcPr>
+            <w:tcW w:w="1560" w:type="dxa"/>
+          </w:tcPr>
+          <w:p>
+            <w:r>
+              <w:t>Knop</w:t>
+            </w:r>
+          </w:p>
+        </w:tc>
+        <w:tc>
+          <w:tcPr>
+            <w:tcW w:w="1984" w:type="dxa"/>
+          </w:tcPr>
+          <w:p>
+            <w:r>
+              <w:t>&lt;Geen&gt;</w:t>
+            </w:r>
+          </w:p>
+        </w:tc>
+        <w:tc>
+          <w:tcPr>
+            <w:tcW w:w="2121" w:type="dxa"/>
+          </w:tcPr>
+          <w:p>
+            <w:proofErr w:type="spellStart"/>
+            <w:r>
+              <w:t>ListItem</w:t>
+            </w:r>
+            <w:proofErr w:type="spellEnd"/>
           </w:p>
         </w:tc>
       </w:tr>
@@ -1273,25 +1453,20 @@
           <w:tcPr>
             <w:tcW w:w="9062" w:type="dxa"/>
             <w:gridSpan w:val="4"/>
-          </w:tcPr>
-          <w:p>
-            <w:pPr>
-              <w:rPr>
-                <w:b/>
-              </w:rPr>
-            </w:pPr>
-            <w:proofErr w:type="spellStart"/>
-            <w:r>
-              <w:rPr>
-                <w:b/>
-              </w:rPr>
-              <w:t>Clinic</w:t>
-            </w:r>
-            <w:r>
-              <w:rPr>
-                <w:b/>
-              </w:rPr>
-              <w:t>Search</w:t>
+            <w:vAlign w:val="center"/>
+          </w:tcPr>
+          <w:p>
+            <w:pPr>
+              <w:rPr>
+                <w:b/>
+              </w:rPr>
+            </w:pPr>
+            <w:proofErr w:type="spellStart"/>
+            <w:r>
+              <w:rPr>
+                <w:b/>
+              </w:rPr>
+              <w:t>ClinicSearch</w:t>
             </w:r>
             <w:proofErr w:type="spellEnd"/>
           </w:p>
@@ -1383,105 +1558,41 @@
             <w:tcW w:w="3397" w:type="dxa"/>
           </w:tcPr>
           <w:p>
-            <w:pPr>
-              <w:jc w:val="center"/>
-              <w:rPr>
-                <w:b/>
-              </w:rPr>
-            </w:pPr>
-          </w:p>
-        </w:tc>
-        <w:tc>
-          <w:tcPr>
-            <w:tcW w:w="1560" w:type="dxa"/>
-          </w:tcPr>
-          <w:p>
-            <w:pPr>
-              <w:jc w:val="center"/>
-              <w:rPr>
-                <w:b/>
-              </w:rPr>
-            </w:pPr>
-          </w:p>
-        </w:tc>
-        <w:tc>
-          <w:tcPr>
-            <w:tcW w:w="1984" w:type="dxa"/>
-          </w:tcPr>
-          <w:p>
-            <w:pPr>
-              <w:jc w:val="center"/>
-              <w:rPr>
-                <w:b/>
-              </w:rPr>
-            </w:pPr>
-          </w:p>
-        </w:tc>
-        <w:tc>
-          <w:tcPr>
-            <w:tcW w:w="2121" w:type="dxa"/>
-          </w:tcPr>
-          <w:p>
-            <w:pPr>
-              <w:jc w:val="center"/>
-              <w:rPr>
-                <w:b/>
-              </w:rPr>
-            </w:pPr>
-          </w:p>
-        </w:tc>
-      </w:tr>
-      <w:tr>
-        <w:tc>
-          <w:tcPr>
-            <w:tcW w:w="3397" w:type="dxa"/>
-          </w:tcPr>
-          <w:p>
-            <w:pPr>
-              <w:jc w:val="center"/>
-              <w:rPr>
-                <w:b/>
-              </w:rPr>
-            </w:pPr>
-          </w:p>
-        </w:tc>
-        <w:tc>
-          <w:tcPr>
-            <w:tcW w:w="1560" w:type="dxa"/>
-          </w:tcPr>
-          <w:p>
-            <w:pPr>
-              <w:jc w:val="center"/>
-              <w:rPr>
-                <w:b/>
-              </w:rPr>
-            </w:pPr>
-          </w:p>
-        </w:tc>
-        <w:tc>
-          <w:tcPr>
-            <w:tcW w:w="1984" w:type="dxa"/>
-          </w:tcPr>
-          <w:p>
-            <w:pPr>
-              <w:jc w:val="center"/>
-              <w:rPr>
-                <w:b/>
-              </w:rPr>
-            </w:pPr>
-          </w:p>
-        </w:tc>
-        <w:tc>
-          <w:tcPr>
-            <w:tcW w:w="2121" w:type="dxa"/>
-          </w:tcPr>
-          <w:p>
-            <w:pPr>
-              <w:jc w:val="center"/>
-              <w:rPr>
-                <w:b/>
-              </w:rPr>
-            </w:pPr>
+            <w:r>
+              <w:t>Studies – Case</w:t>
+            </w:r>
+          </w:p>
+        </w:tc>
+        <w:tc>
+          <w:tcPr>
+            <w:tcW w:w="1560" w:type="dxa"/>
+          </w:tcPr>
+          <w:p>
+            <w:r>
+              <w:t>Knop</w:t>
+            </w:r>
+          </w:p>
+        </w:tc>
+        <w:tc>
+          <w:tcPr>
+            <w:tcW w:w="1984" w:type="dxa"/>
+          </w:tcPr>
+          <w:p>
+            <w:r>
+              <w:t>&lt;Geen&gt;</w:t>
+            </w:r>
+          </w:p>
+        </w:tc>
+        <w:tc>
+          <w:tcPr>
+            <w:tcW w:w="2121" w:type="dxa"/>
+          </w:tcPr>
+          <w:p>
+            <w:proofErr w:type="spellStart"/>
+            <w:r>
+              <w:t>ListItem</w:t>
+            </w:r>
+            <w:proofErr w:type="spellEnd"/>
           </w:p>
         </w:tc>
       </w:tr>
@@ -1493,25 +1604,20 @@
           <w:tcPr>
             <w:tcW w:w="9062" w:type="dxa"/>
             <w:gridSpan w:val="4"/>
-          </w:tcPr>
-          <w:p>
-            <w:pPr>
-              <w:rPr>
-                <w:b/>
-              </w:rPr>
-            </w:pPr>
-            <w:proofErr w:type="spellStart"/>
-            <w:r>
-              <w:rPr>
-                <w:b/>
-              </w:rPr>
-              <w:t>Cl</w:t>
-            </w:r>
-            <w:r>
-              <w:rPr>
-                <w:b/>
-              </w:rPr>
-              <w:t>inicTrials</w:t>
+            <w:vAlign w:val="center"/>
+          </w:tcPr>
+          <w:p>
+            <w:pPr>
+              <w:rPr>
+                <w:b/>
+              </w:rPr>
+            </w:pPr>
+            <w:proofErr w:type="spellStart"/>
+            <w:r>
+              <w:rPr>
+                <w:b/>
+              </w:rPr>
+              <w:t>ClinicTrials</w:t>
             </w:r>
             <w:proofErr w:type="spellEnd"/>
           </w:p>
@@ -1603,105 +1709,198 @@
             <w:tcW w:w="3397" w:type="dxa"/>
           </w:tcPr>
           <w:p>
-            <w:pPr>
-              <w:jc w:val="center"/>
-              <w:rPr>
-                <w:b/>
-              </w:rPr>
-            </w:pPr>
-          </w:p>
-        </w:tc>
-        <w:tc>
-          <w:tcPr>
-            <w:tcW w:w="1560" w:type="dxa"/>
-          </w:tcPr>
-          <w:p>
-            <w:pPr>
-              <w:jc w:val="center"/>
-              <w:rPr>
-                <w:b/>
-              </w:rPr>
-            </w:pPr>
-          </w:p>
-        </w:tc>
-        <w:tc>
-          <w:tcPr>
-            <w:tcW w:w="1984" w:type="dxa"/>
-          </w:tcPr>
-          <w:p>
-            <w:pPr>
-              <w:jc w:val="center"/>
-              <w:rPr>
-                <w:b/>
-              </w:rPr>
-            </w:pPr>
-          </w:p>
-        </w:tc>
-        <w:tc>
-          <w:tcPr>
-            <w:tcW w:w="2121" w:type="dxa"/>
-          </w:tcPr>
-          <w:p>
-            <w:pPr>
-              <w:jc w:val="center"/>
-              <w:rPr>
-                <w:b/>
-              </w:rPr>
-            </w:pPr>
-          </w:p>
-        </w:tc>
-      </w:tr>
-      <w:tr>
-        <w:tc>
-          <w:tcPr>
-            <w:tcW w:w="3397" w:type="dxa"/>
-          </w:tcPr>
-          <w:p>
-            <w:pPr>
-              <w:jc w:val="center"/>
-              <w:rPr>
-                <w:b/>
-              </w:rPr>
-            </w:pPr>
-          </w:p>
-        </w:tc>
-        <w:tc>
-          <w:tcPr>
-            <w:tcW w:w="1560" w:type="dxa"/>
-          </w:tcPr>
-          <w:p>
-            <w:pPr>
-              <w:jc w:val="center"/>
-              <w:rPr>
-                <w:b/>
-              </w:rPr>
-            </w:pPr>
-          </w:p>
-        </w:tc>
-        <w:tc>
-          <w:tcPr>
-            <w:tcW w:w="1984" w:type="dxa"/>
-          </w:tcPr>
-          <w:p>
-            <w:pPr>
-              <w:jc w:val="center"/>
-              <w:rPr>
-                <w:b/>
-              </w:rPr>
-            </w:pPr>
-          </w:p>
-        </w:tc>
-        <w:tc>
-          <w:tcPr>
-            <w:tcW w:w="2121" w:type="dxa"/>
-          </w:tcPr>
-          <w:p>
-            <w:pPr>
-              <w:jc w:val="center"/>
-              <w:rPr>
-                <w:b/>
-              </w:rPr>
-            </w:pPr>
+            <w:proofErr w:type="spellStart"/>
+            <w:r>
+              <w:t>Dropdow</w:t>
+            </w:r>
+            <w:r>
+              <w:t>n</w:t>
+            </w:r>
+            <w:proofErr w:type="spellEnd"/>
+            <w:r>
+              <w:t xml:space="preserve"> – Alle studies</w:t>
+            </w:r>
+          </w:p>
+        </w:tc>
+        <w:tc>
+          <w:tcPr>
+            <w:tcW w:w="1560" w:type="dxa"/>
+          </w:tcPr>
+          <w:p>
+            <w:proofErr w:type="spellStart"/>
+            <w:r>
+              <w:t>Dropdown</w:t>
+            </w:r>
+            <w:proofErr w:type="spellEnd"/>
+          </w:p>
+        </w:tc>
+        <w:tc>
+          <w:tcPr>
+            <w:tcW w:w="1984" w:type="dxa"/>
+          </w:tcPr>
+          <w:p>
+            <w:proofErr w:type="spellStart"/>
+            <w:r>
+              <w:t>filterBox</w:t>
+            </w:r>
+            <w:proofErr w:type="spellEnd"/>
+          </w:p>
+        </w:tc>
+        <w:tc>
+          <w:tcPr>
+            <w:tcW w:w="2121" w:type="dxa"/>
+          </w:tcPr>
+          <w:p>
+            <w:proofErr w:type="spellStart"/>
+            <w:r>
+              <w:t>ComboBox</w:t>
+            </w:r>
+            <w:proofErr w:type="spellEnd"/>
+          </w:p>
+        </w:tc>
+      </w:tr>
+      <w:tr>
+        <w:tc>
+          <w:tcPr>
+            <w:tcW w:w="3397" w:type="dxa"/>
+          </w:tcPr>
+          <w:p>
+            <w:proofErr w:type="spellStart"/>
+            <w:r>
+              <w:t>Dropdown</w:t>
+            </w:r>
+            <w:proofErr w:type="spellEnd"/>
+            <w:r>
+              <w:t xml:space="preserve"> – Alle open studies</w:t>
+            </w:r>
+          </w:p>
+        </w:tc>
+        <w:tc>
+          <w:tcPr>
+            <w:tcW w:w="1560" w:type="dxa"/>
+          </w:tcPr>
+          <w:p>
+            <w:proofErr w:type="spellStart"/>
+            <w:r>
+              <w:t>Dropdown</w:t>
+            </w:r>
+            <w:proofErr w:type="spellEnd"/>
+          </w:p>
+        </w:tc>
+        <w:tc>
+          <w:tcPr>
+            <w:tcW w:w="1984" w:type="dxa"/>
+          </w:tcPr>
+          <w:p>
+            <w:proofErr w:type="spellStart"/>
+            <w:r>
+              <w:t>filterBox</w:t>
+            </w:r>
+            <w:proofErr w:type="spellEnd"/>
+          </w:p>
+        </w:tc>
+        <w:tc>
+          <w:tcPr>
+            <w:tcW w:w="2121" w:type="dxa"/>
+          </w:tcPr>
+          <w:p>
+            <w:proofErr w:type="spellStart"/>
+            <w:r>
+              <w:t>ComboBox</w:t>
+            </w:r>
+            <w:proofErr w:type="spellEnd"/>
+          </w:p>
+        </w:tc>
+      </w:tr>
+      <w:tr>
+        <w:tc>
+          <w:tcPr>
+            <w:tcW w:w="3397" w:type="dxa"/>
+          </w:tcPr>
+          <w:p>
+            <w:r>
+              <w:t>‘</w:t>
+            </w:r>
+            <w:proofErr w:type="spellStart"/>
+            <w:r>
+              <w:t>Add</w:t>
+            </w:r>
+            <w:proofErr w:type="spellEnd"/>
+            <w:r>
+              <w:t>’ knop</w:t>
+            </w:r>
+          </w:p>
+        </w:tc>
+        <w:tc>
+          <w:tcPr>
+            <w:tcW w:w="1560" w:type="dxa"/>
+          </w:tcPr>
+          <w:p>
+            <w:r>
+              <w:t>Knop</w:t>
+            </w:r>
+          </w:p>
+        </w:tc>
+        <w:tc>
+          <w:tcPr>
+            <w:tcW w:w="1984" w:type="dxa"/>
+          </w:tcPr>
+          <w:p>
+            <w:r>
+              <w:t>&lt;Geen&gt;</w:t>
+            </w:r>
+          </w:p>
+        </w:tc>
+        <w:tc>
+          <w:tcPr>
+            <w:tcW w:w="2121" w:type="dxa"/>
+          </w:tcPr>
+          <w:p>
+            <w:r>
+              <w:t>Button</w:t>
+            </w:r>
+          </w:p>
+        </w:tc>
+      </w:tr>
+      <w:tr>
+        <w:tc>
+          <w:tcPr>
+            <w:tcW w:w="3397" w:type="dxa"/>
+          </w:tcPr>
+          <w:p>
+            <w:r>
+              <w:t>Studie**</w:t>
+            </w:r>
+          </w:p>
+        </w:tc>
+        <w:tc>
+          <w:tcPr>
+            <w:tcW w:w="1560" w:type="dxa"/>
+          </w:tcPr>
+          <w:p>
+            <w:r>
+              <w:t>Knop</w:t>
+            </w:r>
+          </w:p>
+        </w:tc>
+        <w:tc>
+          <w:tcPr>
+            <w:tcW w:w="1984" w:type="dxa"/>
+          </w:tcPr>
+          <w:p>
+            <w:r>
+              <w:t>-</w:t>
+            </w:r>
+          </w:p>
+        </w:tc>
+        <w:tc>
+          <w:tcPr>
+            <w:tcW w:w="2121" w:type="dxa"/>
+          </w:tcPr>
+          <w:p>
+            <w:r>
+              <w:t>-</w:t>
+            </w:r>
           </w:p>
         </w:tc>
       </w:tr>
@@ -1713,25 +1912,20 @@
           <w:tcPr>
             <w:tcW w:w="9062" w:type="dxa"/>
             <w:gridSpan w:val="4"/>
-          </w:tcPr>
-          <w:p>
-            <w:pPr>
-              <w:rPr>
-                <w:b/>
-              </w:rPr>
-            </w:pPr>
-            <w:proofErr w:type="spellStart"/>
-            <w:r>
-              <w:rPr>
-                <w:b/>
-              </w:rPr>
-              <w:t>Cl</w:t>
-            </w:r>
-            <w:r>
-              <w:rPr>
-                <w:b/>
-              </w:rPr>
-              <w:t>inicTrials.NewTrial</w:t>
+            <w:vAlign w:val="center"/>
+          </w:tcPr>
+          <w:p>
+            <w:pPr>
+              <w:rPr>
+                <w:b/>
+              </w:rPr>
+            </w:pPr>
+            <w:proofErr w:type="spellStart"/>
+            <w:r>
+              <w:rPr>
+                <w:b/>
+              </w:rPr>
+              <w:t>ClinicTrials.NewTrial</w:t>
             </w:r>
             <w:proofErr w:type="spellEnd"/>
           </w:p>
@@ -1823,51 +2017,302 @@
             <w:tcW w:w="3397" w:type="dxa"/>
           </w:tcPr>
           <w:p>
-            <w:pPr>
-              <w:jc w:val="center"/>
-              <w:rPr>
-                <w:b/>
-              </w:rPr>
-            </w:pPr>
-          </w:p>
-        </w:tc>
-        <w:tc>
-          <w:tcPr>
-            <w:tcW w:w="1560" w:type="dxa"/>
-          </w:tcPr>
-          <w:p>
-            <w:pPr>
-              <w:jc w:val="center"/>
-              <w:rPr>
-                <w:b/>
-              </w:rPr>
-            </w:pPr>
-          </w:p>
-        </w:tc>
-        <w:tc>
-          <w:tcPr>
-            <w:tcW w:w="1984" w:type="dxa"/>
-          </w:tcPr>
-          <w:p>
-            <w:pPr>
-              <w:jc w:val="center"/>
-              <w:rPr>
-                <w:b/>
-              </w:rPr>
-            </w:pPr>
-          </w:p>
-        </w:tc>
-        <w:tc>
-          <w:tcPr>
-            <w:tcW w:w="2121" w:type="dxa"/>
-          </w:tcPr>
-          <w:p>
-            <w:pPr>
-              <w:jc w:val="center"/>
-              <w:rPr>
-                <w:b/>
-              </w:rPr>
-            </w:pPr>
+            <w:r>
+              <w:t>Exit knop</w:t>
+            </w:r>
+          </w:p>
+        </w:tc>
+        <w:tc>
+          <w:tcPr>
+            <w:tcW w:w="1560" w:type="dxa"/>
+          </w:tcPr>
+          <w:p>
+            <w:r>
+              <w:t>Knop</w:t>
+            </w:r>
+          </w:p>
+        </w:tc>
+        <w:tc>
+          <w:tcPr>
+            <w:tcW w:w="1984" w:type="dxa"/>
+          </w:tcPr>
+          <w:p>
+            <w:r>
+              <w:t>&lt;Geen&gt;</w:t>
+            </w:r>
+          </w:p>
+        </w:tc>
+        <w:tc>
+          <w:tcPr>
+            <w:tcW w:w="2121" w:type="dxa"/>
+          </w:tcPr>
+          <w:p>
+            <w:r>
+              <w:t>Button</w:t>
+            </w:r>
+          </w:p>
+        </w:tc>
+      </w:tr>
+      <w:tr>
+        <w:tc>
+          <w:tcPr>
+            <w:tcW w:w="3397" w:type="dxa"/>
+          </w:tcPr>
+          <w:p>
+            <w:r>
+              <w:t>Studienummer</w:t>
+            </w:r>
+          </w:p>
+        </w:tc>
+        <w:tc>
+          <w:tcPr>
+            <w:tcW w:w="1560" w:type="dxa"/>
+          </w:tcPr>
+          <w:p>
+            <w:r>
+              <w:t>Inputveld</w:t>
+            </w:r>
+          </w:p>
+        </w:tc>
+        <w:tc>
+          <w:tcPr>
+            <w:tcW w:w="1984" w:type="dxa"/>
+          </w:tcPr>
+          <w:p>
+            <w:r>
+              <w:t>&lt;Geen&gt;</w:t>
+            </w:r>
+          </w:p>
+        </w:tc>
+        <w:tc>
+          <w:tcPr>
+            <w:tcW w:w="2121" w:type="dxa"/>
+          </w:tcPr>
+          <w:p>
+            <w:proofErr w:type="spellStart"/>
+            <w:r>
+              <w:t>Text</w:t>
+            </w:r>
+            <w:proofErr w:type="spellEnd"/>
+          </w:p>
+        </w:tc>
+      </w:tr>
+      <w:tr>
+        <w:tc>
+          <w:tcPr>
+            <w:tcW w:w="3397" w:type="dxa"/>
+          </w:tcPr>
+          <w:p>
+            <w:r>
+              <w:t>Protocolnummer</w:t>
+            </w:r>
+          </w:p>
+        </w:tc>
+        <w:tc>
+          <w:tcPr>
+            <w:tcW w:w="1560" w:type="dxa"/>
+          </w:tcPr>
+          <w:p>
+            <w:r>
+              <w:t>Inputveld</w:t>
+            </w:r>
+          </w:p>
+        </w:tc>
+        <w:tc>
+          <w:tcPr>
+            <w:tcW w:w="1984" w:type="dxa"/>
+          </w:tcPr>
+          <w:p>
+            <w:r>
+              <w:t>&lt;Geen&gt;</w:t>
+            </w:r>
+          </w:p>
+        </w:tc>
+        <w:tc>
+          <w:tcPr>
+            <w:tcW w:w="2121" w:type="dxa"/>
+          </w:tcPr>
+          <w:p>
+            <w:proofErr w:type="spellStart"/>
+            <w:r>
+              <w:t>Text</w:t>
+            </w:r>
+            <w:proofErr w:type="spellEnd"/>
+          </w:p>
+        </w:tc>
+      </w:tr>
+      <w:tr>
+        <w:tc>
+          <w:tcPr>
+            <w:tcW w:w="3397" w:type="dxa"/>
+          </w:tcPr>
+          <w:p>
+            <w:r>
+              <w:t>Alias</w:t>
+            </w:r>
+            <w:r>
+              <w:t>**</w:t>
+            </w:r>
+          </w:p>
+        </w:tc>
+        <w:tc>
+          <w:tcPr>
+            <w:tcW w:w="1560" w:type="dxa"/>
+          </w:tcPr>
+          <w:p>
+            <w:r>
+              <w:t>Inputveld</w:t>
+            </w:r>
+          </w:p>
+        </w:tc>
+        <w:tc>
+          <w:tcPr>
+            <w:tcW w:w="1984" w:type="dxa"/>
+          </w:tcPr>
+          <w:p>
+            <w:r>
+              <w:t>-</w:t>
+            </w:r>
+          </w:p>
+        </w:tc>
+        <w:tc>
+          <w:tcPr>
+            <w:tcW w:w="2121" w:type="dxa"/>
+          </w:tcPr>
+          <w:p>
+            <w:r>
+              <w:t>-</w:t>
+            </w:r>
+          </w:p>
+        </w:tc>
+      </w:tr>
+      <w:tr>
+        <w:tc>
+          <w:tcPr>
+            <w:tcW w:w="3397" w:type="dxa"/>
+          </w:tcPr>
+          <w:p>
+            <w:r>
+              <w:t>Titel**</w:t>
+            </w:r>
+          </w:p>
+        </w:tc>
+        <w:tc>
+          <w:tcPr>
+            <w:tcW w:w="1560" w:type="dxa"/>
+          </w:tcPr>
+          <w:p>
+            <w:r>
+              <w:t>Inputveld</w:t>
+            </w:r>
+          </w:p>
+        </w:tc>
+        <w:tc>
+          <w:tcPr>
+            <w:tcW w:w="1984" w:type="dxa"/>
+          </w:tcPr>
+          <w:p>
+            <w:r>
+              <w:t>-</w:t>
+            </w:r>
+          </w:p>
+        </w:tc>
+        <w:tc>
+          <w:tcPr>
+            <w:tcW w:w="2121" w:type="dxa"/>
+          </w:tcPr>
+          <w:p>
+            <w:r>
+              <w:t>-</w:t>
+            </w:r>
+          </w:p>
+        </w:tc>
+      </w:tr>
+      <w:tr>
+        <w:tc>
+          <w:tcPr>
+            <w:tcW w:w="3397" w:type="dxa"/>
+          </w:tcPr>
+          <w:p>
+            <w:r>
+              <w:t>Omschrijving</w:t>
+            </w:r>
+          </w:p>
+        </w:tc>
+        <w:tc>
+          <w:tcPr>
+            <w:tcW w:w="1560" w:type="dxa"/>
+          </w:tcPr>
+          <w:p>
+            <w:r>
+              <w:t>Inputveld</w:t>
+            </w:r>
+          </w:p>
+        </w:tc>
+        <w:tc>
+          <w:tcPr>
+            <w:tcW w:w="1984" w:type="dxa"/>
+          </w:tcPr>
+          <w:p>
+            <w:r>
+              <w:t>&lt;Geen&gt;</w:t>
+            </w:r>
+          </w:p>
+        </w:tc>
+        <w:tc>
+          <w:tcPr>
+            <w:tcW w:w="2121" w:type="dxa"/>
+          </w:tcPr>
+          <w:p>
+            <w:proofErr w:type="spellStart"/>
+            <w:r>
+              <w:t>Text</w:t>
+            </w:r>
+            <w:proofErr w:type="spellEnd"/>
+          </w:p>
+        </w:tc>
+      </w:tr>
+      <w:tr>
+        <w:tc>
+          <w:tcPr>
+            <w:tcW w:w="3397" w:type="dxa"/>
+          </w:tcPr>
+          <w:p>
+            <w:r>
+              <w:t>Studie toevoegen</w:t>
+            </w:r>
+          </w:p>
+        </w:tc>
+        <w:tc>
+          <w:tcPr>
+            <w:tcW w:w="1560" w:type="dxa"/>
+          </w:tcPr>
+          <w:p>
+            <w:r>
+              <w:t>Knop</w:t>
+            </w:r>
+          </w:p>
+        </w:tc>
+        <w:tc>
+          <w:tcPr>
+            <w:tcW w:w="1984" w:type="dxa"/>
+          </w:tcPr>
+          <w:p>
+            <w:proofErr w:type="spellStart"/>
+            <w:r>
+              <w:t>addTrialButton</w:t>
+            </w:r>
+            <w:proofErr w:type="spellEnd"/>
+          </w:p>
+        </w:tc>
+        <w:tc>
+          <w:tcPr>
+            <w:tcW w:w="2121" w:type="dxa"/>
+          </w:tcPr>
+          <w:p>
+            <w:r>
+              <w:t>Button</w:t>
+            </w:r>
           </w:p>
         </w:tc>
       </w:tr>
@@ -1877,6 +2322,7 @@
         <w:pStyle w:val="Kop2"/>
       </w:pPr>
       <w:r>
+        <w:lastRenderedPageBreak/>
         <w:t>Config</w:t>
       </w:r>
     </w:p>
@@ -1900,6 +2346,7 @@
           <w:tcPr>
             <w:tcW w:w="9062" w:type="dxa"/>
             <w:gridSpan w:val="4"/>
+            <w:vAlign w:val="center"/>
           </w:tcPr>
           <w:p>
             <w:pPr>
@@ -2003,53 +2450,25 @@
           <w:tcPr>
             <w:tcW w:w="3397" w:type="dxa"/>
           </w:tcPr>
-          <w:p>
-            <w:pPr>
-              <w:jc w:val="center"/>
-              <w:rPr>
-                <w:b/>
-              </w:rPr>
-            </w:pPr>
-          </w:p>
-        </w:tc>
-        <w:tc>
-          <w:tcPr>
-            <w:tcW w:w="1560" w:type="dxa"/>
-          </w:tcPr>
-          <w:p>
-            <w:pPr>
-              <w:jc w:val="center"/>
-              <w:rPr>
-                <w:b/>
-              </w:rPr>
-            </w:pPr>
-          </w:p>
-        </w:tc>
-        <w:tc>
-          <w:tcPr>
-            <w:tcW w:w="1984" w:type="dxa"/>
-          </w:tcPr>
-          <w:p>
-            <w:pPr>
-              <w:jc w:val="center"/>
-              <w:rPr>
-                <w:b/>
-              </w:rPr>
-            </w:pPr>
-          </w:p>
-        </w:tc>
-        <w:tc>
-          <w:tcPr>
-            <w:tcW w:w="2121" w:type="dxa"/>
-          </w:tcPr>
-          <w:p>
-            <w:pPr>
-              <w:jc w:val="center"/>
-              <w:rPr>
-                <w:b/>
-              </w:rPr>
-            </w:pPr>
-          </w:p>
+          <w:p/>
+        </w:tc>
+        <w:tc>
+          <w:tcPr>
+            <w:tcW w:w="1560" w:type="dxa"/>
+          </w:tcPr>
+          <w:p/>
+        </w:tc>
+        <w:tc>
+          <w:tcPr>
+            <w:tcW w:w="1984" w:type="dxa"/>
+          </w:tcPr>
+          <w:p/>
+        </w:tc>
+        <w:tc>
+          <w:tcPr>
+            <w:tcW w:w="2121" w:type="dxa"/>
+          </w:tcPr>
+          <w:p/>
         </w:tc>
       </w:tr>
       <w:tr>
@@ -2060,6 +2479,7 @@
           <w:tcPr>
             <w:tcW w:w="9062" w:type="dxa"/>
             <w:gridSpan w:val="4"/>
+            <w:vAlign w:val="center"/>
           </w:tcPr>
           <w:p>
             <w:pPr>
@@ -2163,53 +2583,25 @@
           <w:tcPr>
             <w:tcW w:w="3397" w:type="dxa"/>
           </w:tcPr>
-          <w:p>
-            <w:pPr>
-              <w:jc w:val="center"/>
-              <w:rPr>
-                <w:b/>
-              </w:rPr>
-            </w:pPr>
-          </w:p>
-        </w:tc>
-        <w:tc>
-          <w:tcPr>
-            <w:tcW w:w="1560" w:type="dxa"/>
-          </w:tcPr>
-          <w:p>
-            <w:pPr>
-              <w:jc w:val="center"/>
-              <w:rPr>
-                <w:b/>
-              </w:rPr>
-            </w:pPr>
-          </w:p>
-        </w:tc>
-        <w:tc>
-          <w:tcPr>
-            <w:tcW w:w="1984" w:type="dxa"/>
-          </w:tcPr>
-          <w:p>
-            <w:pPr>
-              <w:jc w:val="center"/>
-              <w:rPr>
-                <w:b/>
-              </w:rPr>
-            </w:pPr>
-          </w:p>
-        </w:tc>
-        <w:tc>
-          <w:tcPr>
-            <w:tcW w:w="2121" w:type="dxa"/>
-          </w:tcPr>
-          <w:p>
-            <w:pPr>
-              <w:jc w:val="center"/>
-              <w:rPr>
-                <w:b/>
-              </w:rPr>
-            </w:pPr>
-          </w:p>
+          <w:p/>
+        </w:tc>
+        <w:tc>
+          <w:tcPr>
+            <w:tcW w:w="1560" w:type="dxa"/>
+          </w:tcPr>
+          <w:p/>
+        </w:tc>
+        <w:tc>
+          <w:tcPr>
+            <w:tcW w:w="1984" w:type="dxa"/>
+          </w:tcPr>
+          <w:p/>
+        </w:tc>
+        <w:tc>
+          <w:tcPr>
+            <w:tcW w:w="2121" w:type="dxa"/>
+          </w:tcPr>
+          <w:p/>
         </w:tc>
       </w:tr>
       <w:tr>
@@ -2220,6 +2612,7 @@
           <w:tcPr>
             <w:tcW w:w="9062" w:type="dxa"/>
             <w:gridSpan w:val="4"/>
+            <w:vAlign w:val="center"/>
           </w:tcPr>
           <w:p>
             <w:pPr>
@@ -2323,53 +2716,25 @@
           <w:tcPr>
             <w:tcW w:w="3397" w:type="dxa"/>
           </w:tcPr>
-          <w:p>
-            <w:pPr>
-              <w:jc w:val="center"/>
-              <w:rPr>
-                <w:b/>
-              </w:rPr>
-            </w:pPr>
-          </w:p>
-        </w:tc>
-        <w:tc>
-          <w:tcPr>
-            <w:tcW w:w="1560" w:type="dxa"/>
-          </w:tcPr>
-          <w:p>
-            <w:pPr>
-              <w:jc w:val="center"/>
-              <w:rPr>
-                <w:b/>
-              </w:rPr>
-            </w:pPr>
-          </w:p>
-        </w:tc>
-        <w:tc>
-          <w:tcPr>
-            <w:tcW w:w="1984" w:type="dxa"/>
-          </w:tcPr>
-          <w:p>
-            <w:pPr>
-              <w:jc w:val="center"/>
-              <w:rPr>
-                <w:b/>
-              </w:rPr>
-            </w:pPr>
-          </w:p>
-        </w:tc>
-        <w:tc>
-          <w:tcPr>
-            <w:tcW w:w="2121" w:type="dxa"/>
-          </w:tcPr>
-          <w:p>
-            <w:pPr>
-              <w:jc w:val="center"/>
-              <w:rPr>
-                <w:b/>
-              </w:rPr>
-            </w:pPr>
-          </w:p>
+          <w:p/>
+        </w:tc>
+        <w:tc>
+          <w:tcPr>
+            <w:tcW w:w="1560" w:type="dxa"/>
+          </w:tcPr>
+          <w:p/>
+        </w:tc>
+        <w:tc>
+          <w:tcPr>
+            <w:tcW w:w="1984" w:type="dxa"/>
+          </w:tcPr>
+          <w:p/>
+        </w:tc>
+        <w:tc>
+          <w:tcPr>
+            <w:tcW w:w="2121" w:type="dxa"/>
+          </w:tcPr>
+          <w:p/>
         </w:tc>
       </w:tr>
       <w:tr>
@@ -2380,6 +2745,7 @@
           <w:tcPr>
             <w:tcW w:w="9062" w:type="dxa"/>
             <w:gridSpan w:val="4"/>
+            <w:vAlign w:val="center"/>
           </w:tcPr>
           <w:p>
             <w:pPr>
@@ -2483,53 +2849,25 @@
           <w:tcPr>
             <w:tcW w:w="3397" w:type="dxa"/>
           </w:tcPr>
-          <w:p>
-            <w:pPr>
-              <w:jc w:val="center"/>
-              <w:rPr>
-                <w:b/>
-              </w:rPr>
-            </w:pPr>
-          </w:p>
-        </w:tc>
-        <w:tc>
-          <w:tcPr>
-            <w:tcW w:w="1560" w:type="dxa"/>
-          </w:tcPr>
-          <w:p>
-            <w:pPr>
-              <w:jc w:val="center"/>
-              <w:rPr>
-                <w:b/>
-              </w:rPr>
-            </w:pPr>
-          </w:p>
-        </w:tc>
-        <w:tc>
-          <w:tcPr>
-            <w:tcW w:w="1984" w:type="dxa"/>
-          </w:tcPr>
-          <w:p>
-            <w:pPr>
-              <w:jc w:val="center"/>
-              <w:rPr>
-                <w:b/>
-              </w:rPr>
-            </w:pPr>
-          </w:p>
-        </w:tc>
-        <w:tc>
-          <w:tcPr>
-            <w:tcW w:w="2121" w:type="dxa"/>
-          </w:tcPr>
-          <w:p>
-            <w:pPr>
-              <w:jc w:val="center"/>
-              <w:rPr>
-                <w:b/>
-              </w:rPr>
-            </w:pPr>
-          </w:p>
+          <w:p/>
+        </w:tc>
+        <w:tc>
+          <w:tcPr>
+            <w:tcW w:w="1560" w:type="dxa"/>
+          </w:tcPr>
+          <w:p/>
+        </w:tc>
+        <w:tc>
+          <w:tcPr>
+            <w:tcW w:w="1984" w:type="dxa"/>
+          </w:tcPr>
+          <w:p/>
+        </w:tc>
+        <w:tc>
+          <w:tcPr>
+            <w:tcW w:w="2121" w:type="dxa"/>
+          </w:tcPr>
+          <w:p/>
         </w:tc>
       </w:tr>
       <w:tr>
@@ -2540,6 +2878,7 @@
           <w:tcPr>
             <w:tcW w:w="9062" w:type="dxa"/>
             <w:gridSpan w:val="4"/>
+            <w:vAlign w:val="center"/>
           </w:tcPr>
           <w:p>
             <w:pPr>
@@ -2643,53 +2982,25 @@
           <w:tcPr>
             <w:tcW w:w="3397" w:type="dxa"/>
           </w:tcPr>
-          <w:p>
-            <w:pPr>
-              <w:jc w:val="center"/>
-              <w:rPr>
-                <w:b/>
-              </w:rPr>
-            </w:pPr>
-          </w:p>
-        </w:tc>
-        <w:tc>
-          <w:tcPr>
-            <w:tcW w:w="1560" w:type="dxa"/>
-          </w:tcPr>
-          <w:p>
-            <w:pPr>
-              <w:jc w:val="center"/>
-              <w:rPr>
-                <w:b/>
-              </w:rPr>
-            </w:pPr>
-          </w:p>
-        </w:tc>
-        <w:tc>
-          <w:tcPr>
-            <w:tcW w:w="1984" w:type="dxa"/>
-          </w:tcPr>
-          <w:p>
-            <w:pPr>
-              <w:jc w:val="center"/>
-              <w:rPr>
-                <w:b/>
-              </w:rPr>
-            </w:pPr>
-          </w:p>
-        </w:tc>
-        <w:tc>
-          <w:tcPr>
-            <w:tcW w:w="2121" w:type="dxa"/>
-          </w:tcPr>
-          <w:p>
-            <w:pPr>
-              <w:jc w:val="center"/>
-              <w:rPr>
-                <w:b/>
-              </w:rPr>
-            </w:pPr>
-          </w:p>
+          <w:p/>
+        </w:tc>
+        <w:tc>
+          <w:tcPr>
+            <w:tcW w:w="1560" w:type="dxa"/>
+          </w:tcPr>
+          <w:p/>
+        </w:tc>
+        <w:tc>
+          <w:tcPr>
+            <w:tcW w:w="1984" w:type="dxa"/>
+          </w:tcPr>
+          <w:p/>
+        </w:tc>
+        <w:tc>
+          <w:tcPr>
+            <w:tcW w:w="2121" w:type="dxa"/>
+          </w:tcPr>
+          <w:p/>
         </w:tc>
       </w:tr>
       <w:tr>
@@ -2700,6 +3011,7 @@
           <w:tcPr>
             <w:tcW w:w="9062" w:type="dxa"/>
             <w:gridSpan w:val="4"/>
+            <w:vAlign w:val="center"/>
           </w:tcPr>
           <w:p>
             <w:pPr>
@@ -2803,53 +3115,25 @@
           <w:tcPr>
             <w:tcW w:w="3397" w:type="dxa"/>
           </w:tcPr>
-          <w:p>
-            <w:pPr>
-              <w:jc w:val="center"/>
-              <w:rPr>
-                <w:b/>
-              </w:rPr>
-            </w:pPr>
-          </w:p>
-        </w:tc>
-        <w:tc>
-          <w:tcPr>
-            <w:tcW w:w="1560" w:type="dxa"/>
-          </w:tcPr>
-          <w:p>
-            <w:pPr>
-              <w:jc w:val="center"/>
-              <w:rPr>
-                <w:b/>
-              </w:rPr>
-            </w:pPr>
-          </w:p>
-        </w:tc>
-        <w:tc>
-          <w:tcPr>
-            <w:tcW w:w="1984" w:type="dxa"/>
-          </w:tcPr>
-          <w:p>
-            <w:pPr>
-              <w:jc w:val="center"/>
-              <w:rPr>
-                <w:b/>
-              </w:rPr>
-            </w:pPr>
-          </w:p>
-        </w:tc>
-        <w:tc>
-          <w:tcPr>
-            <w:tcW w:w="2121" w:type="dxa"/>
-          </w:tcPr>
-          <w:p>
-            <w:pPr>
-              <w:jc w:val="center"/>
-              <w:rPr>
-                <w:b/>
-              </w:rPr>
-            </w:pPr>
-          </w:p>
+          <w:p/>
+        </w:tc>
+        <w:tc>
+          <w:tcPr>
+            <w:tcW w:w="1560" w:type="dxa"/>
+          </w:tcPr>
+          <w:p/>
+        </w:tc>
+        <w:tc>
+          <w:tcPr>
+            <w:tcW w:w="1984" w:type="dxa"/>
+          </w:tcPr>
+          <w:p/>
+        </w:tc>
+        <w:tc>
+          <w:tcPr>
+            <w:tcW w:w="2121" w:type="dxa"/>
+          </w:tcPr>
+          <w:p/>
         </w:tc>
       </w:tr>
       <w:tr>
@@ -2860,6 +3144,7 @@
           <w:tcPr>
             <w:tcW w:w="9062" w:type="dxa"/>
             <w:gridSpan w:val="4"/>
+            <w:vAlign w:val="center"/>
           </w:tcPr>
           <w:p>
             <w:pPr>
@@ -2963,53 +3248,25 @@
           <w:tcPr>
             <w:tcW w:w="3397" w:type="dxa"/>
           </w:tcPr>
-          <w:p>
-            <w:pPr>
-              <w:jc w:val="center"/>
-              <w:rPr>
-                <w:b/>
-              </w:rPr>
-            </w:pPr>
-          </w:p>
-        </w:tc>
-        <w:tc>
-          <w:tcPr>
-            <w:tcW w:w="1560" w:type="dxa"/>
-          </w:tcPr>
-          <w:p>
-            <w:pPr>
-              <w:jc w:val="center"/>
-              <w:rPr>
-                <w:b/>
-              </w:rPr>
-            </w:pPr>
-          </w:p>
-        </w:tc>
-        <w:tc>
-          <w:tcPr>
-            <w:tcW w:w="1984" w:type="dxa"/>
-          </w:tcPr>
-          <w:p>
-            <w:pPr>
-              <w:jc w:val="center"/>
-              <w:rPr>
-                <w:b/>
-              </w:rPr>
-            </w:pPr>
-          </w:p>
-        </w:tc>
-        <w:tc>
-          <w:tcPr>
-            <w:tcW w:w="2121" w:type="dxa"/>
-          </w:tcPr>
-          <w:p>
-            <w:pPr>
-              <w:jc w:val="center"/>
-              <w:rPr>
-                <w:b/>
-              </w:rPr>
-            </w:pPr>
-          </w:p>
+          <w:p/>
+        </w:tc>
+        <w:tc>
+          <w:tcPr>
+            <w:tcW w:w="1560" w:type="dxa"/>
+          </w:tcPr>
+          <w:p/>
+        </w:tc>
+        <w:tc>
+          <w:tcPr>
+            <w:tcW w:w="1984" w:type="dxa"/>
+          </w:tcPr>
+          <w:p/>
+        </w:tc>
+        <w:tc>
+          <w:tcPr>
+            <w:tcW w:w="2121" w:type="dxa"/>
+          </w:tcPr>
+          <w:p/>
         </w:tc>
       </w:tr>
       <w:tr>
@@ -3020,6 +3277,7 @@
           <w:tcPr>
             <w:tcW w:w="9062" w:type="dxa"/>
             <w:gridSpan w:val="4"/>
+            <w:vAlign w:val="center"/>
           </w:tcPr>
           <w:p>
             <w:pPr>
@@ -3123,53 +3381,25 @@
           <w:tcPr>
             <w:tcW w:w="3397" w:type="dxa"/>
           </w:tcPr>
-          <w:p>
-            <w:pPr>
-              <w:jc w:val="center"/>
-              <w:rPr>
-                <w:b/>
-              </w:rPr>
-            </w:pPr>
-          </w:p>
-        </w:tc>
-        <w:tc>
-          <w:tcPr>
-            <w:tcW w:w="1560" w:type="dxa"/>
-          </w:tcPr>
-          <w:p>
-            <w:pPr>
-              <w:jc w:val="center"/>
-              <w:rPr>
-                <w:b/>
-              </w:rPr>
-            </w:pPr>
-          </w:p>
-        </w:tc>
-        <w:tc>
-          <w:tcPr>
-            <w:tcW w:w="1984" w:type="dxa"/>
-          </w:tcPr>
-          <w:p>
-            <w:pPr>
-              <w:jc w:val="center"/>
-              <w:rPr>
-                <w:b/>
-              </w:rPr>
-            </w:pPr>
-          </w:p>
-        </w:tc>
-        <w:tc>
-          <w:tcPr>
-            <w:tcW w:w="2121" w:type="dxa"/>
-          </w:tcPr>
-          <w:p>
-            <w:pPr>
-              <w:jc w:val="center"/>
-              <w:rPr>
-                <w:b/>
-              </w:rPr>
-            </w:pPr>
-          </w:p>
+          <w:p/>
+        </w:tc>
+        <w:tc>
+          <w:tcPr>
+            <w:tcW w:w="1560" w:type="dxa"/>
+          </w:tcPr>
+          <w:p/>
+        </w:tc>
+        <w:tc>
+          <w:tcPr>
+            <w:tcW w:w="1984" w:type="dxa"/>
+          </w:tcPr>
+          <w:p/>
+        </w:tc>
+        <w:tc>
+          <w:tcPr>
+            <w:tcW w:w="2121" w:type="dxa"/>
+          </w:tcPr>
+          <w:p/>
         </w:tc>
       </w:tr>
       <w:tr>
@@ -3180,6 +3410,7 @@
           <w:tcPr>
             <w:tcW w:w="9062" w:type="dxa"/>
             <w:gridSpan w:val="4"/>
+            <w:vAlign w:val="center"/>
           </w:tcPr>
           <w:p>
             <w:pPr>
@@ -3283,53 +3514,25 @@
           <w:tcPr>
             <w:tcW w:w="3397" w:type="dxa"/>
           </w:tcPr>
-          <w:p>
-            <w:pPr>
-              <w:jc w:val="center"/>
-              <w:rPr>
-                <w:b/>
-              </w:rPr>
-            </w:pPr>
-          </w:p>
-        </w:tc>
-        <w:tc>
-          <w:tcPr>
-            <w:tcW w:w="1560" w:type="dxa"/>
-          </w:tcPr>
-          <w:p>
-            <w:pPr>
-              <w:jc w:val="center"/>
-              <w:rPr>
-                <w:b/>
-              </w:rPr>
-            </w:pPr>
-          </w:p>
-        </w:tc>
-        <w:tc>
-          <w:tcPr>
-            <w:tcW w:w="1984" w:type="dxa"/>
-          </w:tcPr>
-          <w:p>
-            <w:pPr>
-              <w:jc w:val="center"/>
-              <w:rPr>
-                <w:b/>
-              </w:rPr>
-            </w:pPr>
-          </w:p>
-        </w:tc>
-        <w:tc>
-          <w:tcPr>
-            <w:tcW w:w="2121" w:type="dxa"/>
-          </w:tcPr>
-          <w:p>
-            <w:pPr>
-              <w:jc w:val="center"/>
-              <w:rPr>
-                <w:b/>
-              </w:rPr>
-            </w:pPr>
-          </w:p>
+          <w:p/>
+        </w:tc>
+        <w:tc>
+          <w:tcPr>
+            <w:tcW w:w="1560" w:type="dxa"/>
+          </w:tcPr>
+          <w:p/>
+        </w:tc>
+        <w:tc>
+          <w:tcPr>
+            <w:tcW w:w="1984" w:type="dxa"/>
+          </w:tcPr>
+          <w:p/>
+        </w:tc>
+        <w:tc>
+          <w:tcPr>
+            <w:tcW w:w="2121" w:type="dxa"/>
+          </w:tcPr>
+          <w:p/>
         </w:tc>
       </w:tr>
       <w:tr>
@@ -3340,6 +3543,7 @@
           <w:tcPr>
             <w:tcW w:w="9062" w:type="dxa"/>
             <w:gridSpan w:val="4"/>
+            <w:vAlign w:val="center"/>
           </w:tcPr>
           <w:p>
             <w:pPr>
@@ -3443,53 +3647,25 @@
           <w:tcPr>
             <w:tcW w:w="3397" w:type="dxa"/>
           </w:tcPr>
-          <w:p>
-            <w:pPr>
-              <w:jc w:val="center"/>
-              <w:rPr>
-                <w:b/>
-              </w:rPr>
-            </w:pPr>
-          </w:p>
-        </w:tc>
-        <w:tc>
-          <w:tcPr>
-            <w:tcW w:w="1560" w:type="dxa"/>
-          </w:tcPr>
-          <w:p>
-            <w:pPr>
-              <w:jc w:val="center"/>
-              <w:rPr>
-                <w:b/>
-              </w:rPr>
-            </w:pPr>
-          </w:p>
-        </w:tc>
-        <w:tc>
-          <w:tcPr>
-            <w:tcW w:w="1984" w:type="dxa"/>
-          </w:tcPr>
-          <w:p>
-            <w:pPr>
-              <w:jc w:val="center"/>
-              <w:rPr>
-                <w:b/>
-              </w:rPr>
-            </w:pPr>
-          </w:p>
-        </w:tc>
-        <w:tc>
-          <w:tcPr>
-            <w:tcW w:w="2121" w:type="dxa"/>
-          </w:tcPr>
-          <w:p>
-            <w:pPr>
-              <w:jc w:val="center"/>
-              <w:rPr>
-                <w:b/>
-              </w:rPr>
-            </w:pPr>
-          </w:p>
+          <w:p/>
+        </w:tc>
+        <w:tc>
+          <w:tcPr>
+            <w:tcW w:w="1560" w:type="dxa"/>
+          </w:tcPr>
+          <w:p/>
+        </w:tc>
+        <w:tc>
+          <w:tcPr>
+            <w:tcW w:w="1984" w:type="dxa"/>
+          </w:tcPr>
+          <w:p/>
+        </w:tc>
+        <w:tc>
+          <w:tcPr>
+            <w:tcW w:w="2121" w:type="dxa"/>
+          </w:tcPr>
+          <w:p/>
         </w:tc>
       </w:tr>
       <w:tr>
@@ -3500,6 +3676,7 @@
           <w:tcPr>
             <w:tcW w:w="9062" w:type="dxa"/>
             <w:gridSpan w:val="4"/>
+            <w:vAlign w:val="center"/>
           </w:tcPr>
           <w:p>
             <w:pPr>
@@ -3603,53 +3780,25 @@
           <w:tcPr>
             <w:tcW w:w="3397" w:type="dxa"/>
           </w:tcPr>
-          <w:p>
-            <w:pPr>
-              <w:jc w:val="center"/>
-              <w:rPr>
-                <w:b/>
-              </w:rPr>
-            </w:pPr>
-          </w:p>
-        </w:tc>
-        <w:tc>
-          <w:tcPr>
-            <w:tcW w:w="1560" w:type="dxa"/>
-          </w:tcPr>
-          <w:p>
-            <w:pPr>
-              <w:jc w:val="center"/>
-              <w:rPr>
-                <w:b/>
-              </w:rPr>
-            </w:pPr>
-          </w:p>
-        </w:tc>
-        <w:tc>
-          <w:tcPr>
-            <w:tcW w:w="1984" w:type="dxa"/>
-          </w:tcPr>
-          <w:p>
-            <w:pPr>
-              <w:jc w:val="center"/>
-              <w:rPr>
-                <w:b/>
-              </w:rPr>
-            </w:pPr>
-          </w:p>
-        </w:tc>
-        <w:tc>
-          <w:tcPr>
-            <w:tcW w:w="2121" w:type="dxa"/>
-          </w:tcPr>
-          <w:p>
-            <w:pPr>
-              <w:jc w:val="center"/>
-              <w:rPr>
-                <w:b/>
-              </w:rPr>
-            </w:pPr>
-          </w:p>
+          <w:p/>
+        </w:tc>
+        <w:tc>
+          <w:tcPr>
+            <w:tcW w:w="1560" w:type="dxa"/>
+          </w:tcPr>
+          <w:p/>
+        </w:tc>
+        <w:tc>
+          <w:tcPr>
+            <w:tcW w:w="1984" w:type="dxa"/>
+          </w:tcPr>
+          <w:p/>
+        </w:tc>
+        <w:tc>
+          <w:tcPr>
+            <w:tcW w:w="2121" w:type="dxa"/>
+          </w:tcPr>
+          <w:p/>
         </w:tc>
       </w:tr>
       <w:tr>
@@ -3660,6 +3809,7 @@
           <w:tcPr>
             <w:tcW w:w="9062" w:type="dxa"/>
             <w:gridSpan w:val="4"/>
+            <w:vAlign w:val="center"/>
           </w:tcPr>
           <w:p>
             <w:pPr>
@@ -3763,53 +3913,25 @@
           <w:tcPr>
             <w:tcW w:w="3397" w:type="dxa"/>
           </w:tcPr>
-          <w:p>
-            <w:pPr>
-              <w:jc w:val="center"/>
-              <w:rPr>
-                <w:b/>
-              </w:rPr>
-            </w:pPr>
-          </w:p>
-        </w:tc>
-        <w:tc>
-          <w:tcPr>
-            <w:tcW w:w="1560" w:type="dxa"/>
-          </w:tcPr>
-          <w:p>
-            <w:pPr>
-              <w:jc w:val="center"/>
-              <w:rPr>
-                <w:b/>
-              </w:rPr>
-            </w:pPr>
-          </w:p>
-        </w:tc>
-        <w:tc>
-          <w:tcPr>
-            <w:tcW w:w="1984" w:type="dxa"/>
-          </w:tcPr>
-          <w:p>
-            <w:pPr>
-              <w:jc w:val="center"/>
-              <w:rPr>
-                <w:b/>
-              </w:rPr>
-            </w:pPr>
-          </w:p>
-        </w:tc>
-        <w:tc>
-          <w:tcPr>
-            <w:tcW w:w="2121" w:type="dxa"/>
-          </w:tcPr>
-          <w:p>
-            <w:pPr>
-              <w:jc w:val="center"/>
-              <w:rPr>
-                <w:b/>
-              </w:rPr>
-            </w:pPr>
-          </w:p>
+          <w:p/>
+        </w:tc>
+        <w:tc>
+          <w:tcPr>
+            <w:tcW w:w="1560" w:type="dxa"/>
+          </w:tcPr>
+          <w:p/>
+        </w:tc>
+        <w:tc>
+          <w:tcPr>
+            <w:tcW w:w="1984" w:type="dxa"/>
+          </w:tcPr>
+          <w:p/>
+        </w:tc>
+        <w:tc>
+          <w:tcPr>
+            <w:tcW w:w="2121" w:type="dxa"/>
+          </w:tcPr>
+          <w:p/>
         </w:tc>
       </w:tr>
       <w:tr>
@@ -3820,6 +3942,7 @@
           <w:tcPr>
             <w:tcW w:w="9062" w:type="dxa"/>
             <w:gridSpan w:val="4"/>
+            <w:vAlign w:val="center"/>
           </w:tcPr>
           <w:p>
             <w:pPr>
@@ -3923,53 +4046,25 @@
           <w:tcPr>
             <w:tcW w:w="3397" w:type="dxa"/>
           </w:tcPr>
-          <w:p>
-            <w:pPr>
-              <w:jc w:val="center"/>
-              <w:rPr>
-                <w:b/>
-              </w:rPr>
-            </w:pPr>
-          </w:p>
-        </w:tc>
-        <w:tc>
-          <w:tcPr>
-            <w:tcW w:w="1560" w:type="dxa"/>
-          </w:tcPr>
-          <w:p>
-            <w:pPr>
-              <w:jc w:val="center"/>
-              <w:rPr>
-                <w:b/>
-              </w:rPr>
-            </w:pPr>
-          </w:p>
-        </w:tc>
-        <w:tc>
-          <w:tcPr>
-            <w:tcW w:w="1984" w:type="dxa"/>
-          </w:tcPr>
-          <w:p>
-            <w:pPr>
-              <w:jc w:val="center"/>
-              <w:rPr>
-                <w:b/>
-              </w:rPr>
-            </w:pPr>
-          </w:p>
-        </w:tc>
-        <w:tc>
-          <w:tcPr>
-            <w:tcW w:w="2121" w:type="dxa"/>
-          </w:tcPr>
-          <w:p>
-            <w:pPr>
-              <w:jc w:val="center"/>
-              <w:rPr>
-                <w:b/>
-              </w:rPr>
-            </w:pPr>
-          </w:p>
+          <w:p/>
+        </w:tc>
+        <w:tc>
+          <w:tcPr>
+            <w:tcW w:w="1560" w:type="dxa"/>
+          </w:tcPr>
+          <w:p/>
+        </w:tc>
+        <w:tc>
+          <w:tcPr>
+            <w:tcW w:w="1984" w:type="dxa"/>
+          </w:tcPr>
+          <w:p/>
+        </w:tc>
+        <w:tc>
+          <w:tcPr>
+            <w:tcW w:w="2121" w:type="dxa"/>
+          </w:tcPr>
+          <w:p/>
         </w:tc>
       </w:tr>
       <w:tr>
@@ -3980,9 +4075,13 @@
           <w:tcPr>
             <w:tcW w:w="9062" w:type="dxa"/>
             <w:gridSpan w:val="4"/>
-          </w:tcPr>
-          <w:p>
-            <w:pPr>
+            <w:vAlign w:val="center"/>
+          </w:tcPr>
+          <w:p>
+            <w:pPr>
+              <w:tabs>
+                <w:tab w:val="left" w:pos="2235"/>
+              </w:tabs>
               <w:rPr>
                 <w:b/>
               </w:rPr>
@@ -4083,53 +4182,25 @@
           <w:tcPr>
             <w:tcW w:w="3397" w:type="dxa"/>
           </w:tcPr>
-          <w:p>
-            <w:pPr>
-              <w:jc w:val="center"/>
-              <w:rPr>
-                <w:b/>
-              </w:rPr>
-            </w:pPr>
-          </w:p>
-        </w:tc>
-        <w:tc>
-          <w:tcPr>
-            <w:tcW w:w="1560" w:type="dxa"/>
-          </w:tcPr>
-          <w:p>
-            <w:pPr>
-              <w:jc w:val="center"/>
-              <w:rPr>
-                <w:b/>
-              </w:rPr>
-            </w:pPr>
-          </w:p>
-        </w:tc>
-        <w:tc>
-          <w:tcPr>
-            <w:tcW w:w="1984" w:type="dxa"/>
-          </w:tcPr>
-          <w:p>
-            <w:pPr>
-              <w:jc w:val="center"/>
-              <w:rPr>
-                <w:b/>
-              </w:rPr>
-            </w:pPr>
-          </w:p>
-        </w:tc>
-        <w:tc>
-          <w:tcPr>
-            <w:tcW w:w="2121" w:type="dxa"/>
-          </w:tcPr>
-          <w:p>
-            <w:pPr>
-              <w:jc w:val="center"/>
-              <w:rPr>
-                <w:b/>
-              </w:rPr>
-            </w:pPr>
-          </w:p>
+          <w:p/>
+        </w:tc>
+        <w:tc>
+          <w:tcPr>
+            <w:tcW w:w="1560" w:type="dxa"/>
+          </w:tcPr>
+          <w:p/>
+        </w:tc>
+        <w:tc>
+          <w:tcPr>
+            <w:tcW w:w="1984" w:type="dxa"/>
+          </w:tcPr>
+          <w:p/>
+        </w:tc>
+        <w:tc>
+          <w:tcPr>
+            <w:tcW w:w="2121" w:type="dxa"/>
+          </w:tcPr>
+          <w:p/>
         </w:tc>
       </w:tr>
       <w:tr>
@@ -4140,18 +4211,20 @@
           <w:tcPr>
             <w:tcW w:w="9062" w:type="dxa"/>
             <w:gridSpan w:val="4"/>
-          </w:tcPr>
-          <w:p>
-            <w:pPr>
-              <w:rPr>
-                <w:b/>
-              </w:rPr>
-            </w:pPr>
-            <w:proofErr w:type="spellStart"/>
-            <w:r>
-              <w:rPr>
-                <w:b/>
-              </w:rPr>
+            <w:vAlign w:val="center"/>
+          </w:tcPr>
+          <w:p>
+            <w:pPr>
+              <w:rPr>
+                <w:b/>
+              </w:rPr>
+            </w:pPr>
+            <w:proofErr w:type="spellStart"/>
+            <w:r>
+              <w:rPr>
+                <w:b/>
+              </w:rPr>
+              <w:lastRenderedPageBreak/>
               <w:t>WorklistConfig</w:t>
             </w:r>
             <w:proofErr w:type="spellEnd"/>
@@ -4243,53 +4316,25 @@
           <w:tcPr>
             <w:tcW w:w="3397" w:type="dxa"/>
           </w:tcPr>
-          <w:p>
-            <w:pPr>
-              <w:jc w:val="center"/>
-              <w:rPr>
-                <w:b/>
-              </w:rPr>
-            </w:pPr>
-          </w:p>
-        </w:tc>
-        <w:tc>
-          <w:tcPr>
-            <w:tcW w:w="1560" w:type="dxa"/>
-          </w:tcPr>
-          <w:p>
-            <w:pPr>
-              <w:jc w:val="center"/>
-              <w:rPr>
-                <w:b/>
-              </w:rPr>
-            </w:pPr>
-          </w:p>
-        </w:tc>
-        <w:tc>
-          <w:tcPr>
-            <w:tcW w:w="1984" w:type="dxa"/>
-          </w:tcPr>
-          <w:p>
-            <w:pPr>
-              <w:jc w:val="center"/>
-              <w:rPr>
-                <w:b/>
-              </w:rPr>
-            </w:pPr>
-          </w:p>
-        </w:tc>
-        <w:tc>
-          <w:tcPr>
-            <w:tcW w:w="2121" w:type="dxa"/>
-          </w:tcPr>
-          <w:p>
-            <w:pPr>
-              <w:jc w:val="center"/>
-              <w:rPr>
-                <w:b/>
-              </w:rPr>
-            </w:pPr>
-          </w:p>
+          <w:p/>
+        </w:tc>
+        <w:tc>
+          <w:tcPr>
+            <w:tcW w:w="1560" w:type="dxa"/>
+          </w:tcPr>
+          <w:p/>
+        </w:tc>
+        <w:tc>
+          <w:tcPr>
+            <w:tcW w:w="1984" w:type="dxa"/>
+          </w:tcPr>
+          <w:p/>
+        </w:tc>
+        <w:tc>
+          <w:tcPr>
+            <w:tcW w:w="2121" w:type="dxa"/>
+          </w:tcPr>
+          <w:p/>
         </w:tc>
       </w:tr>
       <w:tr>
@@ -4300,6 +4345,7 @@
           <w:tcPr>
             <w:tcW w:w="9062" w:type="dxa"/>
             <w:gridSpan w:val="4"/>
+            <w:vAlign w:val="center"/>
           </w:tcPr>
           <w:p>
             <w:proofErr w:type="spellStart"/>
@@ -4398,53 +4444,25 @@
           <w:tcPr>
             <w:tcW w:w="3397" w:type="dxa"/>
           </w:tcPr>
-          <w:p>
-            <w:pPr>
-              <w:jc w:val="center"/>
-              <w:rPr>
-                <w:b/>
-              </w:rPr>
-            </w:pPr>
-          </w:p>
-        </w:tc>
-        <w:tc>
-          <w:tcPr>
-            <w:tcW w:w="1560" w:type="dxa"/>
-          </w:tcPr>
-          <w:p>
-            <w:pPr>
-              <w:jc w:val="center"/>
-              <w:rPr>
-                <w:b/>
-              </w:rPr>
-            </w:pPr>
-          </w:p>
-        </w:tc>
-        <w:tc>
-          <w:tcPr>
-            <w:tcW w:w="1984" w:type="dxa"/>
-          </w:tcPr>
-          <w:p>
-            <w:pPr>
-              <w:jc w:val="center"/>
-              <w:rPr>
-                <w:b/>
-              </w:rPr>
-            </w:pPr>
-          </w:p>
-        </w:tc>
-        <w:tc>
-          <w:tcPr>
-            <w:tcW w:w="2121" w:type="dxa"/>
-          </w:tcPr>
-          <w:p>
-            <w:pPr>
-              <w:jc w:val="center"/>
-              <w:rPr>
-                <w:b/>
-              </w:rPr>
-            </w:pPr>
-          </w:p>
+          <w:p/>
+        </w:tc>
+        <w:tc>
+          <w:tcPr>
+            <w:tcW w:w="1560" w:type="dxa"/>
+          </w:tcPr>
+          <w:p/>
+        </w:tc>
+        <w:tc>
+          <w:tcPr>
+            <w:tcW w:w="1984" w:type="dxa"/>
+          </w:tcPr>
+          <w:p/>
+        </w:tc>
+        <w:tc>
+          <w:tcPr>
+            <w:tcW w:w="2121" w:type="dxa"/>
+          </w:tcPr>
+          <w:p/>
         </w:tc>
       </w:tr>
     </w:tbl>
@@ -4476,6 +4494,7 @@
           <w:tcPr>
             <w:tcW w:w="9062" w:type="dxa"/>
             <w:gridSpan w:val="4"/>
+            <w:vAlign w:val="center"/>
           </w:tcPr>
           <w:p>
             <w:pPr>
@@ -4579,53 +4598,25 @@
           <w:tcPr>
             <w:tcW w:w="3397" w:type="dxa"/>
           </w:tcPr>
-          <w:p>
-            <w:pPr>
-              <w:jc w:val="center"/>
-              <w:rPr>
-                <w:b/>
-              </w:rPr>
-            </w:pPr>
-          </w:p>
-        </w:tc>
-        <w:tc>
-          <w:tcPr>
-            <w:tcW w:w="1560" w:type="dxa"/>
-          </w:tcPr>
-          <w:p>
-            <w:pPr>
-              <w:jc w:val="center"/>
-              <w:rPr>
-                <w:b/>
-              </w:rPr>
-            </w:pPr>
-          </w:p>
-        </w:tc>
-        <w:tc>
-          <w:tcPr>
-            <w:tcW w:w="1984" w:type="dxa"/>
-          </w:tcPr>
-          <w:p>
-            <w:pPr>
-              <w:jc w:val="center"/>
-              <w:rPr>
-                <w:b/>
-              </w:rPr>
-            </w:pPr>
-          </w:p>
-        </w:tc>
-        <w:tc>
-          <w:tcPr>
-            <w:tcW w:w="2121" w:type="dxa"/>
-          </w:tcPr>
-          <w:p>
-            <w:pPr>
-              <w:jc w:val="center"/>
-              <w:rPr>
-                <w:b/>
-              </w:rPr>
-            </w:pPr>
-          </w:p>
+          <w:p/>
+        </w:tc>
+        <w:tc>
+          <w:tcPr>
+            <w:tcW w:w="1560" w:type="dxa"/>
+          </w:tcPr>
+          <w:p/>
+        </w:tc>
+        <w:tc>
+          <w:tcPr>
+            <w:tcW w:w="1984" w:type="dxa"/>
+          </w:tcPr>
+          <w:p/>
+        </w:tc>
+        <w:tc>
+          <w:tcPr>
+            <w:tcW w:w="2121" w:type="dxa"/>
+          </w:tcPr>
+          <w:p/>
         </w:tc>
       </w:tr>
       <w:tr>
@@ -4636,6 +4627,7 @@
           <w:tcPr>
             <w:tcW w:w="9062" w:type="dxa"/>
             <w:gridSpan w:val="4"/>
+            <w:vAlign w:val="center"/>
           </w:tcPr>
           <w:p>
             <w:pPr>
@@ -4739,53 +4731,25 @@
           <w:tcPr>
             <w:tcW w:w="3397" w:type="dxa"/>
           </w:tcPr>
-          <w:p>
-            <w:pPr>
-              <w:jc w:val="center"/>
-              <w:rPr>
-                <w:b/>
-              </w:rPr>
-            </w:pPr>
-          </w:p>
-        </w:tc>
-        <w:tc>
-          <w:tcPr>
-            <w:tcW w:w="1560" w:type="dxa"/>
-          </w:tcPr>
-          <w:p>
-            <w:pPr>
-              <w:jc w:val="center"/>
-              <w:rPr>
-                <w:b/>
-              </w:rPr>
-            </w:pPr>
-          </w:p>
-        </w:tc>
-        <w:tc>
-          <w:tcPr>
-            <w:tcW w:w="1984" w:type="dxa"/>
-          </w:tcPr>
-          <w:p>
-            <w:pPr>
-              <w:jc w:val="center"/>
-              <w:rPr>
-                <w:b/>
-              </w:rPr>
-            </w:pPr>
-          </w:p>
-        </w:tc>
-        <w:tc>
-          <w:tcPr>
-            <w:tcW w:w="2121" w:type="dxa"/>
-          </w:tcPr>
-          <w:p>
-            <w:pPr>
-              <w:jc w:val="center"/>
-              <w:rPr>
-                <w:b/>
-              </w:rPr>
-            </w:pPr>
-          </w:p>
+          <w:p/>
+        </w:tc>
+        <w:tc>
+          <w:tcPr>
+            <w:tcW w:w="1560" w:type="dxa"/>
+          </w:tcPr>
+          <w:p/>
+        </w:tc>
+        <w:tc>
+          <w:tcPr>
+            <w:tcW w:w="1984" w:type="dxa"/>
+          </w:tcPr>
+          <w:p/>
+        </w:tc>
+        <w:tc>
+          <w:tcPr>
+            <w:tcW w:w="2121" w:type="dxa"/>
+          </w:tcPr>
+          <w:p/>
         </w:tc>
       </w:tr>
       <w:tr>
@@ -4796,6 +4760,7 @@
           <w:tcPr>
             <w:tcW w:w="9062" w:type="dxa"/>
             <w:gridSpan w:val="4"/>
+            <w:vAlign w:val="center"/>
           </w:tcPr>
           <w:p>
             <w:pPr>
@@ -4899,53 +4864,25 @@
           <w:tcPr>
             <w:tcW w:w="3397" w:type="dxa"/>
           </w:tcPr>
-          <w:p>
-            <w:pPr>
-              <w:jc w:val="center"/>
-              <w:rPr>
-                <w:b/>
-              </w:rPr>
-            </w:pPr>
-          </w:p>
-        </w:tc>
-        <w:tc>
-          <w:tcPr>
-            <w:tcW w:w="1560" w:type="dxa"/>
-          </w:tcPr>
-          <w:p>
-            <w:pPr>
-              <w:jc w:val="center"/>
-              <w:rPr>
-                <w:b/>
-              </w:rPr>
-            </w:pPr>
-          </w:p>
-        </w:tc>
-        <w:tc>
-          <w:tcPr>
-            <w:tcW w:w="1984" w:type="dxa"/>
-          </w:tcPr>
-          <w:p>
-            <w:pPr>
-              <w:jc w:val="center"/>
-              <w:rPr>
-                <w:b/>
-              </w:rPr>
-            </w:pPr>
-          </w:p>
-        </w:tc>
-        <w:tc>
-          <w:tcPr>
-            <w:tcW w:w="2121" w:type="dxa"/>
-          </w:tcPr>
-          <w:p>
-            <w:pPr>
-              <w:jc w:val="center"/>
-              <w:rPr>
-                <w:b/>
-              </w:rPr>
-            </w:pPr>
-          </w:p>
+          <w:p/>
+        </w:tc>
+        <w:tc>
+          <w:tcPr>
+            <w:tcW w:w="1560" w:type="dxa"/>
+          </w:tcPr>
+          <w:p/>
+        </w:tc>
+        <w:tc>
+          <w:tcPr>
+            <w:tcW w:w="1984" w:type="dxa"/>
+          </w:tcPr>
+          <w:p/>
+        </w:tc>
+        <w:tc>
+          <w:tcPr>
+            <w:tcW w:w="2121" w:type="dxa"/>
+          </w:tcPr>
+          <w:p/>
         </w:tc>
       </w:tr>
       <w:tr>
@@ -4956,6 +4893,7 @@
           <w:tcPr>
             <w:tcW w:w="9062" w:type="dxa"/>
             <w:gridSpan w:val="4"/>
+            <w:vAlign w:val="center"/>
           </w:tcPr>
           <w:p>
             <w:proofErr w:type="spellStart"/>
@@ -5054,53 +4992,25 @@
           <w:tcPr>
             <w:tcW w:w="3397" w:type="dxa"/>
           </w:tcPr>
-          <w:p>
-            <w:pPr>
-              <w:jc w:val="center"/>
-              <w:rPr>
-                <w:b/>
-              </w:rPr>
-            </w:pPr>
-          </w:p>
-        </w:tc>
-        <w:tc>
-          <w:tcPr>
-            <w:tcW w:w="1560" w:type="dxa"/>
-          </w:tcPr>
-          <w:p>
-            <w:pPr>
-              <w:jc w:val="center"/>
-              <w:rPr>
-                <w:b/>
-              </w:rPr>
-            </w:pPr>
-          </w:p>
-        </w:tc>
-        <w:tc>
-          <w:tcPr>
-            <w:tcW w:w="1984" w:type="dxa"/>
-          </w:tcPr>
-          <w:p>
-            <w:pPr>
-              <w:jc w:val="center"/>
-              <w:rPr>
-                <w:b/>
-              </w:rPr>
-            </w:pPr>
-          </w:p>
-        </w:tc>
-        <w:tc>
-          <w:tcPr>
-            <w:tcW w:w="2121" w:type="dxa"/>
-          </w:tcPr>
-          <w:p>
-            <w:pPr>
-              <w:jc w:val="center"/>
-              <w:rPr>
-                <w:b/>
-              </w:rPr>
-            </w:pPr>
-          </w:p>
+          <w:p/>
+        </w:tc>
+        <w:tc>
+          <w:tcPr>
+            <w:tcW w:w="1560" w:type="dxa"/>
+          </w:tcPr>
+          <w:p/>
+        </w:tc>
+        <w:tc>
+          <w:tcPr>
+            <w:tcW w:w="1984" w:type="dxa"/>
+          </w:tcPr>
+          <w:p/>
+        </w:tc>
+        <w:tc>
+          <w:tcPr>
+            <w:tcW w:w="2121" w:type="dxa"/>
+          </w:tcPr>
+          <w:p/>
         </w:tc>
       </w:tr>
     </w:tbl>
@@ -5132,6 +5042,7 @@
           <w:tcPr>
             <w:tcW w:w="9062" w:type="dxa"/>
             <w:gridSpan w:val="4"/>
+            <w:vAlign w:val="center"/>
           </w:tcPr>
           <w:p>
             <w:pPr>
@@ -5148,13 +5059,6 @@
             </w:r>
             <w:proofErr w:type="spellEnd"/>
           </w:p>
-          <w:p>
-            <w:pPr>
-              <w:rPr>
-                <w:b/>
-              </w:rPr>
-            </w:pPr>
-          </w:p>
         </w:tc>
       </w:tr>
       <w:tr>
@@ -5242,53 +5146,25 @@
           <w:tcPr>
             <w:tcW w:w="3397" w:type="dxa"/>
           </w:tcPr>
-          <w:p>
-            <w:pPr>
-              <w:jc w:val="center"/>
-              <w:rPr>
-                <w:b/>
-              </w:rPr>
-            </w:pPr>
-          </w:p>
-        </w:tc>
-        <w:tc>
-          <w:tcPr>
-            <w:tcW w:w="1560" w:type="dxa"/>
-          </w:tcPr>
-          <w:p>
-            <w:pPr>
-              <w:jc w:val="center"/>
-              <w:rPr>
-                <w:b/>
-              </w:rPr>
-            </w:pPr>
-          </w:p>
-        </w:tc>
-        <w:tc>
-          <w:tcPr>
-            <w:tcW w:w="1984" w:type="dxa"/>
-          </w:tcPr>
-          <w:p>
-            <w:pPr>
-              <w:jc w:val="center"/>
-              <w:rPr>
-                <w:b/>
-              </w:rPr>
-            </w:pPr>
-          </w:p>
-        </w:tc>
-        <w:tc>
-          <w:tcPr>
-            <w:tcW w:w="2121" w:type="dxa"/>
-          </w:tcPr>
-          <w:p>
-            <w:pPr>
-              <w:jc w:val="center"/>
-              <w:rPr>
-                <w:b/>
-              </w:rPr>
-            </w:pPr>
-          </w:p>
+          <w:p/>
+        </w:tc>
+        <w:tc>
+          <w:tcPr>
+            <w:tcW w:w="1560" w:type="dxa"/>
+          </w:tcPr>
+          <w:p/>
+        </w:tc>
+        <w:tc>
+          <w:tcPr>
+            <w:tcW w:w="1984" w:type="dxa"/>
+          </w:tcPr>
+          <w:p/>
+        </w:tc>
+        <w:tc>
+          <w:tcPr>
+            <w:tcW w:w="2121" w:type="dxa"/>
+          </w:tcPr>
+          <w:p/>
         </w:tc>
       </w:tr>
     </w:tbl>
@@ -5320,6 +5196,7 @@
           <w:tcPr>
             <w:tcW w:w="9062" w:type="dxa"/>
             <w:gridSpan w:val="4"/>
+            <w:vAlign w:val="center"/>
           </w:tcPr>
           <w:p>
             <w:pPr>
@@ -5423,53 +5300,25 @@
           <w:tcPr>
             <w:tcW w:w="3397" w:type="dxa"/>
           </w:tcPr>
-          <w:p>
-            <w:pPr>
-              <w:jc w:val="center"/>
-              <w:rPr>
-                <w:b/>
-              </w:rPr>
-            </w:pPr>
-          </w:p>
-        </w:tc>
-        <w:tc>
-          <w:tcPr>
-            <w:tcW w:w="1560" w:type="dxa"/>
-          </w:tcPr>
-          <w:p>
-            <w:pPr>
-              <w:jc w:val="center"/>
-              <w:rPr>
-                <w:b/>
-              </w:rPr>
-            </w:pPr>
-          </w:p>
-        </w:tc>
-        <w:tc>
-          <w:tcPr>
-            <w:tcW w:w="1984" w:type="dxa"/>
-          </w:tcPr>
-          <w:p>
-            <w:pPr>
-              <w:jc w:val="center"/>
-              <w:rPr>
-                <w:b/>
-              </w:rPr>
-            </w:pPr>
-          </w:p>
-        </w:tc>
-        <w:tc>
-          <w:tcPr>
-            <w:tcW w:w="2121" w:type="dxa"/>
-          </w:tcPr>
-          <w:p>
-            <w:pPr>
-              <w:jc w:val="center"/>
-              <w:rPr>
-                <w:b/>
-              </w:rPr>
-            </w:pPr>
-          </w:p>
+          <w:p/>
+        </w:tc>
+        <w:tc>
+          <w:tcPr>
+            <w:tcW w:w="1560" w:type="dxa"/>
+          </w:tcPr>
+          <w:p/>
+        </w:tc>
+        <w:tc>
+          <w:tcPr>
+            <w:tcW w:w="1984" w:type="dxa"/>
+          </w:tcPr>
+          <w:p/>
+        </w:tc>
+        <w:tc>
+          <w:tcPr>
+            <w:tcW w:w="2121" w:type="dxa"/>
+          </w:tcPr>
+          <w:p/>
         </w:tc>
       </w:tr>
       <w:tr>
@@ -5480,6 +5329,7 @@
           <w:tcPr>
             <w:tcW w:w="9062" w:type="dxa"/>
             <w:gridSpan w:val="4"/>
+            <w:vAlign w:val="center"/>
           </w:tcPr>
           <w:p>
             <w:pPr>
@@ -5581,53 +5431,25 @@
           <w:tcPr>
             <w:tcW w:w="3397" w:type="dxa"/>
           </w:tcPr>
-          <w:p>
-            <w:pPr>
-              <w:jc w:val="center"/>
-              <w:rPr>
-                <w:b/>
-              </w:rPr>
-            </w:pPr>
-          </w:p>
-        </w:tc>
-        <w:tc>
-          <w:tcPr>
-            <w:tcW w:w="1560" w:type="dxa"/>
-          </w:tcPr>
-          <w:p>
-            <w:pPr>
-              <w:jc w:val="center"/>
-              <w:rPr>
-                <w:b/>
-              </w:rPr>
-            </w:pPr>
-          </w:p>
-        </w:tc>
-        <w:tc>
-          <w:tcPr>
-            <w:tcW w:w="1984" w:type="dxa"/>
-          </w:tcPr>
-          <w:p>
-            <w:pPr>
-              <w:jc w:val="center"/>
-              <w:rPr>
-                <w:b/>
-              </w:rPr>
-            </w:pPr>
-          </w:p>
-        </w:tc>
-        <w:tc>
-          <w:tcPr>
-            <w:tcW w:w="2121" w:type="dxa"/>
-          </w:tcPr>
-          <w:p>
-            <w:pPr>
-              <w:jc w:val="center"/>
-              <w:rPr>
-                <w:b/>
-              </w:rPr>
-            </w:pPr>
-          </w:p>
+          <w:p/>
+        </w:tc>
+        <w:tc>
+          <w:tcPr>
+            <w:tcW w:w="1560" w:type="dxa"/>
+          </w:tcPr>
+          <w:p/>
+        </w:tc>
+        <w:tc>
+          <w:tcPr>
+            <w:tcW w:w="1984" w:type="dxa"/>
+          </w:tcPr>
+          <w:p/>
+        </w:tc>
+        <w:tc>
+          <w:tcPr>
+            <w:tcW w:w="2121" w:type="dxa"/>
+          </w:tcPr>
+          <w:p/>
         </w:tc>
       </w:tr>
     </w:tbl>
@@ -5661,6 +5483,7 @@
           <w:tcPr>
             <w:tcW w:w="9062" w:type="dxa"/>
             <w:gridSpan w:val="4"/>
+            <w:vAlign w:val="center"/>
           </w:tcPr>
           <w:p>
             <w:pPr>
@@ -5764,53 +5587,25 @@
           <w:tcPr>
             <w:tcW w:w="3397" w:type="dxa"/>
           </w:tcPr>
-          <w:p>
-            <w:pPr>
-              <w:jc w:val="center"/>
-              <w:rPr>
-                <w:b/>
-              </w:rPr>
-            </w:pPr>
-          </w:p>
-        </w:tc>
-        <w:tc>
-          <w:tcPr>
-            <w:tcW w:w="1560" w:type="dxa"/>
-          </w:tcPr>
-          <w:p>
-            <w:pPr>
-              <w:jc w:val="center"/>
-              <w:rPr>
-                <w:b/>
-              </w:rPr>
-            </w:pPr>
-          </w:p>
-        </w:tc>
-        <w:tc>
-          <w:tcPr>
-            <w:tcW w:w="1984" w:type="dxa"/>
-          </w:tcPr>
-          <w:p>
-            <w:pPr>
-              <w:jc w:val="center"/>
-              <w:rPr>
-                <w:b/>
-              </w:rPr>
-            </w:pPr>
-          </w:p>
-        </w:tc>
-        <w:tc>
-          <w:tcPr>
-            <w:tcW w:w="2121" w:type="dxa"/>
-          </w:tcPr>
-          <w:p>
-            <w:pPr>
-              <w:jc w:val="center"/>
-              <w:rPr>
-                <w:b/>
-              </w:rPr>
-            </w:pPr>
-          </w:p>
+          <w:p/>
+        </w:tc>
+        <w:tc>
+          <w:tcPr>
+            <w:tcW w:w="1560" w:type="dxa"/>
+          </w:tcPr>
+          <w:p/>
+        </w:tc>
+        <w:tc>
+          <w:tcPr>
+            <w:tcW w:w="1984" w:type="dxa"/>
+          </w:tcPr>
+          <w:p/>
+        </w:tc>
+        <w:tc>
+          <w:tcPr>
+            <w:tcW w:w="2121" w:type="dxa"/>
+          </w:tcPr>
+          <w:p/>
         </w:tc>
       </w:tr>
     </w:tbl>
@@ -5844,6 +5639,7 @@
           <w:tcPr>
             <w:tcW w:w="9062" w:type="dxa"/>
             <w:gridSpan w:val="4"/>
+            <w:vAlign w:val="center"/>
           </w:tcPr>
           <w:p>
             <w:pPr>
@@ -5947,53 +5743,25 @@
           <w:tcPr>
             <w:tcW w:w="3397" w:type="dxa"/>
           </w:tcPr>
-          <w:p>
-            <w:pPr>
-              <w:jc w:val="center"/>
-              <w:rPr>
-                <w:b/>
-              </w:rPr>
-            </w:pPr>
-          </w:p>
-        </w:tc>
-        <w:tc>
-          <w:tcPr>
-            <w:tcW w:w="1560" w:type="dxa"/>
-          </w:tcPr>
-          <w:p>
-            <w:pPr>
-              <w:jc w:val="center"/>
-              <w:rPr>
-                <w:b/>
-              </w:rPr>
-            </w:pPr>
-          </w:p>
-        </w:tc>
-        <w:tc>
-          <w:tcPr>
-            <w:tcW w:w="1984" w:type="dxa"/>
-          </w:tcPr>
-          <w:p>
-            <w:pPr>
-              <w:jc w:val="center"/>
-              <w:rPr>
-                <w:b/>
-              </w:rPr>
-            </w:pPr>
-          </w:p>
-        </w:tc>
-        <w:tc>
-          <w:tcPr>
-            <w:tcW w:w="2121" w:type="dxa"/>
-          </w:tcPr>
-          <w:p>
-            <w:pPr>
-              <w:jc w:val="center"/>
-              <w:rPr>
-                <w:b/>
-              </w:rPr>
-            </w:pPr>
-          </w:p>
+          <w:p/>
+        </w:tc>
+        <w:tc>
+          <w:tcPr>
+            <w:tcW w:w="1560" w:type="dxa"/>
+          </w:tcPr>
+          <w:p/>
+        </w:tc>
+        <w:tc>
+          <w:tcPr>
+            <w:tcW w:w="1984" w:type="dxa"/>
+          </w:tcPr>
+          <w:p/>
+        </w:tc>
+        <w:tc>
+          <w:tcPr>
+            <w:tcW w:w="2121" w:type="dxa"/>
+          </w:tcPr>
+          <w:p/>
         </w:tc>
       </w:tr>
       <w:tr>
@@ -6004,6 +5772,7 @@
           <w:tcPr>
             <w:tcW w:w="9062" w:type="dxa"/>
             <w:gridSpan w:val="4"/>
+            <w:vAlign w:val="center"/>
           </w:tcPr>
           <w:p>
             <w:pPr>
@@ -6107,53 +5876,25 @@
           <w:tcPr>
             <w:tcW w:w="3397" w:type="dxa"/>
           </w:tcPr>
-          <w:p>
-            <w:pPr>
-              <w:jc w:val="center"/>
-              <w:rPr>
-                <w:b/>
-              </w:rPr>
-            </w:pPr>
-          </w:p>
-        </w:tc>
-        <w:tc>
-          <w:tcPr>
-            <w:tcW w:w="1560" w:type="dxa"/>
-          </w:tcPr>
-          <w:p>
-            <w:pPr>
-              <w:jc w:val="center"/>
-              <w:rPr>
-                <w:b/>
-              </w:rPr>
-            </w:pPr>
-          </w:p>
-        </w:tc>
-        <w:tc>
-          <w:tcPr>
-            <w:tcW w:w="1984" w:type="dxa"/>
-          </w:tcPr>
-          <w:p>
-            <w:pPr>
-              <w:jc w:val="center"/>
-              <w:rPr>
-                <w:b/>
-              </w:rPr>
-            </w:pPr>
-          </w:p>
-        </w:tc>
-        <w:tc>
-          <w:tcPr>
-            <w:tcW w:w="2121" w:type="dxa"/>
-          </w:tcPr>
-          <w:p>
-            <w:pPr>
-              <w:jc w:val="center"/>
-              <w:rPr>
-                <w:b/>
-              </w:rPr>
-            </w:pPr>
-          </w:p>
+          <w:p/>
+        </w:tc>
+        <w:tc>
+          <w:tcPr>
+            <w:tcW w:w="1560" w:type="dxa"/>
+          </w:tcPr>
+          <w:p/>
+        </w:tc>
+        <w:tc>
+          <w:tcPr>
+            <w:tcW w:w="1984" w:type="dxa"/>
+          </w:tcPr>
+          <w:p/>
+        </w:tc>
+        <w:tc>
+          <w:tcPr>
+            <w:tcW w:w="2121" w:type="dxa"/>
+          </w:tcPr>
+          <w:p/>
         </w:tc>
       </w:tr>
       <w:tr>
@@ -6164,6 +5905,7 @@
           <w:tcPr>
             <w:tcW w:w="9062" w:type="dxa"/>
             <w:gridSpan w:val="4"/>
+            <w:vAlign w:val="center"/>
           </w:tcPr>
           <w:p>
             <w:pPr>
@@ -6198,6 +5940,7 @@
               <w:rPr>
                 <w:b/>
               </w:rPr>
+              <w:lastRenderedPageBreak/>
               <w:t>Info</w:t>
             </w:r>
           </w:p>
@@ -6267,53 +6010,25 @@
           <w:tcPr>
             <w:tcW w:w="3397" w:type="dxa"/>
           </w:tcPr>
-          <w:p>
-            <w:pPr>
-              <w:jc w:val="center"/>
-              <w:rPr>
-                <w:b/>
-              </w:rPr>
-            </w:pPr>
-          </w:p>
-        </w:tc>
-        <w:tc>
-          <w:tcPr>
-            <w:tcW w:w="1560" w:type="dxa"/>
-          </w:tcPr>
-          <w:p>
-            <w:pPr>
-              <w:jc w:val="center"/>
-              <w:rPr>
-                <w:b/>
-              </w:rPr>
-            </w:pPr>
-          </w:p>
-        </w:tc>
-        <w:tc>
-          <w:tcPr>
-            <w:tcW w:w="1984" w:type="dxa"/>
-          </w:tcPr>
-          <w:p>
-            <w:pPr>
-              <w:jc w:val="center"/>
-              <w:rPr>
-                <w:b/>
-              </w:rPr>
-            </w:pPr>
-          </w:p>
-        </w:tc>
-        <w:tc>
-          <w:tcPr>
-            <w:tcW w:w="2121" w:type="dxa"/>
-          </w:tcPr>
-          <w:p>
-            <w:pPr>
-              <w:jc w:val="center"/>
-              <w:rPr>
-                <w:b/>
-              </w:rPr>
-            </w:pPr>
-          </w:p>
+          <w:p/>
+        </w:tc>
+        <w:tc>
+          <w:tcPr>
+            <w:tcW w:w="1560" w:type="dxa"/>
+          </w:tcPr>
+          <w:p/>
+        </w:tc>
+        <w:tc>
+          <w:tcPr>
+            <w:tcW w:w="1984" w:type="dxa"/>
+          </w:tcPr>
+          <w:p/>
+        </w:tc>
+        <w:tc>
+          <w:tcPr>
+            <w:tcW w:w="2121" w:type="dxa"/>
+          </w:tcPr>
+          <w:p/>
         </w:tc>
       </w:tr>
       <w:tr>
@@ -6324,6 +6039,7 @@
           <w:tcPr>
             <w:tcW w:w="9062" w:type="dxa"/>
             <w:gridSpan w:val="4"/>
+            <w:vAlign w:val="center"/>
           </w:tcPr>
           <w:p>
             <w:pPr>
@@ -6427,53 +6143,25 @@
           <w:tcPr>
             <w:tcW w:w="3397" w:type="dxa"/>
           </w:tcPr>
-          <w:p>
-            <w:pPr>
-              <w:jc w:val="center"/>
-              <w:rPr>
-                <w:b/>
-              </w:rPr>
-            </w:pPr>
-          </w:p>
-        </w:tc>
-        <w:tc>
-          <w:tcPr>
-            <w:tcW w:w="1560" w:type="dxa"/>
-          </w:tcPr>
-          <w:p>
-            <w:pPr>
-              <w:jc w:val="center"/>
-              <w:rPr>
-                <w:b/>
-              </w:rPr>
-            </w:pPr>
-          </w:p>
-        </w:tc>
-        <w:tc>
-          <w:tcPr>
-            <w:tcW w:w="1984" w:type="dxa"/>
-          </w:tcPr>
-          <w:p>
-            <w:pPr>
-              <w:jc w:val="center"/>
-              <w:rPr>
-                <w:b/>
-              </w:rPr>
-            </w:pPr>
-          </w:p>
-        </w:tc>
-        <w:tc>
-          <w:tcPr>
-            <w:tcW w:w="2121" w:type="dxa"/>
-          </w:tcPr>
-          <w:p>
-            <w:pPr>
-              <w:jc w:val="center"/>
-              <w:rPr>
-                <w:b/>
-              </w:rPr>
-            </w:pPr>
-          </w:p>
+          <w:p/>
+        </w:tc>
+        <w:tc>
+          <w:tcPr>
+            <w:tcW w:w="1560" w:type="dxa"/>
+          </w:tcPr>
+          <w:p/>
+        </w:tc>
+        <w:tc>
+          <w:tcPr>
+            <w:tcW w:w="1984" w:type="dxa"/>
+          </w:tcPr>
+          <w:p/>
+        </w:tc>
+        <w:tc>
+          <w:tcPr>
+            <w:tcW w:w="2121" w:type="dxa"/>
+          </w:tcPr>
+          <w:p/>
         </w:tc>
       </w:tr>
       <w:tr>
@@ -6484,6 +6172,7 @@
           <w:tcPr>
             <w:tcW w:w="9062" w:type="dxa"/>
             <w:gridSpan w:val="4"/>
+            <w:vAlign w:val="center"/>
           </w:tcPr>
           <w:p>
             <w:pPr>
@@ -6587,53 +6276,25 @@
           <w:tcPr>
             <w:tcW w:w="3397" w:type="dxa"/>
           </w:tcPr>
-          <w:p>
-            <w:pPr>
-              <w:jc w:val="center"/>
-              <w:rPr>
-                <w:b/>
-              </w:rPr>
-            </w:pPr>
-          </w:p>
-        </w:tc>
-        <w:tc>
-          <w:tcPr>
-            <w:tcW w:w="1560" w:type="dxa"/>
-          </w:tcPr>
-          <w:p>
-            <w:pPr>
-              <w:jc w:val="center"/>
-              <w:rPr>
-                <w:b/>
-              </w:rPr>
-            </w:pPr>
-          </w:p>
-        </w:tc>
-        <w:tc>
-          <w:tcPr>
-            <w:tcW w:w="1984" w:type="dxa"/>
-          </w:tcPr>
-          <w:p>
-            <w:pPr>
-              <w:jc w:val="center"/>
-              <w:rPr>
-                <w:b/>
-              </w:rPr>
-            </w:pPr>
-          </w:p>
-        </w:tc>
-        <w:tc>
-          <w:tcPr>
-            <w:tcW w:w="2121" w:type="dxa"/>
-          </w:tcPr>
-          <w:p>
-            <w:pPr>
-              <w:jc w:val="center"/>
-              <w:rPr>
-                <w:b/>
-              </w:rPr>
-            </w:pPr>
-          </w:p>
+          <w:p/>
+        </w:tc>
+        <w:tc>
+          <w:tcPr>
+            <w:tcW w:w="1560" w:type="dxa"/>
+          </w:tcPr>
+          <w:p/>
+        </w:tc>
+        <w:tc>
+          <w:tcPr>
+            <w:tcW w:w="1984" w:type="dxa"/>
+          </w:tcPr>
+          <w:p/>
+        </w:tc>
+        <w:tc>
+          <w:tcPr>
+            <w:tcW w:w="2121" w:type="dxa"/>
+          </w:tcPr>
+          <w:p/>
         </w:tc>
       </w:tr>
       <w:tr>
@@ -6644,6 +6305,7 @@
           <w:tcPr>
             <w:tcW w:w="9062" w:type="dxa"/>
             <w:gridSpan w:val="4"/>
+            <w:vAlign w:val="center"/>
           </w:tcPr>
           <w:p>
             <w:pPr>
@@ -6747,53 +6409,25 @@
           <w:tcPr>
             <w:tcW w:w="3397" w:type="dxa"/>
           </w:tcPr>
-          <w:p>
-            <w:pPr>
-              <w:jc w:val="center"/>
-              <w:rPr>
-                <w:b/>
-              </w:rPr>
-            </w:pPr>
-          </w:p>
-        </w:tc>
-        <w:tc>
-          <w:tcPr>
-            <w:tcW w:w="1560" w:type="dxa"/>
-          </w:tcPr>
-          <w:p>
-            <w:pPr>
-              <w:jc w:val="center"/>
-              <w:rPr>
-                <w:b/>
-              </w:rPr>
-            </w:pPr>
-          </w:p>
-        </w:tc>
-        <w:tc>
-          <w:tcPr>
-            <w:tcW w:w="1984" w:type="dxa"/>
-          </w:tcPr>
-          <w:p>
-            <w:pPr>
-              <w:jc w:val="center"/>
-              <w:rPr>
-                <w:b/>
-              </w:rPr>
-            </w:pPr>
-          </w:p>
-        </w:tc>
-        <w:tc>
-          <w:tcPr>
-            <w:tcW w:w="2121" w:type="dxa"/>
-          </w:tcPr>
-          <w:p>
-            <w:pPr>
-              <w:jc w:val="center"/>
-              <w:rPr>
-                <w:b/>
-              </w:rPr>
-            </w:pPr>
-          </w:p>
+          <w:p/>
+        </w:tc>
+        <w:tc>
+          <w:tcPr>
+            <w:tcW w:w="1560" w:type="dxa"/>
+          </w:tcPr>
+          <w:p/>
+        </w:tc>
+        <w:tc>
+          <w:tcPr>
+            <w:tcW w:w="1984" w:type="dxa"/>
+          </w:tcPr>
+          <w:p/>
+        </w:tc>
+        <w:tc>
+          <w:tcPr>
+            <w:tcW w:w="2121" w:type="dxa"/>
+          </w:tcPr>
+          <w:p/>
         </w:tc>
       </w:tr>
       <w:tr>
@@ -6804,6 +6438,7 @@
           <w:tcPr>
             <w:tcW w:w="9062" w:type="dxa"/>
             <w:gridSpan w:val="4"/>
+            <w:vAlign w:val="center"/>
           </w:tcPr>
           <w:p>
             <w:pPr>
@@ -6907,53 +6542,25 @@
           <w:tcPr>
             <w:tcW w:w="3397" w:type="dxa"/>
           </w:tcPr>
-          <w:p>
-            <w:pPr>
-              <w:jc w:val="center"/>
-              <w:rPr>
-                <w:b/>
-              </w:rPr>
-            </w:pPr>
-          </w:p>
-        </w:tc>
-        <w:tc>
-          <w:tcPr>
-            <w:tcW w:w="1560" w:type="dxa"/>
-          </w:tcPr>
-          <w:p>
-            <w:pPr>
-              <w:jc w:val="center"/>
-              <w:rPr>
-                <w:b/>
-              </w:rPr>
-            </w:pPr>
-          </w:p>
-        </w:tc>
-        <w:tc>
-          <w:tcPr>
-            <w:tcW w:w="1984" w:type="dxa"/>
-          </w:tcPr>
-          <w:p>
-            <w:pPr>
-              <w:jc w:val="center"/>
-              <w:rPr>
-                <w:b/>
-              </w:rPr>
-            </w:pPr>
-          </w:p>
-        </w:tc>
-        <w:tc>
-          <w:tcPr>
-            <w:tcW w:w="2121" w:type="dxa"/>
-          </w:tcPr>
-          <w:p>
-            <w:pPr>
-              <w:jc w:val="center"/>
-              <w:rPr>
-                <w:b/>
-              </w:rPr>
-            </w:pPr>
-          </w:p>
+          <w:p/>
+        </w:tc>
+        <w:tc>
+          <w:tcPr>
+            <w:tcW w:w="1560" w:type="dxa"/>
+          </w:tcPr>
+          <w:p/>
+        </w:tc>
+        <w:tc>
+          <w:tcPr>
+            <w:tcW w:w="1984" w:type="dxa"/>
+          </w:tcPr>
+          <w:p/>
+        </w:tc>
+        <w:tc>
+          <w:tcPr>
+            <w:tcW w:w="2121" w:type="dxa"/>
+          </w:tcPr>
+          <w:p/>
         </w:tc>
       </w:tr>
       <w:tr>
@@ -6964,6 +6571,7 @@
           <w:tcPr>
             <w:tcW w:w="9062" w:type="dxa"/>
             <w:gridSpan w:val="4"/>
+            <w:vAlign w:val="center"/>
           </w:tcPr>
           <w:p>
             <w:pPr>
@@ -7067,53 +6675,25 @@
           <w:tcPr>
             <w:tcW w:w="3397" w:type="dxa"/>
           </w:tcPr>
-          <w:p>
-            <w:pPr>
-              <w:jc w:val="center"/>
-              <w:rPr>
-                <w:b/>
-              </w:rPr>
-            </w:pPr>
-          </w:p>
-        </w:tc>
-        <w:tc>
-          <w:tcPr>
-            <w:tcW w:w="1560" w:type="dxa"/>
-          </w:tcPr>
-          <w:p>
-            <w:pPr>
-              <w:jc w:val="center"/>
-              <w:rPr>
-                <w:b/>
-              </w:rPr>
-            </w:pPr>
-          </w:p>
-        </w:tc>
-        <w:tc>
-          <w:tcPr>
-            <w:tcW w:w="1984" w:type="dxa"/>
-          </w:tcPr>
-          <w:p>
-            <w:pPr>
-              <w:jc w:val="center"/>
-              <w:rPr>
-                <w:b/>
-              </w:rPr>
-            </w:pPr>
-          </w:p>
-        </w:tc>
-        <w:tc>
-          <w:tcPr>
-            <w:tcW w:w="2121" w:type="dxa"/>
-          </w:tcPr>
-          <w:p>
-            <w:pPr>
-              <w:jc w:val="center"/>
-              <w:rPr>
-                <w:b/>
-              </w:rPr>
-            </w:pPr>
-          </w:p>
+          <w:p/>
+        </w:tc>
+        <w:tc>
+          <w:tcPr>
+            <w:tcW w:w="1560" w:type="dxa"/>
+          </w:tcPr>
+          <w:p/>
+        </w:tc>
+        <w:tc>
+          <w:tcPr>
+            <w:tcW w:w="1984" w:type="dxa"/>
+          </w:tcPr>
+          <w:p/>
+        </w:tc>
+        <w:tc>
+          <w:tcPr>
+            <w:tcW w:w="2121" w:type="dxa"/>
+          </w:tcPr>
+          <w:p/>
         </w:tc>
       </w:tr>
       <w:tr>
@@ -7124,6 +6704,7 @@
           <w:tcPr>
             <w:tcW w:w="9062" w:type="dxa"/>
             <w:gridSpan w:val="4"/>
+            <w:vAlign w:val="center"/>
           </w:tcPr>
           <w:p>
             <w:pPr>
@@ -7227,53 +6808,25 @@
           <w:tcPr>
             <w:tcW w:w="3397" w:type="dxa"/>
           </w:tcPr>
-          <w:p>
-            <w:pPr>
-              <w:jc w:val="center"/>
-              <w:rPr>
-                <w:b/>
-              </w:rPr>
-            </w:pPr>
-          </w:p>
-        </w:tc>
-        <w:tc>
-          <w:tcPr>
-            <w:tcW w:w="1560" w:type="dxa"/>
-          </w:tcPr>
-          <w:p>
-            <w:pPr>
-              <w:jc w:val="center"/>
-              <w:rPr>
-                <w:b/>
-              </w:rPr>
-            </w:pPr>
-          </w:p>
-        </w:tc>
-        <w:tc>
-          <w:tcPr>
-            <w:tcW w:w="1984" w:type="dxa"/>
-          </w:tcPr>
-          <w:p>
-            <w:pPr>
-              <w:jc w:val="center"/>
-              <w:rPr>
-                <w:b/>
-              </w:rPr>
-            </w:pPr>
-          </w:p>
-        </w:tc>
-        <w:tc>
-          <w:tcPr>
-            <w:tcW w:w="2121" w:type="dxa"/>
-          </w:tcPr>
-          <w:p>
-            <w:pPr>
-              <w:jc w:val="center"/>
-              <w:rPr>
-                <w:b/>
-              </w:rPr>
-            </w:pPr>
-          </w:p>
+          <w:p/>
+        </w:tc>
+        <w:tc>
+          <w:tcPr>
+            <w:tcW w:w="1560" w:type="dxa"/>
+          </w:tcPr>
+          <w:p/>
+        </w:tc>
+        <w:tc>
+          <w:tcPr>
+            <w:tcW w:w="1984" w:type="dxa"/>
+          </w:tcPr>
+          <w:p/>
+        </w:tc>
+        <w:tc>
+          <w:tcPr>
+            <w:tcW w:w="2121" w:type="dxa"/>
+          </w:tcPr>
+          <w:p/>
         </w:tc>
       </w:tr>
       <w:tr>
@@ -7284,6 +6837,7 @@
           <w:tcPr>
             <w:tcW w:w="9062" w:type="dxa"/>
             <w:gridSpan w:val="4"/>
+            <w:vAlign w:val="center"/>
           </w:tcPr>
           <w:p>
             <w:pPr>
@@ -7387,53 +6941,25 @@
           <w:tcPr>
             <w:tcW w:w="3397" w:type="dxa"/>
           </w:tcPr>
-          <w:p>
-            <w:pPr>
-              <w:jc w:val="center"/>
-              <w:rPr>
-                <w:b/>
-              </w:rPr>
-            </w:pPr>
-          </w:p>
-        </w:tc>
-        <w:tc>
-          <w:tcPr>
-            <w:tcW w:w="1560" w:type="dxa"/>
-          </w:tcPr>
-          <w:p>
-            <w:pPr>
-              <w:jc w:val="center"/>
-              <w:rPr>
-                <w:b/>
-              </w:rPr>
-            </w:pPr>
-          </w:p>
-        </w:tc>
-        <w:tc>
-          <w:tcPr>
-            <w:tcW w:w="1984" w:type="dxa"/>
-          </w:tcPr>
-          <w:p>
-            <w:pPr>
-              <w:jc w:val="center"/>
-              <w:rPr>
-                <w:b/>
-              </w:rPr>
-            </w:pPr>
-          </w:p>
-        </w:tc>
-        <w:tc>
-          <w:tcPr>
-            <w:tcW w:w="2121" w:type="dxa"/>
-          </w:tcPr>
-          <w:p>
-            <w:pPr>
-              <w:jc w:val="center"/>
-              <w:rPr>
-                <w:b/>
-              </w:rPr>
-            </w:pPr>
-          </w:p>
+          <w:p/>
+        </w:tc>
+        <w:tc>
+          <w:tcPr>
+            <w:tcW w:w="1560" w:type="dxa"/>
+          </w:tcPr>
+          <w:p/>
+        </w:tc>
+        <w:tc>
+          <w:tcPr>
+            <w:tcW w:w="1984" w:type="dxa"/>
+          </w:tcPr>
+          <w:p/>
+        </w:tc>
+        <w:tc>
+          <w:tcPr>
+            <w:tcW w:w="2121" w:type="dxa"/>
+          </w:tcPr>
+          <w:p/>
         </w:tc>
       </w:tr>
       <w:tr>
@@ -7444,6 +6970,7 @@
           <w:tcPr>
             <w:tcW w:w="9062" w:type="dxa"/>
             <w:gridSpan w:val="4"/>
+            <w:vAlign w:val="center"/>
           </w:tcPr>
           <w:p>
             <w:pPr>
@@ -7547,53 +7074,25 @@
           <w:tcPr>
             <w:tcW w:w="3397" w:type="dxa"/>
           </w:tcPr>
-          <w:p>
-            <w:pPr>
-              <w:jc w:val="center"/>
-              <w:rPr>
-                <w:b/>
-              </w:rPr>
-            </w:pPr>
-          </w:p>
-        </w:tc>
-        <w:tc>
-          <w:tcPr>
-            <w:tcW w:w="1560" w:type="dxa"/>
-          </w:tcPr>
-          <w:p>
-            <w:pPr>
-              <w:jc w:val="center"/>
-              <w:rPr>
-                <w:b/>
-              </w:rPr>
-            </w:pPr>
-          </w:p>
-        </w:tc>
-        <w:tc>
-          <w:tcPr>
-            <w:tcW w:w="1984" w:type="dxa"/>
-          </w:tcPr>
-          <w:p>
-            <w:pPr>
-              <w:jc w:val="center"/>
-              <w:rPr>
-                <w:b/>
-              </w:rPr>
-            </w:pPr>
-          </w:p>
-        </w:tc>
-        <w:tc>
-          <w:tcPr>
-            <w:tcW w:w="2121" w:type="dxa"/>
-          </w:tcPr>
-          <w:p>
-            <w:pPr>
-              <w:jc w:val="center"/>
-              <w:rPr>
-                <w:b/>
-              </w:rPr>
-            </w:pPr>
-          </w:p>
+          <w:p/>
+        </w:tc>
+        <w:tc>
+          <w:tcPr>
+            <w:tcW w:w="1560" w:type="dxa"/>
+          </w:tcPr>
+          <w:p/>
+        </w:tc>
+        <w:tc>
+          <w:tcPr>
+            <w:tcW w:w="1984" w:type="dxa"/>
+          </w:tcPr>
+          <w:p/>
+        </w:tc>
+        <w:tc>
+          <w:tcPr>
+            <w:tcW w:w="2121" w:type="dxa"/>
+          </w:tcPr>
+          <w:p/>
         </w:tc>
       </w:tr>
     </w:tbl>
@@ -7602,7 +7101,6 @@
         <w:pStyle w:val="Kop2"/>
       </w:pPr>
       <w:r>
-        <w:lastRenderedPageBreak/>
         <w:t>Trial</w:t>
       </w:r>
     </w:p>
@@ -7626,6 +7124,7 @@
           <w:tcPr>
             <w:tcW w:w="9062" w:type="dxa"/>
             <w:gridSpan w:val="4"/>
+            <w:vAlign w:val="center"/>
           </w:tcPr>
           <w:p>
             <w:pPr>
@@ -7729,53 +7228,25 @@
           <w:tcPr>
             <w:tcW w:w="3397" w:type="dxa"/>
           </w:tcPr>
-          <w:p>
-            <w:pPr>
-              <w:jc w:val="center"/>
-              <w:rPr>
-                <w:b/>
-              </w:rPr>
-            </w:pPr>
-          </w:p>
-        </w:tc>
-        <w:tc>
-          <w:tcPr>
-            <w:tcW w:w="1560" w:type="dxa"/>
-          </w:tcPr>
-          <w:p>
-            <w:pPr>
-              <w:jc w:val="center"/>
-              <w:rPr>
-                <w:b/>
-              </w:rPr>
-            </w:pPr>
-          </w:p>
-        </w:tc>
-        <w:tc>
-          <w:tcPr>
-            <w:tcW w:w="1984" w:type="dxa"/>
-          </w:tcPr>
-          <w:p>
-            <w:pPr>
-              <w:jc w:val="center"/>
-              <w:rPr>
-                <w:b/>
-              </w:rPr>
-            </w:pPr>
-          </w:p>
-        </w:tc>
-        <w:tc>
-          <w:tcPr>
-            <w:tcW w:w="2121" w:type="dxa"/>
-          </w:tcPr>
-          <w:p>
-            <w:pPr>
-              <w:jc w:val="center"/>
-              <w:rPr>
-                <w:b/>
-              </w:rPr>
-            </w:pPr>
-          </w:p>
+          <w:p/>
+        </w:tc>
+        <w:tc>
+          <w:tcPr>
+            <w:tcW w:w="1560" w:type="dxa"/>
+          </w:tcPr>
+          <w:p/>
+        </w:tc>
+        <w:tc>
+          <w:tcPr>
+            <w:tcW w:w="1984" w:type="dxa"/>
+          </w:tcPr>
+          <w:p/>
+        </w:tc>
+        <w:tc>
+          <w:tcPr>
+            <w:tcW w:w="2121" w:type="dxa"/>
+          </w:tcPr>
+          <w:p/>
         </w:tc>
       </w:tr>
       <w:tr>
@@ -7786,6 +7257,7 @@
           <w:tcPr>
             <w:tcW w:w="9062" w:type="dxa"/>
             <w:gridSpan w:val="4"/>
+            <w:vAlign w:val="center"/>
           </w:tcPr>
           <w:p>
             <w:pPr>
@@ -7889,53 +7361,25 @@
           <w:tcPr>
             <w:tcW w:w="3397" w:type="dxa"/>
           </w:tcPr>
-          <w:p>
-            <w:pPr>
-              <w:jc w:val="center"/>
-              <w:rPr>
-                <w:b/>
-              </w:rPr>
-            </w:pPr>
-          </w:p>
-        </w:tc>
-        <w:tc>
-          <w:tcPr>
-            <w:tcW w:w="1560" w:type="dxa"/>
-          </w:tcPr>
-          <w:p>
-            <w:pPr>
-              <w:jc w:val="center"/>
-              <w:rPr>
-                <w:b/>
-              </w:rPr>
-            </w:pPr>
-          </w:p>
-        </w:tc>
-        <w:tc>
-          <w:tcPr>
-            <w:tcW w:w="1984" w:type="dxa"/>
-          </w:tcPr>
-          <w:p>
-            <w:pPr>
-              <w:jc w:val="center"/>
-              <w:rPr>
-                <w:b/>
-              </w:rPr>
-            </w:pPr>
-          </w:p>
-        </w:tc>
-        <w:tc>
-          <w:tcPr>
-            <w:tcW w:w="2121" w:type="dxa"/>
-          </w:tcPr>
-          <w:p>
-            <w:pPr>
-              <w:jc w:val="center"/>
-              <w:rPr>
-                <w:b/>
-              </w:rPr>
-            </w:pPr>
-          </w:p>
+          <w:p/>
+        </w:tc>
+        <w:tc>
+          <w:tcPr>
+            <w:tcW w:w="1560" w:type="dxa"/>
+          </w:tcPr>
+          <w:p/>
+        </w:tc>
+        <w:tc>
+          <w:tcPr>
+            <w:tcW w:w="1984" w:type="dxa"/>
+          </w:tcPr>
+          <w:p/>
+        </w:tc>
+        <w:tc>
+          <w:tcPr>
+            <w:tcW w:w="2121" w:type="dxa"/>
+          </w:tcPr>
+          <w:p/>
         </w:tc>
       </w:tr>
       <w:tr>
@@ -7946,6 +7390,7 @@
           <w:tcPr>
             <w:tcW w:w="9062" w:type="dxa"/>
             <w:gridSpan w:val="4"/>
+            <w:vAlign w:val="center"/>
           </w:tcPr>
           <w:p>
             <w:pPr>
@@ -8049,53 +7494,25 @@
           <w:tcPr>
             <w:tcW w:w="3397" w:type="dxa"/>
           </w:tcPr>
-          <w:p>
-            <w:pPr>
-              <w:jc w:val="center"/>
-              <w:rPr>
-                <w:b/>
-              </w:rPr>
-            </w:pPr>
-          </w:p>
-        </w:tc>
-        <w:tc>
-          <w:tcPr>
-            <w:tcW w:w="1560" w:type="dxa"/>
-          </w:tcPr>
-          <w:p>
-            <w:pPr>
-              <w:jc w:val="center"/>
-              <w:rPr>
-                <w:b/>
-              </w:rPr>
-            </w:pPr>
-          </w:p>
-        </w:tc>
-        <w:tc>
-          <w:tcPr>
-            <w:tcW w:w="1984" w:type="dxa"/>
-          </w:tcPr>
-          <w:p>
-            <w:pPr>
-              <w:jc w:val="center"/>
-              <w:rPr>
-                <w:b/>
-              </w:rPr>
-            </w:pPr>
-          </w:p>
-        </w:tc>
-        <w:tc>
-          <w:tcPr>
-            <w:tcW w:w="2121" w:type="dxa"/>
-          </w:tcPr>
-          <w:p>
-            <w:pPr>
-              <w:jc w:val="center"/>
-              <w:rPr>
-                <w:b/>
-              </w:rPr>
-            </w:pPr>
-          </w:p>
+          <w:p/>
+        </w:tc>
+        <w:tc>
+          <w:tcPr>
+            <w:tcW w:w="1560" w:type="dxa"/>
+          </w:tcPr>
+          <w:p/>
+        </w:tc>
+        <w:tc>
+          <w:tcPr>
+            <w:tcW w:w="1984" w:type="dxa"/>
+          </w:tcPr>
+          <w:p/>
+        </w:tc>
+        <w:tc>
+          <w:tcPr>
+            <w:tcW w:w="2121" w:type="dxa"/>
+          </w:tcPr>
+          <w:p/>
         </w:tc>
       </w:tr>
       <w:tr>
@@ -8106,6 +7523,7 @@
           <w:tcPr>
             <w:tcW w:w="9062" w:type="dxa"/>
             <w:gridSpan w:val="4"/>
+            <w:vAlign w:val="center"/>
           </w:tcPr>
           <w:p>
             <w:pPr>
@@ -8209,53 +7627,25 @@
           <w:tcPr>
             <w:tcW w:w="3397" w:type="dxa"/>
           </w:tcPr>
-          <w:p>
-            <w:pPr>
-              <w:jc w:val="center"/>
-              <w:rPr>
-                <w:b/>
-              </w:rPr>
-            </w:pPr>
-          </w:p>
-        </w:tc>
-        <w:tc>
-          <w:tcPr>
-            <w:tcW w:w="1560" w:type="dxa"/>
-          </w:tcPr>
-          <w:p>
-            <w:pPr>
-              <w:jc w:val="center"/>
-              <w:rPr>
-                <w:b/>
-              </w:rPr>
-            </w:pPr>
-          </w:p>
-        </w:tc>
-        <w:tc>
-          <w:tcPr>
-            <w:tcW w:w="1984" w:type="dxa"/>
-          </w:tcPr>
-          <w:p>
-            <w:pPr>
-              <w:jc w:val="center"/>
-              <w:rPr>
-                <w:b/>
-              </w:rPr>
-            </w:pPr>
-          </w:p>
-        </w:tc>
-        <w:tc>
-          <w:tcPr>
-            <w:tcW w:w="2121" w:type="dxa"/>
-          </w:tcPr>
-          <w:p>
-            <w:pPr>
-              <w:jc w:val="center"/>
-              <w:rPr>
-                <w:b/>
-              </w:rPr>
-            </w:pPr>
-          </w:p>
+          <w:p/>
+        </w:tc>
+        <w:tc>
+          <w:tcPr>
+            <w:tcW w:w="1560" w:type="dxa"/>
+          </w:tcPr>
+          <w:p/>
+        </w:tc>
+        <w:tc>
+          <w:tcPr>
+            <w:tcW w:w="1984" w:type="dxa"/>
+          </w:tcPr>
+          <w:p/>
+        </w:tc>
+        <w:tc>
+          <w:tcPr>
+            <w:tcW w:w="2121" w:type="dxa"/>
+          </w:tcPr>
+          <w:p/>
         </w:tc>
       </w:tr>
       <w:tr>
@@ -8266,6 +7656,7 @@
           <w:tcPr>
             <w:tcW w:w="9062" w:type="dxa"/>
             <w:gridSpan w:val="4"/>
+            <w:vAlign w:val="center"/>
           </w:tcPr>
           <w:p>
             <w:pPr>
@@ -8369,53 +7760,25 @@
           <w:tcPr>
             <w:tcW w:w="3397" w:type="dxa"/>
           </w:tcPr>
-          <w:p>
-            <w:pPr>
-              <w:jc w:val="center"/>
-              <w:rPr>
-                <w:b/>
-              </w:rPr>
-            </w:pPr>
-          </w:p>
-        </w:tc>
-        <w:tc>
-          <w:tcPr>
-            <w:tcW w:w="1560" w:type="dxa"/>
-          </w:tcPr>
-          <w:p>
-            <w:pPr>
-              <w:jc w:val="center"/>
-              <w:rPr>
-                <w:b/>
-              </w:rPr>
-            </w:pPr>
-          </w:p>
-        </w:tc>
-        <w:tc>
-          <w:tcPr>
-            <w:tcW w:w="1984" w:type="dxa"/>
-          </w:tcPr>
-          <w:p>
-            <w:pPr>
-              <w:jc w:val="center"/>
-              <w:rPr>
-                <w:b/>
-              </w:rPr>
-            </w:pPr>
-          </w:p>
-        </w:tc>
-        <w:tc>
-          <w:tcPr>
-            <w:tcW w:w="2121" w:type="dxa"/>
-          </w:tcPr>
-          <w:p>
-            <w:pPr>
-              <w:jc w:val="center"/>
-              <w:rPr>
-                <w:b/>
-              </w:rPr>
-            </w:pPr>
-          </w:p>
+          <w:p/>
+        </w:tc>
+        <w:tc>
+          <w:tcPr>
+            <w:tcW w:w="1560" w:type="dxa"/>
+          </w:tcPr>
+          <w:p/>
+        </w:tc>
+        <w:tc>
+          <w:tcPr>
+            <w:tcW w:w="1984" w:type="dxa"/>
+          </w:tcPr>
+          <w:p/>
+        </w:tc>
+        <w:tc>
+          <w:tcPr>
+            <w:tcW w:w="2121" w:type="dxa"/>
+          </w:tcPr>
+          <w:p/>
         </w:tc>
       </w:tr>
       <w:tr>
@@ -8426,6 +7789,7 @@
           <w:tcPr>
             <w:tcW w:w="9062" w:type="dxa"/>
             <w:gridSpan w:val="4"/>
+            <w:vAlign w:val="center"/>
           </w:tcPr>
           <w:p>
             <w:pPr>
@@ -8460,6 +7824,7 @@
               <w:rPr>
                 <w:b/>
               </w:rPr>
+              <w:lastRenderedPageBreak/>
               <w:t>Info</w:t>
             </w:r>
           </w:p>
@@ -8529,53 +7894,25 @@
           <w:tcPr>
             <w:tcW w:w="3397" w:type="dxa"/>
           </w:tcPr>
-          <w:p>
-            <w:pPr>
-              <w:jc w:val="center"/>
-              <w:rPr>
-                <w:b/>
-              </w:rPr>
-            </w:pPr>
-          </w:p>
-        </w:tc>
-        <w:tc>
-          <w:tcPr>
-            <w:tcW w:w="1560" w:type="dxa"/>
-          </w:tcPr>
-          <w:p>
-            <w:pPr>
-              <w:jc w:val="center"/>
-              <w:rPr>
-                <w:b/>
-              </w:rPr>
-            </w:pPr>
-          </w:p>
-        </w:tc>
-        <w:tc>
-          <w:tcPr>
-            <w:tcW w:w="1984" w:type="dxa"/>
-          </w:tcPr>
-          <w:p>
-            <w:pPr>
-              <w:jc w:val="center"/>
-              <w:rPr>
-                <w:b/>
-              </w:rPr>
-            </w:pPr>
-          </w:p>
-        </w:tc>
-        <w:tc>
-          <w:tcPr>
-            <w:tcW w:w="2121" w:type="dxa"/>
-          </w:tcPr>
-          <w:p>
-            <w:pPr>
-              <w:jc w:val="center"/>
-              <w:rPr>
-                <w:b/>
-              </w:rPr>
-            </w:pPr>
-          </w:p>
+          <w:p/>
+        </w:tc>
+        <w:tc>
+          <w:tcPr>
+            <w:tcW w:w="1560" w:type="dxa"/>
+          </w:tcPr>
+          <w:p/>
+        </w:tc>
+        <w:tc>
+          <w:tcPr>
+            <w:tcW w:w="1984" w:type="dxa"/>
+          </w:tcPr>
+          <w:p/>
+        </w:tc>
+        <w:tc>
+          <w:tcPr>
+            <w:tcW w:w="2121" w:type="dxa"/>
+          </w:tcPr>
+          <w:p/>
         </w:tc>
       </w:tr>
       <w:tr>
@@ -8586,6 +7923,7 @@
           <w:tcPr>
             <w:tcW w:w="9062" w:type="dxa"/>
             <w:gridSpan w:val="4"/>
+            <w:vAlign w:val="center"/>
           </w:tcPr>
           <w:p>
             <w:pPr>
@@ -8689,53 +8027,25 @@
           <w:tcPr>
             <w:tcW w:w="3397" w:type="dxa"/>
           </w:tcPr>
-          <w:p>
-            <w:pPr>
-              <w:jc w:val="center"/>
-              <w:rPr>
-                <w:b/>
-              </w:rPr>
-            </w:pPr>
-          </w:p>
-        </w:tc>
-        <w:tc>
-          <w:tcPr>
-            <w:tcW w:w="1560" w:type="dxa"/>
-          </w:tcPr>
-          <w:p>
-            <w:pPr>
-              <w:jc w:val="center"/>
-              <w:rPr>
-                <w:b/>
-              </w:rPr>
-            </w:pPr>
-          </w:p>
-        </w:tc>
-        <w:tc>
-          <w:tcPr>
-            <w:tcW w:w="1984" w:type="dxa"/>
-          </w:tcPr>
-          <w:p>
-            <w:pPr>
-              <w:jc w:val="center"/>
-              <w:rPr>
-                <w:b/>
-              </w:rPr>
-            </w:pPr>
-          </w:p>
-        </w:tc>
-        <w:tc>
-          <w:tcPr>
-            <w:tcW w:w="2121" w:type="dxa"/>
-          </w:tcPr>
-          <w:p>
-            <w:pPr>
-              <w:jc w:val="center"/>
-              <w:rPr>
-                <w:b/>
-              </w:rPr>
-            </w:pPr>
-          </w:p>
+          <w:p/>
+        </w:tc>
+        <w:tc>
+          <w:tcPr>
+            <w:tcW w:w="1560" w:type="dxa"/>
+          </w:tcPr>
+          <w:p/>
+        </w:tc>
+        <w:tc>
+          <w:tcPr>
+            <w:tcW w:w="1984" w:type="dxa"/>
+          </w:tcPr>
+          <w:p/>
+        </w:tc>
+        <w:tc>
+          <w:tcPr>
+            <w:tcW w:w="2121" w:type="dxa"/>
+          </w:tcPr>
+          <w:p/>
         </w:tc>
       </w:tr>
     </w:tbl>
@@ -8760,6 +8070,230 @@
 <file path=word/numbering.xml><?xml version="1.0" encoding="utf-8"?>
 <w:numbering xmlns:wpc="http://schemas.microsoft.com/office/word/2010/wordprocessingCanvas" xmlns:cx="http://schemas.microsoft.com/office/drawing/2014/chartex" xmlns:cx1="http://schemas.microsoft.com/office/drawing/2015/9/8/chartex" xmlns:mc="http://schemas.openxmlformats.org/markup-compatibility/2006" xmlns:o="urn:schemas-microsoft-com:office:office" xmlns:r="http://schemas.openxmlformats.org/officeDocument/2006/relationships" xmlns:m="http://schemas.openxmlformats.org/officeDocument/2006/math" xmlns:v="urn:schemas-microsoft-com:vml" xmlns:wp14="http://schemas.microsoft.com/office/word/2010/wordprocessingDrawing" xmlns:wp="http://schemas.openxmlformats.org/drawingml/2006/wordprocessingDrawing" xmlns:w10="urn:schemas-microsoft-com:office:word" xmlns:w="http://schemas.openxmlformats.org/wordprocessingml/2006/main" xmlns:w14="http://schemas.microsoft.com/office/word/2010/wordml" xmlns:w15="http://schemas.microsoft.com/office/word/2012/wordml" xmlns:w16se="http://schemas.microsoft.com/office/word/2015/wordml/symex" xmlns:wpg="http://schemas.microsoft.com/office/word/2010/wordprocessingGroup" xmlns:wpi="http://schemas.microsoft.com/office/word/2010/wordprocessingInk" xmlns:wne="http://schemas.microsoft.com/office/word/2006/wordml" xmlns:wps="http://schemas.microsoft.com/office/word/2010/wordprocessingShape" mc:Ignorable="w14 w15 w16se wp14">
   <w:abstractNum w:abstractNumId="0" w15:restartNumberingAfterBreak="0">
+    <w:nsid w:val="0A620330"/>
+    <w:multiLevelType w:val="hybridMultilevel"/>
+    <w:tmpl w:val="F416B3AE"/>
+    <w:lvl w:ilvl="0" w:tplc="20CA2A6C">
+      <w:numFmt w:val="bullet"/>
+      <w:lvlText w:val=""/>
+      <w:lvlJc w:val="left"/>
+      <w:pPr>
+        <w:ind w:left="360" w:hanging="360"/>
+      </w:pPr>
+      <w:rPr>
+        <w:rFonts w:ascii="Symbol" w:eastAsiaTheme="minorHAnsi" w:hAnsi="Symbol" w:cstheme="minorBidi" w:hint="default"/>
+      </w:rPr>
+    </w:lvl>
+    <w:lvl w:ilvl="1" w:tplc="08130003" w:tentative="1">
+      <w:start w:val="1"/>
+      <w:numFmt w:val="bullet"/>
+      <w:lvlText w:val="o"/>
+      <w:lvlJc w:val="left"/>
+      <w:pPr>
+        <w:ind w:left="1080" w:hanging="360"/>
+      </w:pPr>
+      <w:rPr>
+        <w:rFonts w:ascii="Courier New" w:hAnsi="Courier New" w:cs="Courier New" w:hint="default"/>
+      </w:rPr>
+    </w:lvl>
+    <w:lvl w:ilvl="2" w:tplc="08130005" w:tentative="1">
+      <w:start w:val="1"/>
+      <w:numFmt w:val="bullet"/>
+      <w:lvlText w:val=""/>
+      <w:lvlJc w:val="left"/>
+      <w:pPr>
+        <w:ind w:left="1800" w:hanging="360"/>
+      </w:pPr>
+      <w:rPr>
+        <w:rFonts w:ascii="Wingdings" w:hAnsi="Wingdings" w:hint="default"/>
+      </w:rPr>
+    </w:lvl>
+    <w:lvl w:ilvl="3" w:tplc="08130001" w:tentative="1">
+      <w:start w:val="1"/>
+      <w:numFmt w:val="bullet"/>
+      <w:lvlText w:val=""/>
+      <w:lvlJc w:val="left"/>
+      <w:pPr>
+        <w:ind w:left="2520" w:hanging="360"/>
+      </w:pPr>
+      <w:rPr>
+        <w:rFonts w:ascii="Symbol" w:hAnsi="Symbol" w:hint="default"/>
+      </w:rPr>
+    </w:lvl>
+    <w:lvl w:ilvl="4" w:tplc="08130003" w:tentative="1">
+      <w:start w:val="1"/>
+      <w:numFmt w:val="bullet"/>
+      <w:lvlText w:val="o"/>
+      <w:lvlJc w:val="left"/>
+      <w:pPr>
+        <w:ind w:left="3240" w:hanging="360"/>
+      </w:pPr>
+      <w:rPr>
+        <w:rFonts w:ascii="Courier New" w:hAnsi="Courier New" w:cs="Courier New" w:hint="default"/>
+      </w:rPr>
+    </w:lvl>
+    <w:lvl w:ilvl="5" w:tplc="08130005" w:tentative="1">
+      <w:start w:val="1"/>
+      <w:numFmt w:val="bullet"/>
+      <w:lvlText w:val=""/>
+      <w:lvlJc w:val="left"/>
+      <w:pPr>
+        <w:ind w:left="3960" w:hanging="360"/>
+      </w:pPr>
+      <w:rPr>
+        <w:rFonts w:ascii="Wingdings" w:hAnsi="Wingdings" w:hint="default"/>
+      </w:rPr>
+    </w:lvl>
+    <w:lvl w:ilvl="6" w:tplc="08130001" w:tentative="1">
+      <w:start w:val="1"/>
+      <w:numFmt w:val="bullet"/>
+      <w:lvlText w:val=""/>
+      <w:lvlJc w:val="left"/>
+      <w:pPr>
+        <w:ind w:left="4680" w:hanging="360"/>
+      </w:pPr>
+      <w:rPr>
+        <w:rFonts w:ascii="Symbol" w:hAnsi="Symbol" w:hint="default"/>
+      </w:rPr>
+    </w:lvl>
+    <w:lvl w:ilvl="7" w:tplc="08130003" w:tentative="1">
+      <w:start w:val="1"/>
+      <w:numFmt w:val="bullet"/>
+      <w:lvlText w:val="o"/>
+      <w:lvlJc w:val="left"/>
+      <w:pPr>
+        <w:ind w:left="5400" w:hanging="360"/>
+      </w:pPr>
+      <w:rPr>
+        <w:rFonts w:ascii="Courier New" w:hAnsi="Courier New" w:cs="Courier New" w:hint="default"/>
+      </w:rPr>
+    </w:lvl>
+    <w:lvl w:ilvl="8" w:tplc="08130005" w:tentative="1">
+      <w:start w:val="1"/>
+      <w:numFmt w:val="bullet"/>
+      <w:lvlText w:val=""/>
+      <w:lvlJc w:val="left"/>
+      <w:pPr>
+        <w:ind w:left="6120" w:hanging="360"/>
+      </w:pPr>
+      <w:rPr>
+        <w:rFonts w:ascii="Wingdings" w:hAnsi="Wingdings" w:hint="default"/>
+      </w:rPr>
+    </w:lvl>
+  </w:abstractNum>
+  <w:abstractNum w:abstractNumId="1" w15:restartNumberingAfterBreak="0">
+    <w:nsid w:val="27EC3ED9"/>
+    <w:multiLevelType w:val="hybridMultilevel"/>
+    <w:tmpl w:val="57FEFE2C"/>
+    <w:lvl w:ilvl="0" w:tplc="5BEE288E">
+      <w:numFmt w:val="bullet"/>
+      <w:lvlText w:val=""/>
+      <w:lvlJc w:val="left"/>
+      <w:pPr>
+        <w:ind w:left="360" w:hanging="360"/>
+      </w:pPr>
+      <w:rPr>
+        <w:rFonts w:ascii="Symbol" w:eastAsiaTheme="minorHAnsi" w:hAnsi="Symbol" w:cstheme="minorBidi" w:hint="default"/>
+      </w:rPr>
+    </w:lvl>
+    <w:lvl w:ilvl="1" w:tplc="08130003" w:tentative="1">
+      <w:start w:val="1"/>
+      <w:numFmt w:val="bullet"/>
+      <w:lvlText w:val="o"/>
+      <w:lvlJc w:val="left"/>
+      <w:pPr>
+        <w:ind w:left="1080" w:hanging="360"/>
+      </w:pPr>
+      <w:rPr>
+        <w:rFonts w:ascii="Courier New" w:hAnsi="Courier New" w:cs="Courier New" w:hint="default"/>
+      </w:rPr>
+    </w:lvl>
+    <w:lvl w:ilvl="2" w:tplc="08130005" w:tentative="1">
+      <w:start w:val="1"/>
+      <w:numFmt w:val="bullet"/>
+      <w:lvlText w:val=""/>
+      <w:lvlJc w:val="left"/>
+      <w:pPr>
+        <w:ind w:left="1800" w:hanging="360"/>
+      </w:pPr>
+      <w:rPr>
+        <w:rFonts w:ascii="Wingdings" w:hAnsi="Wingdings" w:hint="default"/>
+      </w:rPr>
+    </w:lvl>
+    <w:lvl w:ilvl="3" w:tplc="08130001" w:tentative="1">
+      <w:start w:val="1"/>
+      <w:numFmt w:val="bullet"/>
+      <w:lvlText w:val=""/>
+      <w:lvlJc w:val="left"/>
+      <w:pPr>
+        <w:ind w:left="2520" w:hanging="360"/>
+      </w:pPr>
+      <w:rPr>
+        <w:rFonts w:ascii="Symbol" w:hAnsi="Symbol" w:hint="default"/>
+      </w:rPr>
+    </w:lvl>
+    <w:lvl w:ilvl="4" w:tplc="08130003" w:tentative="1">
+      <w:start w:val="1"/>
+      <w:numFmt w:val="bullet"/>
+      <w:lvlText w:val="o"/>
+      <w:lvlJc w:val="left"/>
+      <w:pPr>
+        <w:ind w:left="3240" w:hanging="360"/>
+      </w:pPr>
+      <w:rPr>
+        <w:rFonts w:ascii="Courier New" w:hAnsi="Courier New" w:cs="Courier New" w:hint="default"/>
+      </w:rPr>
+    </w:lvl>
+    <w:lvl w:ilvl="5" w:tplc="08130005" w:tentative="1">
+      <w:start w:val="1"/>
+      <w:numFmt w:val="bullet"/>
+      <w:lvlText w:val=""/>
+      <w:lvlJc w:val="left"/>
+      <w:pPr>
+        <w:ind w:left="3960" w:hanging="360"/>
+      </w:pPr>
+      <w:rPr>
+        <w:rFonts w:ascii="Wingdings" w:hAnsi="Wingdings" w:hint="default"/>
+      </w:rPr>
+    </w:lvl>
+    <w:lvl w:ilvl="6" w:tplc="08130001" w:tentative="1">
+      <w:start w:val="1"/>
+      <w:numFmt w:val="bullet"/>
+      <w:lvlText w:val=""/>
+      <w:lvlJc w:val="left"/>
+      <w:pPr>
+        <w:ind w:left="4680" w:hanging="360"/>
+      </w:pPr>
+      <w:rPr>
+        <w:rFonts w:ascii="Symbol" w:hAnsi="Symbol" w:hint="default"/>
+      </w:rPr>
+    </w:lvl>
+    <w:lvl w:ilvl="7" w:tplc="08130003" w:tentative="1">
+      <w:start w:val="1"/>
+      <w:numFmt w:val="bullet"/>
+      <w:lvlText w:val="o"/>
+      <w:lvlJc w:val="left"/>
+      <w:pPr>
+        <w:ind w:left="5400" w:hanging="360"/>
+      </w:pPr>
+      <w:rPr>
+        <w:rFonts w:ascii="Courier New" w:hAnsi="Courier New" w:cs="Courier New" w:hint="default"/>
+      </w:rPr>
+    </w:lvl>
+    <w:lvl w:ilvl="8" w:tplc="08130005" w:tentative="1">
+      <w:start w:val="1"/>
+      <w:numFmt w:val="bullet"/>
+      <w:lvlText w:val=""/>
+      <w:lvlJc w:val="left"/>
+      <w:pPr>
+        <w:ind w:left="6120" w:hanging="360"/>
+      </w:pPr>
+      <w:rPr>
+        <w:rFonts w:ascii="Wingdings" w:hAnsi="Wingdings" w:hint="default"/>
+      </w:rPr>
+    </w:lvl>
+  </w:abstractNum>
+  <w:abstractNum w:abstractNumId="2" w15:restartNumberingAfterBreak="0">
     <w:nsid w:val="3E9E6AEB"/>
     <w:multiLevelType w:val="hybridMultilevel"/>
     <w:tmpl w:val="430ECD28"/>
@@ -8872,7 +8406,13 @@
     </w:lvl>
   </w:abstractNum>
   <w:num w:numId="1">
+    <w:abstractNumId w:val="2"/>
+  </w:num>
+  <w:num w:numId="2">
     <w:abstractNumId w:val="0"/>
+  </w:num>
+  <w:num w:numId="3">
+    <w:abstractNumId w:val="1"/>
   </w:num>
 </w:numbering>
 </file>

--- a/CodedUITest.docx
+++ b/CodedUITest.docx
@@ -88,12 +88,11 @@
           <w:ilvl w:val="1"/>
           <w:numId w:val="1"/>
         </w:numPr>
+        <w:spacing w:line="360" w:lineRule="auto"/>
       </w:pPr>
       <w:r>
         <w:t>Nog niet 100% ondersteund via Visual Studio</w:t>
       </w:r>
-      <w:bookmarkStart w:id="0" w:name="_GoBack"/>
-      <w:bookmarkEnd w:id="0"/>
     </w:p>
     <w:p>
       <w:pPr>
@@ -103,6 +102,22 @@
           <w:numId w:val="1"/>
         </w:numPr>
       </w:pPr>
+      <w:r>
+        <w:t>Eventueel een ‘Test-user’ aanmaken</w:t>
+      </w:r>
+    </w:p>
+    <w:p>
+      <w:pPr>
+        <w:pStyle w:val="Lijstalinea"/>
+        <w:numPr>
+          <w:ilvl w:val="1"/>
+          <w:numId w:val="1"/>
+        </w:numPr>
+        <w:spacing w:line="360" w:lineRule="auto"/>
+      </w:pPr>
+      <w:r>
+        <w:t>Met ‘Test-variables’ zoals een passwoord e.d.</w:t>
+      </w:r>
     </w:p>
     <w:p>
       <w:pPr>
@@ -112,6 +127,9 @@
           <w:numId w:val="1"/>
         </w:numPr>
       </w:pPr>
+      <w:r>
+        <w:t>argument</w:t>
+      </w:r>
     </w:p>
     <w:p>
       <w:pPr>
@@ -121,6 +139,9 @@
           <w:numId w:val="1"/>
         </w:numPr>
       </w:pPr>
+      <w:r>
+        <w:t>argument</w:t>
+      </w:r>
     </w:p>
     <w:p>
       <w:pPr>
@@ -130,13 +151,23 @@
           <w:numId w:val="1"/>
         </w:numPr>
       </w:pPr>
+      <w:r>
+        <w:t>argument</w:t>
+      </w:r>
     </w:p>
-    <w:p/>
+    <w:p>
+      <w:r>
+        <w:br w:type="page"/>
+      </w:r>
+    </w:p>
     <w:p>
       <w:pPr>
         <w:pStyle w:val="Kop1"/>
       </w:pPr>
+      <w:bookmarkStart w:id="0" w:name="_GoBack"/>
+      <w:bookmarkEnd w:id="0"/>
       <w:r>
+        <w:lastRenderedPageBreak/>
         <w:t>Testing Info</w:t>
       </w:r>
     </w:p>
@@ -375,7 +406,19 @@
       </w:r>
       <w:proofErr w:type="spellEnd"/>
       <w:r>
-        <w:t xml:space="preserve">]’ </w:t>
+        <w:t>]’</w:t>
+      </w:r>
+    </w:p>
+    <w:p>
+      <w:pPr>
+        <w:pStyle w:val="Lijstalinea"/>
+        <w:numPr>
+          <w:ilvl w:val="1"/>
+          <w:numId w:val="1"/>
+        </w:numPr>
+      </w:pPr>
+      <w:r>
+        <w:t>Werd bij onze tests gebruikt om de pagina te definiëren waar de test moet starten</w:t>
       </w:r>
     </w:p>
     <w:p>

--- a/CodedUITest.docx
+++ b/CodedUITest.docx
@@ -1,6 +1,6 @@
 
 <file path=word/document.xml><?xml version="1.0" encoding="utf-8"?>
-<w:document xmlns:wpc="http://schemas.microsoft.com/office/word/2010/wordprocessingCanvas" xmlns:cx="http://schemas.microsoft.com/office/drawing/2014/chartex" xmlns:cx1="http://schemas.microsoft.com/office/drawing/2015/9/8/chartex" xmlns:mc="http://schemas.openxmlformats.org/markup-compatibility/2006" xmlns:o="urn:schemas-microsoft-com:office:office" xmlns:r="http://schemas.openxmlformats.org/officeDocument/2006/relationships" xmlns:m="http://schemas.openxmlformats.org/officeDocument/2006/math" xmlns:v="urn:schemas-microsoft-com:vml" xmlns:wp14="http://schemas.microsoft.com/office/word/2010/wordprocessingDrawing" xmlns:wp="http://schemas.openxmlformats.org/drawingml/2006/wordprocessingDrawing" xmlns:w10="urn:schemas-microsoft-com:office:word" xmlns:w="http://schemas.openxmlformats.org/wordprocessingml/2006/main" xmlns:w14="http://schemas.microsoft.com/office/word/2010/wordml" xmlns:w15="http://schemas.microsoft.com/office/word/2012/wordml" xmlns:w16se="http://schemas.microsoft.com/office/word/2015/wordml/symex" xmlns:wpg="http://schemas.microsoft.com/office/word/2010/wordprocessingGroup" xmlns:wpi="http://schemas.microsoft.com/office/word/2010/wordprocessingInk" xmlns:wne="http://schemas.microsoft.com/office/word/2006/wordml" xmlns:wps="http://schemas.microsoft.com/office/word/2010/wordprocessingShape" mc:Ignorable="w14 w15 w16se wp14">
+<w:document xmlns:wpc="http://schemas.microsoft.com/office/word/2010/wordprocessingCanvas" xmlns:mc="http://schemas.openxmlformats.org/markup-compatibility/2006" xmlns:o="urn:schemas-microsoft-com:office:office" xmlns:r="http://schemas.openxmlformats.org/officeDocument/2006/relationships" xmlns:m="http://schemas.openxmlformats.org/officeDocument/2006/math" xmlns:v="urn:schemas-microsoft-com:vml" xmlns:wp14="http://schemas.microsoft.com/office/word/2010/wordprocessingDrawing" xmlns:wp="http://schemas.openxmlformats.org/drawingml/2006/wordprocessingDrawing" xmlns:w10="urn:schemas-microsoft-com:office:word" xmlns:w="http://schemas.openxmlformats.org/wordprocessingml/2006/main" xmlns:w14="http://schemas.microsoft.com/office/word/2010/wordml" xmlns:w15="http://schemas.microsoft.com/office/word/2012/wordml" xmlns:wpg="http://schemas.microsoft.com/office/word/2010/wordprocessingGroup" xmlns:wpi="http://schemas.microsoft.com/office/word/2010/wordprocessingInk" xmlns:wne="http://schemas.microsoft.com/office/word/2006/wordml" xmlns:wps="http://schemas.microsoft.com/office/word/2010/wordprocessingShape" mc:Ignorable="w14 w15 wp14">
   <w:body>
     <w:p>
       <w:pPr>
@@ -164,8 +164,6 @@
       <w:pPr>
         <w:pStyle w:val="Kop1"/>
       </w:pPr>
-      <w:bookmarkStart w:id="0" w:name="_GoBack"/>
-      <w:bookmarkEnd w:id="0"/>
       <w:r>
         <w:lastRenderedPageBreak/>
         <w:t>Testing Info</w:t>
@@ -2376,10 +2374,10 @@
         <w:tblLook w:val="04A0" w:firstRow="1" w:lastRow="0" w:firstColumn="1" w:lastColumn="0" w:noHBand="0" w:noVBand="1"/>
       </w:tblPr>
       <w:tblGrid>
-        <w:gridCol w:w="3397"/>
-        <w:gridCol w:w="1560"/>
-        <w:gridCol w:w="1984"/>
-        <w:gridCol w:w="2121"/>
+        <w:gridCol w:w="3311"/>
+        <w:gridCol w:w="1552"/>
+        <w:gridCol w:w="2122"/>
+        <w:gridCol w:w="2077"/>
       </w:tblGrid>
       <w:tr>
         <w:trPr>
@@ -2411,7 +2409,7 @@
       <w:tr>
         <w:tc>
           <w:tcPr>
-            <w:tcW w:w="3397" w:type="dxa"/>
+            <w:tcW w:w="3311" w:type="dxa"/>
           </w:tcPr>
           <w:p>
             <w:pPr>
@@ -2430,7 +2428,7 @@
         </w:tc>
         <w:tc>
           <w:tcPr>
-            <w:tcW w:w="1560" w:type="dxa"/>
+            <w:tcW w:w="1552" w:type="dxa"/>
           </w:tcPr>
           <w:p>
             <w:pPr>
@@ -2449,7 +2447,7 @@
         </w:tc>
         <w:tc>
           <w:tcPr>
-            <w:tcW w:w="1984" w:type="dxa"/>
+            <w:tcW w:w="2122" w:type="dxa"/>
           </w:tcPr>
           <w:p>
             <w:pPr>
@@ -2468,7 +2466,7 @@
         </w:tc>
         <w:tc>
           <w:tcPr>
-            <w:tcW w:w="2121" w:type="dxa"/>
+            <w:tcW w:w="2077" w:type="dxa"/>
           </w:tcPr>
           <w:p>
             <w:pPr>
@@ -2491,27 +2489,85 @@
       <w:tr>
         <w:tc>
           <w:tcPr>
-            <w:tcW w:w="3397" w:type="dxa"/>
-          </w:tcPr>
-          <w:p/>
-        </w:tc>
-        <w:tc>
-          <w:tcPr>
-            <w:tcW w:w="1560" w:type="dxa"/>
-          </w:tcPr>
-          <w:p/>
-        </w:tc>
-        <w:tc>
-          <w:tcPr>
-            <w:tcW w:w="1984" w:type="dxa"/>
-          </w:tcPr>
-          <w:p/>
-        </w:tc>
-        <w:tc>
-          <w:tcPr>
-            <w:tcW w:w="2121" w:type="dxa"/>
-          </w:tcPr>
-          <w:p/>
+            <w:tcW w:w="3311" w:type="dxa"/>
+          </w:tcPr>
+          <w:p>
+            <w:r>
+              <w:t>“Keuzelijsten Configureren”-knop</w:t>
+            </w:r>
+          </w:p>
+        </w:tc>
+        <w:tc>
+          <w:tcPr>
+            <w:tcW w:w="1552" w:type="dxa"/>
+          </w:tcPr>
+          <w:p>
+            <w:r>
+              <w:t>Knop</w:t>
+            </w:r>
+          </w:p>
+        </w:tc>
+        <w:tc>
+          <w:tcPr>
+            <w:tcW w:w="2122" w:type="dxa"/>
+          </w:tcPr>
+          <w:p>
+            <w:r>
+              <w:t>&lt;geen&gt;</w:t>
+            </w:r>
+          </w:p>
+        </w:tc>
+        <w:tc>
+          <w:tcPr>
+            <w:tcW w:w="2077" w:type="dxa"/>
+          </w:tcPr>
+          <w:p>
+            <w:r>
+              <w:t>Button</w:t>
+            </w:r>
+          </w:p>
+        </w:tc>
+      </w:tr>
+      <w:tr>
+        <w:tc>
+          <w:tcPr>
+            <w:tcW w:w="3311" w:type="dxa"/>
+          </w:tcPr>
+          <w:p>
+            <w:r>
+              <w:t>“Scenario configureren”-knop</w:t>
+            </w:r>
+          </w:p>
+        </w:tc>
+        <w:tc>
+          <w:tcPr>
+            <w:tcW w:w="1552" w:type="dxa"/>
+          </w:tcPr>
+          <w:p>
+            <w:r>
+              <w:t>Knop</w:t>
+            </w:r>
+          </w:p>
+        </w:tc>
+        <w:tc>
+          <w:tcPr>
+            <w:tcW w:w="2122" w:type="dxa"/>
+          </w:tcPr>
+          <w:p>
+            <w:r>
+              <w:t>&lt;geen&gt;</w:t>
+            </w:r>
+          </w:p>
+        </w:tc>
+        <w:tc>
+          <w:tcPr>
+            <w:tcW w:w="2077" w:type="dxa"/>
+          </w:tcPr>
+          <w:p>
+            <w:r>
+              <w:t>Button</w:t>
+            </w:r>
+          </w:p>
         </w:tc>
       </w:tr>
       <w:tr>
@@ -2544,7 +2600,7 @@
       <w:tr>
         <w:tc>
           <w:tcPr>
-            <w:tcW w:w="3397" w:type="dxa"/>
+            <w:tcW w:w="3311" w:type="dxa"/>
           </w:tcPr>
           <w:p>
             <w:pPr>
@@ -2563,7 +2619,7 @@
         </w:tc>
         <w:tc>
           <w:tcPr>
-            <w:tcW w:w="1560" w:type="dxa"/>
+            <w:tcW w:w="1552" w:type="dxa"/>
           </w:tcPr>
           <w:p>
             <w:pPr>
@@ -2582,7 +2638,7 @@
         </w:tc>
         <w:tc>
           <w:tcPr>
-            <w:tcW w:w="1984" w:type="dxa"/>
+            <w:tcW w:w="2122" w:type="dxa"/>
           </w:tcPr>
           <w:p>
             <w:pPr>
@@ -2601,7 +2657,7 @@
         </w:tc>
         <w:tc>
           <w:tcPr>
-            <w:tcW w:w="2121" w:type="dxa"/>
+            <w:tcW w:w="2077" w:type="dxa"/>
           </w:tcPr>
           <w:p>
             <w:pPr>
@@ -2624,27 +2680,799 @@
       <w:tr>
         <w:tc>
           <w:tcPr>
-            <w:tcW w:w="3397" w:type="dxa"/>
-          </w:tcPr>
-          <w:p/>
-        </w:tc>
-        <w:tc>
-          <w:tcPr>
-            <w:tcW w:w="1560" w:type="dxa"/>
-          </w:tcPr>
-          <w:p/>
-        </w:tc>
-        <w:tc>
-          <w:tcPr>
-            <w:tcW w:w="1984" w:type="dxa"/>
-          </w:tcPr>
-          <w:p/>
-        </w:tc>
-        <w:tc>
-          <w:tcPr>
-            <w:tcW w:w="2121" w:type="dxa"/>
-          </w:tcPr>
-          <w:p/>
+            <w:tcW w:w="3311" w:type="dxa"/>
+          </w:tcPr>
+          <w:p>
+            <w:proofErr w:type="spellStart"/>
+            <w:r>
+              <w:t>Dropdown</w:t>
+            </w:r>
+            <w:proofErr w:type="spellEnd"/>
+            <w:r>
+              <w:t>- Alle visites</w:t>
+            </w:r>
+          </w:p>
+        </w:tc>
+        <w:tc>
+          <w:tcPr>
+            <w:tcW w:w="1552" w:type="dxa"/>
+          </w:tcPr>
+          <w:p>
+            <w:proofErr w:type="spellStart"/>
+            <w:r>
+              <w:t>Dropdown</w:t>
+            </w:r>
+            <w:proofErr w:type="spellEnd"/>
+          </w:p>
+        </w:tc>
+        <w:tc>
+          <w:tcPr>
+            <w:tcW w:w="2122" w:type="dxa"/>
+          </w:tcPr>
+          <w:p>
+            <w:r>
+              <w:t>&lt;geen&gt;</w:t>
+            </w:r>
+          </w:p>
+        </w:tc>
+        <w:tc>
+          <w:tcPr>
+            <w:tcW w:w="2077" w:type="dxa"/>
+          </w:tcPr>
+          <w:p>
+            <w:r>
+              <w:t>Button</w:t>
+            </w:r>
+          </w:p>
+        </w:tc>
+      </w:tr>
+      <w:tr>
+        <w:tc>
+          <w:tcPr>
+            <w:tcW w:w="3311" w:type="dxa"/>
+          </w:tcPr>
+          <w:p>
+            <w:proofErr w:type="spellStart"/>
+            <w:r>
+              <w:t>Dropdown</w:t>
+            </w:r>
+            <w:proofErr w:type="spellEnd"/>
+            <w:r>
+              <w:t xml:space="preserve">- </w:t>
+            </w:r>
+            <w:proofErr w:type="spellStart"/>
+            <w:r>
+              <w:t>vs</w:t>
+            </w:r>
+            <w:proofErr w:type="spellEnd"/>
+            <w:r>
+              <w:t>-werkversie</w:t>
+            </w:r>
+          </w:p>
+        </w:tc>
+        <w:tc>
+          <w:tcPr>
+            <w:tcW w:w="1552" w:type="dxa"/>
+          </w:tcPr>
+          <w:p>
+            <w:proofErr w:type="spellStart"/>
+            <w:r>
+              <w:t>Dropdown</w:t>
+            </w:r>
+            <w:proofErr w:type="spellEnd"/>
+          </w:p>
+        </w:tc>
+        <w:tc>
+          <w:tcPr>
+            <w:tcW w:w="2122" w:type="dxa"/>
+          </w:tcPr>
+          <w:p>
+            <w:r>
+              <w:t>&lt;geen&gt;</w:t>
+            </w:r>
+          </w:p>
+        </w:tc>
+        <w:tc>
+          <w:tcPr>
+            <w:tcW w:w="2077" w:type="dxa"/>
+          </w:tcPr>
+          <w:p>
+            <w:r>
+              <w:t>Button</w:t>
+            </w:r>
+          </w:p>
+        </w:tc>
+      </w:tr>
+      <w:tr>
+        <w:tc>
+          <w:tcPr>
+            <w:tcW w:w="3311" w:type="dxa"/>
+          </w:tcPr>
+          <w:p>
+            <w:r>
+              <w:t>Definitie</w:t>
+            </w:r>
+            <w:r>
+              <w:t>-knop</w:t>
+            </w:r>
+          </w:p>
+        </w:tc>
+        <w:tc>
+          <w:tcPr>
+            <w:tcW w:w="1552" w:type="dxa"/>
+          </w:tcPr>
+          <w:p>
+            <w:r>
+              <w:t>Knop</w:t>
+            </w:r>
+          </w:p>
+        </w:tc>
+        <w:tc>
+          <w:tcPr>
+            <w:tcW w:w="2122" w:type="dxa"/>
+          </w:tcPr>
+          <w:p>
+            <w:r>
+              <w:t>&lt;geen&gt;</w:t>
+            </w:r>
+          </w:p>
+        </w:tc>
+        <w:tc>
+          <w:tcPr>
+            <w:tcW w:w="2077" w:type="dxa"/>
+          </w:tcPr>
+          <w:p>
+            <w:proofErr w:type="spellStart"/>
+            <w:r>
+              <w:t>ListItem</w:t>
+            </w:r>
+            <w:proofErr w:type="spellEnd"/>
+          </w:p>
+        </w:tc>
+      </w:tr>
+      <w:tr>
+        <w:tc>
+          <w:tcPr>
+            <w:tcW w:w="3311" w:type="dxa"/>
+          </w:tcPr>
+          <w:p>
+            <w:r>
+              <w:t>Workflow</w:t>
+            </w:r>
+            <w:r>
+              <w:t>-knop</w:t>
+            </w:r>
+          </w:p>
+        </w:tc>
+        <w:tc>
+          <w:tcPr>
+            <w:tcW w:w="1552" w:type="dxa"/>
+          </w:tcPr>
+          <w:p>
+            <w:r>
+              <w:t>Knop</w:t>
+            </w:r>
+          </w:p>
+        </w:tc>
+        <w:tc>
+          <w:tcPr>
+            <w:tcW w:w="2122" w:type="dxa"/>
+          </w:tcPr>
+          <w:p>
+            <w:r>
+              <w:t>&lt;geen&gt;</w:t>
+            </w:r>
+          </w:p>
+        </w:tc>
+        <w:tc>
+          <w:tcPr>
+            <w:tcW w:w="2077" w:type="dxa"/>
+          </w:tcPr>
+          <w:p>
+            <w:proofErr w:type="spellStart"/>
+            <w:r>
+              <w:t>ListItem</w:t>
+            </w:r>
+            <w:proofErr w:type="spellEnd"/>
+          </w:p>
+        </w:tc>
+      </w:tr>
+      <w:tr>
+        <w:tc>
+          <w:tcPr>
+            <w:tcW w:w="3311" w:type="dxa"/>
+          </w:tcPr>
+          <w:p>
+            <w:r>
+              <w:t>Vergrendelen</w:t>
+            </w:r>
+            <w:r>
+              <w:t>-knop</w:t>
+            </w:r>
+          </w:p>
+        </w:tc>
+        <w:tc>
+          <w:tcPr>
+            <w:tcW w:w="1552" w:type="dxa"/>
+          </w:tcPr>
+          <w:p>
+            <w:r>
+              <w:t>Knop</w:t>
+            </w:r>
+          </w:p>
+        </w:tc>
+        <w:tc>
+          <w:tcPr>
+            <w:tcW w:w="2122" w:type="dxa"/>
+          </w:tcPr>
+          <w:p>
+            <w:r>
+              <w:t>&lt;geen&gt;</w:t>
+            </w:r>
+          </w:p>
+        </w:tc>
+        <w:tc>
+          <w:tcPr>
+            <w:tcW w:w="2077" w:type="dxa"/>
+          </w:tcPr>
+          <w:p>
+            <w:r>
+              <w:t>Button</w:t>
+            </w:r>
+          </w:p>
+        </w:tc>
+      </w:tr>
+      <w:tr>
+        <w:tc>
+          <w:tcPr>
+            <w:tcW w:w="3311" w:type="dxa"/>
+          </w:tcPr>
+          <w:p>
+            <w:r>
+              <w:t>Code</w:t>
+            </w:r>
+            <w:r>
+              <w:t xml:space="preserve"> (tekst)</w:t>
+            </w:r>
+          </w:p>
+        </w:tc>
+        <w:tc>
+          <w:tcPr>
+            <w:tcW w:w="1552" w:type="dxa"/>
+          </w:tcPr>
+          <w:p>
+            <w:r>
+              <w:t>Vergrendelde tekst</w:t>
+            </w:r>
+          </w:p>
+        </w:tc>
+        <w:tc>
+          <w:tcPr>
+            <w:tcW w:w="2122" w:type="dxa"/>
+          </w:tcPr>
+          <w:p>
+            <w:proofErr w:type="spellStart"/>
+            <w:r>
+              <w:t>CodeTextBox</w:t>
+            </w:r>
+            <w:proofErr w:type="spellEnd"/>
+          </w:p>
+        </w:tc>
+        <w:tc>
+          <w:tcPr>
+            <w:tcW w:w="2077" w:type="dxa"/>
+          </w:tcPr>
+          <w:p>
+            <w:proofErr w:type="spellStart"/>
+            <w:r>
+              <w:t>Edit</w:t>
+            </w:r>
+            <w:proofErr w:type="spellEnd"/>
+          </w:p>
+        </w:tc>
+      </w:tr>
+      <w:tr>
+        <w:tc>
+          <w:tcPr>
+            <w:tcW w:w="3311" w:type="dxa"/>
+          </w:tcPr>
+          <w:p>
+            <w:r>
+              <w:t>Titel (tekst)</w:t>
+            </w:r>
+          </w:p>
+        </w:tc>
+        <w:tc>
+          <w:tcPr>
+            <w:tcW w:w="1552" w:type="dxa"/>
+          </w:tcPr>
+          <w:p>
+            <w:r>
+              <w:t>Aanpasbare tekst</w:t>
+            </w:r>
+          </w:p>
+        </w:tc>
+        <w:tc>
+          <w:tcPr>
+            <w:tcW w:w="2122" w:type="dxa"/>
+          </w:tcPr>
+          <w:p>
+            <w:proofErr w:type="spellStart"/>
+            <w:r>
+              <w:t>TitleTextBox</w:t>
+            </w:r>
+            <w:proofErr w:type="spellEnd"/>
+          </w:p>
+        </w:tc>
+        <w:tc>
+          <w:tcPr>
+            <w:tcW w:w="2077" w:type="dxa"/>
+          </w:tcPr>
+          <w:p>
+            <w:proofErr w:type="spellStart"/>
+            <w:r>
+              <w:t>Edit</w:t>
+            </w:r>
+            <w:proofErr w:type="spellEnd"/>
+          </w:p>
+        </w:tc>
+      </w:tr>
+      <w:tr>
+        <w:tc>
+          <w:tcPr>
+            <w:tcW w:w="3311" w:type="dxa"/>
+          </w:tcPr>
+          <w:p>
+            <w:r>
+              <w:t>Omschrijving(tekst)</w:t>
+            </w:r>
+          </w:p>
+        </w:tc>
+        <w:tc>
+          <w:tcPr>
+            <w:tcW w:w="1552" w:type="dxa"/>
+          </w:tcPr>
+          <w:p>
+            <w:r>
+              <w:t>Aanpasbare tekst</w:t>
+            </w:r>
+          </w:p>
+        </w:tc>
+        <w:tc>
+          <w:tcPr>
+            <w:tcW w:w="2122" w:type="dxa"/>
+          </w:tcPr>
+          <w:p>
+            <w:proofErr w:type="spellStart"/>
+            <w:r>
+              <w:t>DescriptionTextBox</w:t>
+            </w:r>
+            <w:proofErr w:type="spellEnd"/>
+          </w:p>
+        </w:tc>
+        <w:tc>
+          <w:tcPr>
+            <w:tcW w:w="2077" w:type="dxa"/>
+          </w:tcPr>
+          <w:p>
+            <w:proofErr w:type="spellStart"/>
+            <w:r>
+              <w:t>Edit</w:t>
+            </w:r>
+            <w:proofErr w:type="spellEnd"/>
+          </w:p>
+          <w:p/>
+        </w:tc>
+      </w:tr>
+      <w:tr>
+        <w:tc>
+          <w:tcPr>
+            <w:tcW w:w="3311" w:type="dxa"/>
+          </w:tcPr>
+          <w:p>
+            <w:r>
+              <w:t>Werklijst-knop</w:t>
+            </w:r>
+          </w:p>
+        </w:tc>
+        <w:tc>
+          <w:tcPr>
+            <w:tcW w:w="1552" w:type="dxa"/>
+          </w:tcPr>
+          <w:p>
+            <w:r>
+              <w:t>Knop</w:t>
+            </w:r>
+          </w:p>
+        </w:tc>
+        <w:tc>
+          <w:tcPr>
+            <w:tcW w:w="2122" w:type="dxa"/>
+          </w:tcPr>
+          <w:p>
+            <w:r>
+              <w:t>&lt;geen&gt;</w:t>
+            </w:r>
+          </w:p>
+        </w:tc>
+        <w:tc>
+          <w:tcPr>
+            <w:tcW w:w="2077" w:type="dxa"/>
+          </w:tcPr>
+          <w:p>
+            <w:r>
+              <w:t>Button</w:t>
+            </w:r>
+          </w:p>
+        </w:tc>
+      </w:tr>
+      <w:tr>
+        <w:tc>
+          <w:tcPr>
+            <w:tcW w:w="3311" w:type="dxa"/>
+          </w:tcPr>
+          <w:p>
+            <w:proofErr w:type="spellStart"/>
+            <w:r>
+              <w:t>Dropdown</w:t>
+            </w:r>
+            <w:proofErr w:type="spellEnd"/>
+            <w:r>
+              <w:t>- vooraf plannen</w:t>
+            </w:r>
+          </w:p>
+        </w:tc>
+        <w:tc>
+          <w:tcPr>
+            <w:tcW w:w="1552" w:type="dxa"/>
+          </w:tcPr>
+          <w:p>
+            <w:proofErr w:type="spellStart"/>
+            <w:r>
+              <w:t>Dropdown</w:t>
+            </w:r>
+            <w:proofErr w:type="spellEnd"/>
+          </w:p>
+        </w:tc>
+        <w:tc>
+          <w:tcPr>
+            <w:tcW w:w="2122" w:type="dxa"/>
+          </w:tcPr>
+          <w:p>
+            <w:proofErr w:type="spellStart"/>
+            <w:r>
+              <w:t>PlanOffsetComboBox</w:t>
+            </w:r>
+            <w:proofErr w:type="spellEnd"/>
+          </w:p>
+        </w:tc>
+        <w:tc>
+          <w:tcPr>
+            <w:tcW w:w="2077" w:type="dxa"/>
+          </w:tcPr>
+          <w:p>
+            <w:proofErr w:type="spellStart"/>
+            <w:r>
+              <w:t>ComboBox</w:t>
+            </w:r>
+            <w:proofErr w:type="spellEnd"/>
+          </w:p>
+        </w:tc>
+      </w:tr>
+      <w:tr>
+        <w:tc>
+          <w:tcPr>
+            <w:tcW w:w="3311" w:type="dxa"/>
+          </w:tcPr>
+          <w:p>
+            <w:r>
+              <w:t xml:space="preserve">“Deze visite moet </w:t>
+            </w:r>
+            <w:proofErr w:type="spellStart"/>
+            <w:r>
+              <w:t>geCRF’d</w:t>
+            </w:r>
+            <w:proofErr w:type="spellEnd"/>
+            <w:r>
+              <w:t xml:space="preserve"> worden”- Switch</w:t>
+            </w:r>
+          </w:p>
+        </w:tc>
+        <w:tc>
+          <w:tcPr>
+            <w:tcW w:w="1552" w:type="dxa"/>
+          </w:tcPr>
+          <w:p>
+            <w:r>
+              <w:t>Switch</w:t>
+            </w:r>
+          </w:p>
+        </w:tc>
+        <w:tc>
+          <w:tcPr>
+            <w:tcW w:w="2122" w:type="dxa"/>
+          </w:tcPr>
+          <w:p>
+            <w:r>
+              <w:t>&lt;geen&gt;</w:t>
+            </w:r>
+          </w:p>
+        </w:tc>
+        <w:tc>
+          <w:tcPr>
+            <w:tcW w:w="2077" w:type="dxa"/>
+          </w:tcPr>
+          <w:p>
+            <w:proofErr w:type="spellStart"/>
+            <w:r>
+              <w:t>ToggleSwitch</w:t>
+            </w:r>
+            <w:proofErr w:type="spellEnd"/>
+          </w:p>
+        </w:tc>
+      </w:tr>
+      <w:tr>
+        <w:tc>
+          <w:tcPr>
+            <w:tcW w:w="3311" w:type="dxa"/>
+          </w:tcPr>
+          <w:p>
+            <w:r>
+              <w:t>“Deze visite moet gemonitord worden”-Switch</w:t>
+            </w:r>
+          </w:p>
+        </w:tc>
+        <w:tc>
+          <w:tcPr>
+            <w:tcW w:w="1552" w:type="dxa"/>
+          </w:tcPr>
+          <w:p>
+            <w:r>
+              <w:t>Switch</w:t>
+            </w:r>
+          </w:p>
+        </w:tc>
+        <w:tc>
+          <w:tcPr>
+            <w:tcW w:w="2122" w:type="dxa"/>
+          </w:tcPr>
+          <w:p>
+            <w:proofErr w:type="spellStart"/>
+            <w:r>
+              <w:t>IsToMonitorToggle</w:t>
+            </w:r>
+            <w:proofErr w:type="spellEnd"/>
+          </w:p>
+        </w:tc>
+        <w:tc>
+          <w:tcPr>
+            <w:tcW w:w="2077" w:type="dxa"/>
+          </w:tcPr>
+          <w:p>
+            <w:proofErr w:type="spellStart"/>
+            <w:r>
+              <w:t>ToggleSwitch</w:t>
+            </w:r>
+            <w:proofErr w:type="spellEnd"/>
+          </w:p>
+        </w:tc>
+      </w:tr>
+      <w:tr>
+        <w:tc>
+          <w:tcPr>
+            <w:tcW w:w="3311" w:type="dxa"/>
+          </w:tcPr>
+          <w:p>
+            <w:r>
+              <w:t>“Deze werklijst refereren”-knop</w:t>
+            </w:r>
+          </w:p>
+        </w:tc>
+        <w:tc>
+          <w:tcPr>
+            <w:tcW w:w="1552" w:type="dxa"/>
+          </w:tcPr>
+          <w:p>
+            <w:r>
+              <w:t>Knop</w:t>
+            </w:r>
+          </w:p>
+        </w:tc>
+        <w:tc>
+          <w:tcPr>
+            <w:tcW w:w="2122" w:type="dxa"/>
+          </w:tcPr>
+          <w:p>
+            <w:proofErr w:type="spellStart"/>
+            <w:r>
+              <w:t>btnLinkVs</w:t>
+            </w:r>
+            <w:proofErr w:type="spellEnd"/>
+          </w:p>
+        </w:tc>
+        <w:tc>
+          <w:tcPr>
+            <w:tcW w:w="2077" w:type="dxa"/>
+          </w:tcPr>
+          <w:p>
+            <w:r>
+              <w:t>Button</w:t>
+            </w:r>
+          </w:p>
+        </w:tc>
+      </w:tr>
+      <w:tr>
+        <w:tc>
+          <w:tcPr>
+            <w:tcW w:w="3311" w:type="dxa"/>
+          </w:tcPr>
+          <w:p>
+            <w:r>
+              <w:t>“werklijst toevoegen”-knop</w:t>
+            </w:r>
+          </w:p>
+        </w:tc>
+        <w:tc>
+          <w:tcPr>
+            <w:tcW w:w="1552" w:type="dxa"/>
+          </w:tcPr>
+          <w:p>
+            <w:r>
+              <w:t>Knop</w:t>
+            </w:r>
+          </w:p>
+        </w:tc>
+        <w:tc>
+          <w:tcPr>
+            <w:tcW w:w="2122" w:type="dxa"/>
+          </w:tcPr>
+          <w:p>
+            <w:r>
+              <w:t>&lt;geen&gt;</w:t>
+            </w:r>
+          </w:p>
+        </w:tc>
+        <w:tc>
+          <w:tcPr>
+            <w:tcW w:w="2077" w:type="dxa"/>
+          </w:tcPr>
+          <w:p>
+            <w:r>
+              <w:t>Button</w:t>
+            </w:r>
+          </w:p>
+        </w:tc>
+      </w:tr>
+      <w:tr>
+        <w:tc>
+          <w:tcPr>
+            <w:tcW w:w="3311" w:type="dxa"/>
+          </w:tcPr>
+          <w:p>
+            <w:r>
+              <w:t>Beschikbare werklijsten (lijst)</w:t>
+            </w:r>
+          </w:p>
+        </w:tc>
+        <w:tc>
+          <w:tcPr>
+            <w:tcW w:w="1552" w:type="dxa"/>
+          </w:tcPr>
+          <w:p>
+            <w:r>
+              <w:t>Knoppen</w:t>
+            </w:r>
+          </w:p>
+        </w:tc>
+        <w:tc>
+          <w:tcPr>
+            <w:tcW w:w="2122" w:type="dxa"/>
+          </w:tcPr>
+          <w:p>
+            <w:r>
+              <w:t>&lt;geen&gt;</w:t>
+            </w:r>
+          </w:p>
+        </w:tc>
+        <w:tc>
+          <w:tcPr>
+            <w:tcW w:w="2077" w:type="dxa"/>
+          </w:tcPr>
+          <w:p>
+            <w:proofErr w:type="spellStart"/>
+            <w:r>
+              <w:t>ListItem</w:t>
+            </w:r>
+            <w:proofErr w:type="spellEnd"/>
+          </w:p>
+        </w:tc>
+      </w:tr>
+      <w:tr>
+        <w:tc>
+          <w:tcPr>
+            <w:tcW w:w="3311" w:type="dxa"/>
+          </w:tcPr>
+          <w:p>
+            <w:r>
+              <w:t>“werklijst configureren”-knop</w:t>
+            </w:r>
+          </w:p>
+        </w:tc>
+        <w:tc>
+          <w:tcPr>
+            <w:tcW w:w="1552" w:type="dxa"/>
+          </w:tcPr>
+          <w:p>
+            <w:r>
+              <w:t>Knop</w:t>
+            </w:r>
+          </w:p>
+        </w:tc>
+        <w:tc>
+          <w:tcPr>
+            <w:tcW w:w="2122" w:type="dxa"/>
+          </w:tcPr>
+          <w:p>
+            <w:r>
+              <w:t>&lt;geen&gt;</w:t>
+            </w:r>
+          </w:p>
+        </w:tc>
+        <w:tc>
+          <w:tcPr>
+            <w:tcW w:w="2077" w:type="dxa"/>
+          </w:tcPr>
+          <w:p>
+            <w:proofErr w:type="spellStart"/>
+            <w:r>
+              <w:t>ListItem</w:t>
+            </w:r>
+            <w:proofErr w:type="spellEnd"/>
+          </w:p>
+        </w:tc>
+      </w:tr>
+      <w:tr>
+        <w:tc>
+          <w:tcPr>
+            <w:tcW w:w="3311" w:type="dxa"/>
+          </w:tcPr>
+          <w:p>
+            <w:r>
+              <w:t>Alle werkstappen (lijst)</w:t>
+            </w:r>
+          </w:p>
+        </w:tc>
+        <w:tc>
+          <w:tcPr>
+            <w:tcW w:w="1552" w:type="dxa"/>
+          </w:tcPr>
+          <w:p>
+            <w:r>
+              <w:t>Knoppen</w:t>
+            </w:r>
+          </w:p>
+        </w:tc>
+        <w:tc>
+          <w:tcPr>
+            <w:tcW w:w="2122" w:type="dxa"/>
+          </w:tcPr>
+          <w:p>
+            <w:r>
+              <w:t>&lt;geen&gt;</w:t>
+            </w:r>
+          </w:p>
+        </w:tc>
+        <w:tc>
+          <w:tcPr>
+            <w:tcW w:w="2077" w:type="dxa"/>
+          </w:tcPr>
+          <w:p>
+            <w:proofErr w:type="spellStart"/>
+            <w:r>
+              <w:t>ListItem</w:t>
+            </w:r>
+            <w:proofErr w:type="spellEnd"/>
+          </w:p>
         </w:tc>
       </w:tr>
       <w:tr>
@@ -2677,7 +3505,7 @@
       <w:tr>
         <w:tc>
           <w:tcPr>
-            <w:tcW w:w="3397" w:type="dxa"/>
+            <w:tcW w:w="3311" w:type="dxa"/>
           </w:tcPr>
           <w:p>
             <w:pPr>
@@ -2696,7 +3524,7 @@
         </w:tc>
         <w:tc>
           <w:tcPr>
-            <w:tcW w:w="1560" w:type="dxa"/>
+            <w:tcW w:w="1552" w:type="dxa"/>
           </w:tcPr>
           <w:p>
             <w:pPr>
@@ -2715,7 +3543,7 @@
         </w:tc>
         <w:tc>
           <w:tcPr>
-            <w:tcW w:w="1984" w:type="dxa"/>
+            <w:tcW w:w="2122" w:type="dxa"/>
           </w:tcPr>
           <w:p>
             <w:pPr>
@@ -2734,7 +3562,7 @@
         </w:tc>
         <w:tc>
           <w:tcPr>
-            <w:tcW w:w="2121" w:type="dxa"/>
+            <w:tcW w:w="2077" w:type="dxa"/>
           </w:tcPr>
           <w:p>
             <w:pPr>
@@ -2757,25 +3585,28 @@
       <w:tr>
         <w:tc>
           <w:tcPr>
-            <w:tcW w:w="3397" w:type="dxa"/>
-          </w:tcPr>
-          <w:p/>
-        </w:tc>
-        <w:tc>
-          <w:tcPr>
-            <w:tcW w:w="1560" w:type="dxa"/>
-          </w:tcPr>
-          <w:p/>
-        </w:tc>
-        <w:tc>
-          <w:tcPr>
-            <w:tcW w:w="1984" w:type="dxa"/>
-          </w:tcPr>
-          <w:p/>
-        </w:tc>
-        <w:tc>
-          <w:tcPr>
-            <w:tcW w:w="2121" w:type="dxa"/>
+            <w:tcW w:w="3311" w:type="dxa"/>
+          </w:tcPr>
+          <w:p>
+            <w:bookmarkStart w:id="0" w:name="_GoBack"/>
+            <w:bookmarkEnd w:id="0"/>
+          </w:p>
+        </w:tc>
+        <w:tc>
+          <w:tcPr>
+            <w:tcW w:w="1552" w:type="dxa"/>
+          </w:tcPr>
+          <w:p/>
+        </w:tc>
+        <w:tc>
+          <w:tcPr>
+            <w:tcW w:w="2122" w:type="dxa"/>
+          </w:tcPr>
+          <w:p/>
+        </w:tc>
+        <w:tc>
+          <w:tcPr>
+            <w:tcW w:w="2077" w:type="dxa"/>
           </w:tcPr>
           <w:p/>
         </w:tc>
@@ -2810,7 +3641,7 @@
       <w:tr>
         <w:tc>
           <w:tcPr>
-            <w:tcW w:w="3397" w:type="dxa"/>
+            <w:tcW w:w="3311" w:type="dxa"/>
           </w:tcPr>
           <w:p>
             <w:pPr>
@@ -2829,7 +3660,7 @@
         </w:tc>
         <w:tc>
           <w:tcPr>
-            <w:tcW w:w="1560" w:type="dxa"/>
+            <w:tcW w:w="1552" w:type="dxa"/>
           </w:tcPr>
           <w:p>
             <w:pPr>
@@ -2848,7 +3679,7 @@
         </w:tc>
         <w:tc>
           <w:tcPr>
-            <w:tcW w:w="1984" w:type="dxa"/>
+            <w:tcW w:w="2122" w:type="dxa"/>
           </w:tcPr>
           <w:p>
             <w:pPr>
@@ -2867,7 +3698,7 @@
         </w:tc>
         <w:tc>
           <w:tcPr>
-            <w:tcW w:w="2121" w:type="dxa"/>
+            <w:tcW w:w="2077" w:type="dxa"/>
           </w:tcPr>
           <w:p>
             <w:pPr>
@@ -2890,25 +3721,25 @@
       <w:tr>
         <w:tc>
           <w:tcPr>
-            <w:tcW w:w="3397" w:type="dxa"/>
-          </w:tcPr>
-          <w:p/>
-        </w:tc>
-        <w:tc>
-          <w:tcPr>
-            <w:tcW w:w="1560" w:type="dxa"/>
-          </w:tcPr>
-          <w:p/>
-        </w:tc>
-        <w:tc>
-          <w:tcPr>
-            <w:tcW w:w="1984" w:type="dxa"/>
-          </w:tcPr>
-          <w:p/>
-        </w:tc>
-        <w:tc>
-          <w:tcPr>
-            <w:tcW w:w="2121" w:type="dxa"/>
+            <w:tcW w:w="3311" w:type="dxa"/>
+          </w:tcPr>
+          <w:p/>
+        </w:tc>
+        <w:tc>
+          <w:tcPr>
+            <w:tcW w:w="1552" w:type="dxa"/>
+          </w:tcPr>
+          <w:p/>
+        </w:tc>
+        <w:tc>
+          <w:tcPr>
+            <w:tcW w:w="2122" w:type="dxa"/>
+          </w:tcPr>
+          <w:p/>
+        </w:tc>
+        <w:tc>
+          <w:tcPr>
+            <w:tcW w:w="2077" w:type="dxa"/>
           </w:tcPr>
           <w:p/>
         </w:tc>
@@ -2943,7 +3774,7 @@
       <w:tr>
         <w:tc>
           <w:tcPr>
-            <w:tcW w:w="3397" w:type="dxa"/>
+            <w:tcW w:w="3311" w:type="dxa"/>
           </w:tcPr>
           <w:p>
             <w:pPr>
@@ -2962,7 +3793,7 @@
         </w:tc>
         <w:tc>
           <w:tcPr>
-            <w:tcW w:w="1560" w:type="dxa"/>
+            <w:tcW w:w="1552" w:type="dxa"/>
           </w:tcPr>
           <w:p>
             <w:pPr>
@@ -2981,7 +3812,7 @@
         </w:tc>
         <w:tc>
           <w:tcPr>
-            <w:tcW w:w="1984" w:type="dxa"/>
+            <w:tcW w:w="2122" w:type="dxa"/>
           </w:tcPr>
           <w:p>
             <w:pPr>
@@ -3000,7 +3831,7 @@
         </w:tc>
         <w:tc>
           <w:tcPr>
-            <w:tcW w:w="2121" w:type="dxa"/>
+            <w:tcW w:w="2077" w:type="dxa"/>
           </w:tcPr>
           <w:p>
             <w:pPr>
@@ -3023,25 +3854,25 @@
       <w:tr>
         <w:tc>
           <w:tcPr>
-            <w:tcW w:w="3397" w:type="dxa"/>
-          </w:tcPr>
-          <w:p/>
-        </w:tc>
-        <w:tc>
-          <w:tcPr>
-            <w:tcW w:w="1560" w:type="dxa"/>
-          </w:tcPr>
-          <w:p/>
-        </w:tc>
-        <w:tc>
-          <w:tcPr>
-            <w:tcW w:w="1984" w:type="dxa"/>
-          </w:tcPr>
-          <w:p/>
-        </w:tc>
-        <w:tc>
-          <w:tcPr>
-            <w:tcW w:w="2121" w:type="dxa"/>
+            <w:tcW w:w="3311" w:type="dxa"/>
+          </w:tcPr>
+          <w:p/>
+        </w:tc>
+        <w:tc>
+          <w:tcPr>
+            <w:tcW w:w="1552" w:type="dxa"/>
+          </w:tcPr>
+          <w:p/>
+        </w:tc>
+        <w:tc>
+          <w:tcPr>
+            <w:tcW w:w="2122" w:type="dxa"/>
+          </w:tcPr>
+          <w:p/>
+        </w:tc>
+        <w:tc>
+          <w:tcPr>
+            <w:tcW w:w="2077" w:type="dxa"/>
           </w:tcPr>
           <w:p/>
         </w:tc>
@@ -3076,7 +3907,7 @@
       <w:tr>
         <w:tc>
           <w:tcPr>
-            <w:tcW w:w="3397" w:type="dxa"/>
+            <w:tcW w:w="3311" w:type="dxa"/>
           </w:tcPr>
           <w:p>
             <w:pPr>
@@ -3095,7 +3926,7 @@
         </w:tc>
         <w:tc>
           <w:tcPr>
-            <w:tcW w:w="1560" w:type="dxa"/>
+            <w:tcW w:w="1552" w:type="dxa"/>
           </w:tcPr>
           <w:p>
             <w:pPr>
@@ -3114,7 +3945,7 @@
         </w:tc>
         <w:tc>
           <w:tcPr>
-            <w:tcW w:w="1984" w:type="dxa"/>
+            <w:tcW w:w="2122" w:type="dxa"/>
           </w:tcPr>
           <w:p>
             <w:pPr>
@@ -3133,7 +3964,7 @@
         </w:tc>
         <w:tc>
           <w:tcPr>
-            <w:tcW w:w="2121" w:type="dxa"/>
+            <w:tcW w:w="2077" w:type="dxa"/>
           </w:tcPr>
           <w:p>
             <w:pPr>
@@ -3156,25 +3987,25 @@
       <w:tr>
         <w:tc>
           <w:tcPr>
-            <w:tcW w:w="3397" w:type="dxa"/>
-          </w:tcPr>
-          <w:p/>
-        </w:tc>
-        <w:tc>
-          <w:tcPr>
-            <w:tcW w:w="1560" w:type="dxa"/>
-          </w:tcPr>
-          <w:p/>
-        </w:tc>
-        <w:tc>
-          <w:tcPr>
-            <w:tcW w:w="1984" w:type="dxa"/>
-          </w:tcPr>
-          <w:p/>
-        </w:tc>
-        <w:tc>
-          <w:tcPr>
-            <w:tcW w:w="2121" w:type="dxa"/>
+            <w:tcW w:w="3311" w:type="dxa"/>
+          </w:tcPr>
+          <w:p/>
+        </w:tc>
+        <w:tc>
+          <w:tcPr>
+            <w:tcW w:w="1552" w:type="dxa"/>
+          </w:tcPr>
+          <w:p/>
+        </w:tc>
+        <w:tc>
+          <w:tcPr>
+            <w:tcW w:w="2122" w:type="dxa"/>
+          </w:tcPr>
+          <w:p/>
+        </w:tc>
+        <w:tc>
+          <w:tcPr>
+            <w:tcW w:w="2077" w:type="dxa"/>
           </w:tcPr>
           <w:p/>
         </w:tc>
@@ -3209,7 +4040,7 @@
       <w:tr>
         <w:tc>
           <w:tcPr>
-            <w:tcW w:w="3397" w:type="dxa"/>
+            <w:tcW w:w="3311" w:type="dxa"/>
           </w:tcPr>
           <w:p>
             <w:pPr>
@@ -3228,7 +4059,7 @@
         </w:tc>
         <w:tc>
           <w:tcPr>
-            <w:tcW w:w="1560" w:type="dxa"/>
+            <w:tcW w:w="1552" w:type="dxa"/>
           </w:tcPr>
           <w:p>
             <w:pPr>
@@ -3247,7 +4078,7 @@
         </w:tc>
         <w:tc>
           <w:tcPr>
-            <w:tcW w:w="1984" w:type="dxa"/>
+            <w:tcW w:w="2122" w:type="dxa"/>
           </w:tcPr>
           <w:p>
             <w:pPr>
@@ -3266,7 +4097,7 @@
         </w:tc>
         <w:tc>
           <w:tcPr>
-            <w:tcW w:w="2121" w:type="dxa"/>
+            <w:tcW w:w="2077" w:type="dxa"/>
           </w:tcPr>
           <w:p>
             <w:pPr>
@@ -3289,25 +4120,25 @@
       <w:tr>
         <w:tc>
           <w:tcPr>
-            <w:tcW w:w="3397" w:type="dxa"/>
-          </w:tcPr>
-          <w:p/>
-        </w:tc>
-        <w:tc>
-          <w:tcPr>
-            <w:tcW w:w="1560" w:type="dxa"/>
-          </w:tcPr>
-          <w:p/>
-        </w:tc>
-        <w:tc>
-          <w:tcPr>
-            <w:tcW w:w="1984" w:type="dxa"/>
-          </w:tcPr>
-          <w:p/>
-        </w:tc>
-        <w:tc>
-          <w:tcPr>
-            <w:tcW w:w="2121" w:type="dxa"/>
+            <w:tcW w:w="3311" w:type="dxa"/>
+          </w:tcPr>
+          <w:p/>
+        </w:tc>
+        <w:tc>
+          <w:tcPr>
+            <w:tcW w:w="1552" w:type="dxa"/>
+          </w:tcPr>
+          <w:p/>
+        </w:tc>
+        <w:tc>
+          <w:tcPr>
+            <w:tcW w:w="2122" w:type="dxa"/>
+          </w:tcPr>
+          <w:p/>
+        </w:tc>
+        <w:tc>
+          <w:tcPr>
+            <w:tcW w:w="2077" w:type="dxa"/>
           </w:tcPr>
           <w:p/>
         </w:tc>
@@ -3342,7 +4173,7 @@
       <w:tr>
         <w:tc>
           <w:tcPr>
-            <w:tcW w:w="3397" w:type="dxa"/>
+            <w:tcW w:w="3311" w:type="dxa"/>
           </w:tcPr>
           <w:p>
             <w:pPr>
@@ -3361,7 +4192,7 @@
         </w:tc>
         <w:tc>
           <w:tcPr>
-            <w:tcW w:w="1560" w:type="dxa"/>
+            <w:tcW w:w="1552" w:type="dxa"/>
           </w:tcPr>
           <w:p>
             <w:pPr>
@@ -3380,7 +4211,7 @@
         </w:tc>
         <w:tc>
           <w:tcPr>
-            <w:tcW w:w="1984" w:type="dxa"/>
+            <w:tcW w:w="2122" w:type="dxa"/>
           </w:tcPr>
           <w:p>
             <w:pPr>
@@ -3399,7 +4230,7 @@
         </w:tc>
         <w:tc>
           <w:tcPr>
-            <w:tcW w:w="2121" w:type="dxa"/>
+            <w:tcW w:w="2077" w:type="dxa"/>
           </w:tcPr>
           <w:p>
             <w:pPr>
@@ -3422,25 +4253,25 @@
       <w:tr>
         <w:tc>
           <w:tcPr>
-            <w:tcW w:w="3397" w:type="dxa"/>
-          </w:tcPr>
-          <w:p/>
-        </w:tc>
-        <w:tc>
-          <w:tcPr>
-            <w:tcW w:w="1560" w:type="dxa"/>
-          </w:tcPr>
-          <w:p/>
-        </w:tc>
-        <w:tc>
-          <w:tcPr>
-            <w:tcW w:w="1984" w:type="dxa"/>
-          </w:tcPr>
-          <w:p/>
-        </w:tc>
-        <w:tc>
-          <w:tcPr>
-            <w:tcW w:w="2121" w:type="dxa"/>
+            <w:tcW w:w="3311" w:type="dxa"/>
+          </w:tcPr>
+          <w:p/>
+        </w:tc>
+        <w:tc>
+          <w:tcPr>
+            <w:tcW w:w="1552" w:type="dxa"/>
+          </w:tcPr>
+          <w:p/>
+        </w:tc>
+        <w:tc>
+          <w:tcPr>
+            <w:tcW w:w="2122" w:type="dxa"/>
+          </w:tcPr>
+          <w:p/>
+        </w:tc>
+        <w:tc>
+          <w:tcPr>
+            <w:tcW w:w="2077" w:type="dxa"/>
           </w:tcPr>
           <w:p/>
         </w:tc>
@@ -3475,7 +4306,7 @@
       <w:tr>
         <w:tc>
           <w:tcPr>
-            <w:tcW w:w="3397" w:type="dxa"/>
+            <w:tcW w:w="3311" w:type="dxa"/>
           </w:tcPr>
           <w:p>
             <w:pPr>
@@ -3494,7 +4325,7 @@
         </w:tc>
         <w:tc>
           <w:tcPr>
-            <w:tcW w:w="1560" w:type="dxa"/>
+            <w:tcW w:w="1552" w:type="dxa"/>
           </w:tcPr>
           <w:p>
             <w:pPr>
@@ -3513,7 +4344,7 @@
         </w:tc>
         <w:tc>
           <w:tcPr>
-            <w:tcW w:w="1984" w:type="dxa"/>
+            <w:tcW w:w="2122" w:type="dxa"/>
           </w:tcPr>
           <w:p>
             <w:pPr>
@@ -3532,7 +4363,7 @@
         </w:tc>
         <w:tc>
           <w:tcPr>
-            <w:tcW w:w="2121" w:type="dxa"/>
+            <w:tcW w:w="2077" w:type="dxa"/>
           </w:tcPr>
           <w:p>
             <w:pPr>
@@ -3555,25 +4386,25 @@
       <w:tr>
         <w:tc>
           <w:tcPr>
-            <w:tcW w:w="3397" w:type="dxa"/>
-          </w:tcPr>
-          <w:p/>
-        </w:tc>
-        <w:tc>
-          <w:tcPr>
-            <w:tcW w:w="1560" w:type="dxa"/>
-          </w:tcPr>
-          <w:p/>
-        </w:tc>
-        <w:tc>
-          <w:tcPr>
-            <w:tcW w:w="1984" w:type="dxa"/>
-          </w:tcPr>
-          <w:p/>
-        </w:tc>
-        <w:tc>
-          <w:tcPr>
-            <w:tcW w:w="2121" w:type="dxa"/>
+            <w:tcW w:w="3311" w:type="dxa"/>
+          </w:tcPr>
+          <w:p/>
+        </w:tc>
+        <w:tc>
+          <w:tcPr>
+            <w:tcW w:w="1552" w:type="dxa"/>
+          </w:tcPr>
+          <w:p/>
+        </w:tc>
+        <w:tc>
+          <w:tcPr>
+            <w:tcW w:w="2122" w:type="dxa"/>
+          </w:tcPr>
+          <w:p/>
+        </w:tc>
+        <w:tc>
+          <w:tcPr>
+            <w:tcW w:w="2077" w:type="dxa"/>
           </w:tcPr>
           <w:p/>
         </w:tc>
@@ -3608,7 +4439,7 @@
       <w:tr>
         <w:tc>
           <w:tcPr>
-            <w:tcW w:w="3397" w:type="dxa"/>
+            <w:tcW w:w="3311" w:type="dxa"/>
           </w:tcPr>
           <w:p>
             <w:pPr>
@@ -3627,7 +4458,7 @@
         </w:tc>
         <w:tc>
           <w:tcPr>
-            <w:tcW w:w="1560" w:type="dxa"/>
+            <w:tcW w:w="1552" w:type="dxa"/>
           </w:tcPr>
           <w:p>
             <w:pPr>
@@ -3646,7 +4477,7 @@
         </w:tc>
         <w:tc>
           <w:tcPr>
-            <w:tcW w:w="1984" w:type="dxa"/>
+            <w:tcW w:w="2122" w:type="dxa"/>
           </w:tcPr>
           <w:p>
             <w:pPr>
@@ -3665,7 +4496,7 @@
         </w:tc>
         <w:tc>
           <w:tcPr>
-            <w:tcW w:w="2121" w:type="dxa"/>
+            <w:tcW w:w="2077" w:type="dxa"/>
           </w:tcPr>
           <w:p>
             <w:pPr>
@@ -3688,25 +4519,25 @@
       <w:tr>
         <w:tc>
           <w:tcPr>
-            <w:tcW w:w="3397" w:type="dxa"/>
-          </w:tcPr>
-          <w:p/>
-        </w:tc>
-        <w:tc>
-          <w:tcPr>
-            <w:tcW w:w="1560" w:type="dxa"/>
-          </w:tcPr>
-          <w:p/>
-        </w:tc>
-        <w:tc>
-          <w:tcPr>
-            <w:tcW w:w="1984" w:type="dxa"/>
-          </w:tcPr>
-          <w:p/>
-        </w:tc>
-        <w:tc>
-          <w:tcPr>
-            <w:tcW w:w="2121" w:type="dxa"/>
+            <w:tcW w:w="3311" w:type="dxa"/>
+          </w:tcPr>
+          <w:p/>
+        </w:tc>
+        <w:tc>
+          <w:tcPr>
+            <w:tcW w:w="1552" w:type="dxa"/>
+          </w:tcPr>
+          <w:p/>
+        </w:tc>
+        <w:tc>
+          <w:tcPr>
+            <w:tcW w:w="2122" w:type="dxa"/>
+          </w:tcPr>
+          <w:p/>
+        </w:tc>
+        <w:tc>
+          <w:tcPr>
+            <w:tcW w:w="2077" w:type="dxa"/>
           </w:tcPr>
           <w:p/>
         </w:tc>
@@ -3741,7 +4572,7 @@
       <w:tr>
         <w:tc>
           <w:tcPr>
-            <w:tcW w:w="3397" w:type="dxa"/>
+            <w:tcW w:w="3311" w:type="dxa"/>
           </w:tcPr>
           <w:p>
             <w:pPr>
@@ -3760,7 +4591,7 @@
         </w:tc>
         <w:tc>
           <w:tcPr>
-            <w:tcW w:w="1560" w:type="dxa"/>
+            <w:tcW w:w="1552" w:type="dxa"/>
           </w:tcPr>
           <w:p>
             <w:pPr>
@@ -3779,7 +4610,7 @@
         </w:tc>
         <w:tc>
           <w:tcPr>
-            <w:tcW w:w="1984" w:type="dxa"/>
+            <w:tcW w:w="2122" w:type="dxa"/>
           </w:tcPr>
           <w:p>
             <w:pPr>
@@ -3798,7 +4629,7 @@
         </w:tc>
         <w:tc>
           <w:tcPr>
-            <w:tcW w:w="2121" w:type="dxa"/>
+            <w:tcW w:w="2077" w:type="dxa"/>
           </w:tcPr>
           <w:p>
             <w:pPr>
@@ -3821,25 +4652,25 @@
       <w:tr>
         <w:tc>
           <w:tcPr>
-            <w:tcW w:w="3397" w:type="dxa"/>
-          </w:tcPr>
-          <w:p/>
-        </w:tc>
-        <w:tc>
-          <w:tcPr>
-            <w:tcW w:w="1560" w:type="dxa"/>
-          </w:tcPr>
-          <w:p/>
-        </w:tc>
-        <w:tc>
-          <w:tcPr>
-            <w:tcW w:w="1984" w:type="dxa"/>
-          </w:tcPr>
-          <w:p/>
-        </w:tc>
-        <w:tc>
-          <w:tcPr>
-            <w:tcW w:w="2121" w:type="dxa"/>
+            <w:tcW w:w="3311" w:type="dxa"/>
+          </w:tcPr>
+          <w:p/>
+        </w:tc>
+        <w:tc>
+          <w:tcPr>
+            <w:tcW w:w="1552" w:type="dxa"/>
+          </w:tcPr>
+          <w:p/>
+        </w:tc>
+        <w:tc>
+          <w:tcPr>
+            <w:tcW w:w="2122" w:type="dxa"/>
+          </w:tcPr>
+          <w:p/>
+        </w:tc>
+        <w:tc>
+          <w:tcPr>
+            <w:tcW w:w="2077" w:type="dxa"/>
           </w:tcPr>
           <w:p/>
         </w:tc>
@@ -3874,7 +4705,7 @@
       <w:tr>
         <w:tc>
           <w:tcPr>
-            <w:tcW w:w="3397" w:type="dxa"/>
+            <w:tcW w:w="3311" w:type="dxa"/>
           </w:tcPr>
           <w:p>
             <w:pPr>
@@ -3893,7 +4724,7 @@
         </w:tc>
         <w:tc>
           <w:tcPr>
-            <w:tcW w:w="1560" w:type="dxa"/>
+            <w:tcW w:w="1552" w:type="dxa"/>
           </w:tcPr>
           <w:p>
             <w:pPr>
@@ -3912,7 +4743,7 @@
         </w:tc>
         <w:tc>
           <w:tcPr>
-            <w:tcW w:w="1984" w:type="dxa"/>
+            <w:tcW w:w="2122" w:type="dxa"/>
           </w:tcPr>
           <w:p>
             <w:pPr>
@@ -3931,7 +4762,7 @@
         </w:tc>
         <w:tc>
           <w:tcPr>
-            <w:tcW w:w="2121" w:type="dxa"/>
+            <w:tcW w:w="2077" w:type="dxa"/>
           </w:tcPr>
           <w:p>
             <w:pPr>
@@ -3954,25 +4785,25 @@
       <w:tr>
         <w:tc>
           <w:tcPr>
-            <w:tcW w:w="3397" w:type="dxa"/>
-          </w:tcPr>
-          <w:p/>
-        </w:tc>
-        <w:tc>
-          <w:tcPr>
-            <w:tcW w:w="1560" w:type="dxa"/>
-          </w:tcPr>
-          <w:p/>
-        </w:tc>
-        <w:tc>
-          <w:tcPr>
-            <w:tcW w:w="1984" w:type="dxa"/>
-          </w:tcPr>
-          <w:p/>
-        </w:tc>
-        <w:tc>
-          <w:tcPr>
-            <w:tcW w:w="2121" w:type="dxa"/>
+            <w:tcW w:w="3311" w:type="dxa"/>
+          </w:tcPr>
+          <w:p/>
+        </w:tc>
+        <w:tc>
+          <w:tcPr>
+            <w:tcW w:w="1552" w:type="dxa"/>
+          </w:tcPr>
+          <w:p/>
+        </w:tc>
+        <w:tc>
+          <w:tcPr>
+            <w:tcW w:w="2122" w:type="dxa"/>
+          </w:tcPr>
+          <w:p/>
+        </w:tc>
+        <w:tc>
+          <w:tcPr>
+            <w:tcW w:w="2077" w:type="dxa"/>
           </w:tcPr>
           <w:p/>
         </w:tc>
@@ -4007,7 +4838,7 @@
       <w:tr>
         <w:tc>
           <w:tcPr>
-            <w:tcW w:w="3397" w:type="dxa"/>
+            <w:tcW w:w="3311" w:type="dxa"/>
           </w:tcPr>
           <w:p>
             <w:pPr>
@@ -4026,7 +4857,7 @@
         </w:tc>
         <w:tc>
           <w:tcPr>
-            <w:tcW w:w="1560" w:type="dxa"/>
+            <w:tcW w:w="1552" w:type="dxa"/>
           </w:tcPr>
           <w:p>
             <w:pPr>
@@ -4045,7 +4876,7 @@
         </w:tc>
         <w:tc>
           <w:tcPr>
-            <w:tcW w:w="1984" w:type="dxa"/>
+            <w:tcW w:w="2122" w:type="dxa"/>
           </w:tcPr>
           <w:p>
             <w:pPr>
@@ -4064,7 +4895,7 @@
         </w:tc>
         <w:tc>
           <w:tcPr>
-            <w:tcW w:w="2121" w:type="dxa"/>
+            <w:tcW w:w="2077" w:type="dxa"/>
           </w:tcPr>
           <w:p>
             <w:pPr>
@@ -4087,25 +4918,25 @@
       <w:tr>
         <w:tc>
           <w:tcPr>
-            <w:tcW w:w="3397" w:type="dxa"/>
-          </w:tcPr>
-          <w:p/>
-        </w:tc>
-        <w:tc>
-          <w:tcPr>
-            <w:tcW w:w="1560" w:type="dxa"/>
-          </w:tcPr>
-          <w:p/>
-        </w:tc>
-        <w:tc>
-          <w:tcPr>
-            <w:tcW w:w="1984" w:type="dxa"/>
-          </w:tcPr>
-          <w:p/>
-        </w:tc>
-        <w:tc>
-          <w:tcPr>
-            <w:tcW w:w="2121" w:type="dxa"/>
+            <w:tcW w:w="3311" w:type="dxa"/>
+          </w:tcPr>
+          <w:p/>
+        </w:tc>
+        <w:tc>
+          <w:tcPr>
+            <w:tcW w:w="1552" w:type="dxa"/>
+          </w:tcPr>
+          <w:p/>
+        </w:tc>
+        <w:tc>
+          <w:tcPr>
+            <w:tcW w:w="2122" w:type="dxa"/>
+          </w:tcPr>
+          <w:p/>
+        </w:tc>
+        <w:tc>
+          <w:tcPr>
+            <w:tcW w:w="2077" w:type="dxa"/>
           </w:tcPr>
           <w:p/>
         </w:tc>
@@ -4143,7 +4974,7 @@
       <w:tr>
         <w:tc>
           <w:tcPr>
-            <w:tcW w:w="3397" w:type="dxa"/>
+            <w:tcW w:w="3311" w:type="dxa"/>
           </w:tcPr>
           <w:p>
             <w:pPr>
@@ -4162,7 +4993,7 @@
         </w:tc>
         <w:tc>
           <w:tcPr>
-            <w:tcW w:w="1560" w:type="dxa"/>
+            <w:tcW w:w="1552" w:type="dxa"/>
           </w:tcPr>
           <w:p>
             <w:pPr>
@@ -4181,7 +5012,7 @@
         </w:tc>
         <w:tc>
           <w:tcPr>
-            <w:tcW w:w="1984" w:type="dxa"/>
+            <w:tcW w:w="2122" w:type="dxa"/>
           </w:tcPr>
           <w:p>
             <w:pPr>
@@ -4200,7 +5031,7 @@
         </w:tc>
         <w:tc>
           <w:tcPr>
-            <w:tcW w:w="2121" w:type="dxa"/>
+            <w:tcW w:w="2077" w:type="dxa"/>
           </w:tcPr>
           <w:p>
             <w:pPr>
@@ -4223,25 +5054,25 @@
       <w:tr>
         <w:tc>
           <w:tcPr>
-            <w:tcW w:w="3397" w:type="dxa"/>
-          </w:tcPr>
-          <w:p/>
-        </w:tc>
-        <w:tc>
-          <w:tcPr>
-            <w:tcW w:w="1560" w:type="dxa"/>
-          </w:tcPr>
-          <w:p/>
-        </w:tc>
-        <w:tc>
-          <w:tcPr>
-            <w:tcW w:w="1984" w:type="dxa"/>
-          </w:tcPr>
-          <w:p/>
-        </w:tc>
-        <w:tc>
-          <w:tcPr>
-            <w:tcW w:w="2121" w:type="dxa"/>
+            <w:tcW w:w="3311" w:type="dxa"/>
+          </w:tcPr>
+          <w:p/>
+        </w:tc>
+        <w:tc>
+          <w:tcPr>
+            <w:tcW w:w="1552" w:type="dxa"/>
+          </w:tcPr>
+          <w:p/>
+        </w:tc>
+        <w:tc>
+          <w:tcPr>
+            <w:tcW w:w="2122" w:type="dxa"/>
+          </w:tcPr>
+          <w:p/>
+        </w:tc>
+        <w:tc>
+          <w:tcPr>
+            <w:tcW w:w="2077" w:type="dxa"/>
           </w:tcPr>
           <w:p/>
         </w:tc>
@@ -4267,7 +5098,6 @@
               <w:rPr>
                 <w:b/>
               </w:rPr>
-              <w:lastRenderedPageBreak/>
               <w:t>WorklistConfig</w:t>
             </w:r>
             <w:proofErr w:type="spellEnd"/>
@@ -4277,7 +5107,7 @@
       <w:tr>
         <w:tc>
           <w:tcPr>
-            <w:tcW w:w="3397" w:type="dxa"/>
+            <w:tcW w:w="3311" w:type="dxa"/>
           </w:tcPr>
           <w:p>
             <w:pPr>
@@ -4296,7 +5126,7 @@
         </w:tc>
         <w:tc>
           <w:tcPr>
-            <w:tcW w:w="1560" w:type="dxa"/>
+            <w:tcW w:w="1552" w:type="dxa"/>
           </w:tcPr>
           <w:p>
             <w:pPr>
@@ -4315,7 +5145,7 @@
         </w:tc>
         <w:tc>
           <w:tcPr>
-            <w:tcW w:w="1984" w:type="dxa"/>
+            <w:tcW w:w="2122" w:type="dxa"/>
           </w:tcPr>
           <w:p>
             <w:pPr>
@@ -4334,7 +5164,7 @@
         </w:tc>
         <w:tc>
           <w:tcPr>
-            <w:tcW w:w="2121" w:type="dxa"/>
+            <w:tcW w:w="2077" w:type="dxa"/>
           </w:tcPr>
           <w:p>
             <w:pPr>
@@ -4357,25 +5187,25 @@
       <w:tr>
         <w:tc>
           <w:tcPr>
-            <w:tcW w:w="3397" w:type="dxa"/>
-          </w:tcPr>
-          <w:p/>
-        </w:tc>
-        <w:tc>
-          <w:tcPr>
-            <w:tcW w:w="1560" w:type="dxa"/>
-          </w:tcPr>
-          <w:p/>
-        </w:tc>
-        <w:tc>
-          <w:tcPr>
-            <w:tcW w:w="1984" w:type="dxa"/>
-          </w:tcPr>
-          <w:p/>
-        </w:tc>
-        <w:tc>
-          <w:tcPr>
-            <w:tcW w:w="2121" w:type="dxa"/>
+            <w:tcW w:w="3311" w:type="dxa"/>
+          </w:tcPr>
+          <w:p/>
+        </w:tc>
+        <w:tc>
+          <w:tcPr>
+            <w:tcW w:w="1552" w:type="dxa"/>
+          </w:tcPr>
+          <w:p/>
+        </w:tc>
+        <w:tc>
+          <w:tcPr>
+            <w:tcW w:w="2122" w:type="dxa"/>
+          </w:tcPr>
+          <w:p/>
+        </w:tc>
+        <w:tc>
+          <w:tcPr>
+            <w:tcW w:w="2077" w:type="dxa"/>
           </w:tcPr>
           <w:p/>
         </w:tc>
@@ -4405,7 +5235,7 @@
       <w:tr>
         <w:tc>
           <w:tcPr>
-            <w:tcW w:w="3397" w:type="dxa"/>
+            <w:tcW w:w="3311" w:type="dxa"/>
           </w:tcPr>
           <w:p>
             <w:pPr>
@@ -4424,7 +5254,7 @@
         </w:tc>
         <w:tc>
           <w:tcPr>
-            <w:tcW w:w="1560" w:type="dxa"/>
+            <w:tcW w:w="1552" w:type="dxa"/>
           </w:tcPr>
           <w:p>
             <w:pPr>
@@ -4443,7 +5273,7 @@
         </w:tc>
         <w:tc>
           <w:tcPr>
-            <w:tcW w:w="1984" w:type="dxa"/>
+            <w:tcW w:w="2122" w:type="dxa"/>
           </w:tcPr>
           <w:p>
             <w:pPr>
@@ -4462,7 +5292,7 @@
         </w:tc>
         <w:tc>
           <w:tcPr>
-            <w:tcW w:w="2121" w:type="dxa"/>
+            <w:tcW w:w="2077" w:type="dxa"/>
           </w:tcPr>
           <w:p>
             <w:pPr>
@@ -4485,25 +5315,25 @@
       <w:tr>
         <w:tc>
           <w:tcPr>
-            <w:tcW w:w="3397" w:type="dxa"/>
-          </w:tcPr>
-          <w:p/>
-        </w:tc>
-        <w:tc>
-          <w:tcPr>
-            <w:tcW w:w="1560" w:type="dxa"/>
-          </w:tcPr>
-          <w:p/>
-        </w:tc>
-        <w:tc>
-          <w:tcPr>
-            <w:tcW w:w="1984" w:type="dxa"/>
-          </w:tcPr>
-          <w:p/>
-        </w:tc>
-        <w:tc>
-          <w:tcPr>
-            <w:tcW w:w="2121" w:type="dxa"/>
+            <w:tcW w:w="3311" w:type="dxa"/>
+          </w:tcPr>
+          <w:p/>
+        </w:tc>
+        <w:tc>
+          <w:tcPr>
+            <w:tcW w:w="1552" w:type="dxa"/>
+          </w:tcPr>
+          <w:p/>
+        </w:tc>
+        <w:tc>
+          <w:tcPr>
+            <w:tcW w:w="2122" w:type="dxa"/>
+          </w:tcPr>
+          <w:p/>
+        </w:tc>
+        <w:tc>
+          <w:tcPr>
+            <w:tcW w:w="2077" w:type="dxa"/>
           </w:tcPr>
           <w:p/>
         </w:tc>
@@ -5216,6 +6046,7 @@
         <w:pStyle w:val="Kop2"/>
       </w:pPr>
       <w:r>
+        <w:lastRenderedPageBreak/>
         <w:t>Log</w:t>
       </w:r>
     </w:p>
@@ -5983,7 +6814,6 @@
               <w:rPr>
                 <w:b/>
               </w:rPr>
-              <w:lastRenderedPageBreak/>
               <w:t>Info</w:t>
             </w:r>
           </w:p>
@@ -7026,6 +7856,7 @@
               <w:rPr>
                 <w:b/>
               </w:rPr>
+              <w:lastRenderedPageBreak/>
               <w:t>PatientStage</w:t>
             </w:r>
             <w:proofErr w:type="spellEnd"/>
@@ -7867,7 +8698,6 @@
               <w:rPr>
                 <w:b/>
               </w:rPr>
-              <w:lastRenderedPageBreak/>
               <w:t>Info</w:t>
             </w:r>
           </w:p>
@@ -8111,7 +8941,7 @@
 </file>
 
 <file path=word/numbering.xml><?xml version="1.0" encoding="utf-8"?>
-<w:numbering xmlns:wpc="http://schemas.microsoft.com/office/word/2010/wordprocessingCanvas" xmlns:cx="http://schemas.microsoft.com/office/drawing/2014/chartex" xmlns:cx1="http://schemas.microsoft.com/office/drawing/2015/9/8/chartex" xmlns:mc="http://schemas.openxmlformats.org/markup-compatibility/2006" xmlns:o="urn:schemas-microsoft-com:office:office" xmlns:r="http://schemas.openxmlformats.org/officeDocument/2006/relationships" xmlns:m="http://schemas.openxmlformats.org/officeDocument/2006/math" xmlns:v="urn:schemas-microsoft-com:vml" xmlns:wp14="http://schemas.microsoft.com/office/word/2010/wordprocessingDrawing" xmlns:wp="http://schemas.openxmlformats.org/drawingml/2006/wordprocessingDrawing" xmlns:w10="urn:schemas-microsoft-com:office:word" xmlns:w="http://schemas.openxmlformats.org/wordprocessingml/2006/main" xmlns:w14="http://schemas.microsoft.com/office/word/2010/wordml" xmlns:w15="http://schemas.microsoft.com/office/word/2012/wordml" xmlns:w16se="http://schemas.microsoft.com/office/word/2015/wordml/symex" xmlns:wpg="http://schemas.microsoft.com/office/word/2010/wordprocessingGroup" xmlns:wpi="http://schemas.microsoft.com/office/word/2010/wordprocessingInk" xmlns:wne="http://schemas.microsoft.com/office/word/2006/wordml" xmlns:wps="http://schemas.microsoft.com/office/word/2010/wordprocessingShape" mc:Ignorable="w14 w15 w16se wp14">
+<w:numbering xmlns:wpc="http://schemas.microsoft.com/office/word/2010/wordprocessingCanvas" xmlns:mc="http://schemas.openxmlformats.org/markup-compatibility/2006" xmlns:o="urn:schemas-microsoft-com:office:office" xmlns:r="http://schemas.openxmlformats.org/officeDocument/2006/relationships" xmlns:m="http://schemas.openxmlformats.org/officeDocument/2006/math" xmlns:v="urn:schemas-microsoft-com:vml" xmlns:wp14="http://schemas.microsoft.com/office/word/2010/wordprocessingDrawing" xmlns:wp="http://schemas.openxmlformats.org/drawingml/2006/wordprocessingDrawing" xmlns:w10="urn:schemas-microsoft-com:office:word" xmlns:w="http://schemas.openxmlformats.org/wordprocessingml/2006/main" xmlns:w14="http://schemas.microsoft.com/office/word/2010/wordml" xmlns:w15="http://schemas.microsoft.com/office/word/2012/wordml" xmlns:wpg="http://schemas.microsoft.com/office/word/2010/wordprocessingGroup" xmlns:wpi="http://schemas.microsoft.com/office/word/2010/wordprocessingInk" xmlns:wne="http://schemas.microsoft.com/office/word/2006/wordml" xmlns:wps="http://schemas.microsoft.com/office/word/2010/wordprocessingShape" mc:Ignorable="w14 w15 wp14">
   <w:abstractNum w:abstractNumId="0" w15:restartNumberingAfterBreak="0">
     <w:nsid w:val="0A620330"/>
     <w:multiLevelType w:val="hybridMultilevel"/>
@@ -8461,7 +9291,7 @@
 </file>
 
 <file path=word/styles.xml><?xml version="1.0" encoding="utf-8"?>
-<w:styles xmlns:mc="http://schemas.openxmlformats.org/markup-compatibility/2006" xmlns:r="http://schemas.openxmlformats.org/officeDocument/2006/relationships" xmlns:w="http://schemas.openxmlformats.org/wordprocessingml/2006/main" xmlns:w14="http://schemas.microsoft.com/office/word/2010/wordml" xmlns:w15="http://schemas.microsoft.com/office/word/2012/wordml" xmlns:w16se="http://schemas.microsoft.com/office/word/2015/wordml/symex" mc:Ignorable="w14 w15 w16se">
+<w:styles xmlns:mc="http://schemas.openxmlformats.org/markup-compatibility/2006" xmlns:r="http://schemas.openxmlformats.org/officeDocument/2006/relationships" xmlns:w="http://schemas.openxmlformats.org/wordprocessingml/2006/main" xmlns:w14="http://schemas.microsoft.com/office/word/2010/wordml" xmlns:w15="http://schemas.microsoft.com/office/word/2012/wordml" mc:Ignorable="w14 w15">
   <w:docDefaults>
     <w:rPrDefault>
       <w:rPr>

--- a/CodedUITest.docx
+++ b/CodedUITest.docx
@@ -2362,9 +2362,28 @@
       <w:pPr>
         <w:pStyle w:val="Kop2"/>
       </w:pPr>
+      <w:proofErr w:type="spellStart"/>
       <w:r>
         <w:lastRenderedPageBreak/>
         <w:t>Config</w:t>
+      </w:r>
+      <w:proofErr w:type="spellEnd"/>
+      <w:r>
+        <w:t xml:space="preserve"> </w:t>
+      </w:r>
+      <w:r>
+        <w:sym w:font="Wingdings" w:char="F0E0"/>
+      </w:r>
+      <w:r>
+        <w:t xml:space="preserve"> </w:t>
+      </w:r>
+      <w:proofErr w:type="spellStart"/>
+      <w:r>
+        <w:t>needs</w:t>
+      </w:r>
+      <w:proofErr w:type="spellEnd"/>
+      <w:r>
+        <w:t xml:space="preserve"> input data</w:t>
       </w:r>
     </w:p>
     <w:tbl>
@@ -3499,6 +3518,12 @@
               <w:t>ExamConfig</w:t>
             </w:r>
             <w:proofErr w:type="spellEnd"/>
+            <w:r>
+              <w:rPr>
+                <w:b/>
+              </w:rPr>
+              <w:t xml:space="preserve"> *</w:t>
+            </w:r>
           </w:p>
         </w:tc>
       </w:tr>
@@ -3587,10 +3612,7 @@
           <w:tcPr>
             <w:tcW w:w="3311" w:type="dxa"/>
           </w:tcPr>
-          <w:p>
-            <w:bookmarkStart w:id="0" w:name="_GoBack"/>
-            <w:bookmarkEnd w:id="0"/>
-          </w:p>
+          <w:p/>
         </w:tc>
         <w:tc>
           <w:tcPr>
@@ -3635,6 +3657,12 @@
               <w:t>ExamOverviewConfig</w:t>
             </w:r>
             <w:proofErr w:type="spellEnd"/>
+            <w:r>
+              <w:rPr>
+                <w:b/>
+              </w:rPr>
+              <w:t xml:space="preserve"> *</w:t>
+            </w:r>
           </w:p>
         </w:tc>
       </w:tr>
@@ -3768,6 +3796,12 @@
               <w:t>FormConfig</w:t>
             </w:r>
             <w:proofErr w:type="spellEnd"/>
+            <w:r>
+              <w:rPr>
+                <w:b/>
+              </w:rPr>
+              <w:t xml:space="preserve"> *</w:t>
+            </w:r>
           </w:p>
         </w:tc>
       </w:tr>
@@ -3989,25 +4023,85 @@
           <w:tcPr>
             <w:tcW w:w="3311" w:type="dxa"/>
           </w:tcPr>
-          <w:p/>
+          <w:p>
+            <w:r>
+              <w:t>“Nieuwe lijst”-knop</w:t>
+            </w:r>
+          </w:p>
         </w:tc>
         <w:tc>
           <w:tcPr>
             <w:tcW w:w="1552" w:type="dxa"/>
           </w:tcPr>
-          <w:p/>
+          <w:p>
+            <w:r>
+              <w:t>Knop</w:t>
+            </w:r>
+          </w:p>
         </w:tc>
         <w:tc>
           <w:tcPr>
             <w:tcW w:w="2122" w:type="dxa"/>
           </w:tcPr>
-          <w:p/>
+          <w:p>
+            <w:r>
+              <w:t>&lt;geen&gt;</w:t>
+            </w:r>
+          </w:p>
         </w:tc>
         <w:tc>
           <w:tcPr>
             <w:tcW w:w="2077" w:type="dxa"/>
           </w:tcPr>
-          <w:p/>
+          <w:p>
+            <w:r>
+              <w:t>Button</w:t>
+            </w:r>
+          </w:p>
+        </w:tc>
+      </w:tr>
+      <w:tr>
+        <w:tc>
+          <w:tcPr>
+            <w:tcW w:w="3311" w:type="dxa"/>
+          </w:tcPr>
+          <w:p>
+            <w:r>
+              <w:t>Lijst kiezen uit list (knoppen)</w:t>
+            </w:r>
+          </w:p>
+        </w:tc>
+        <w:tc>
+          <w:tcPr>
+            <w:tcW w:w="1552" w:type="dxa"/>
+          </w:tcPr>
+          <w:p>
+            <w:r>
+              <w:t>Knoppen</w:t>
+            </w:r>
+          </w:p>
+        </w:tc>
+        <w:tc>
+          <w:tcPr>
+            <w:tcW w:w="2122" w:type="dxa"/>
+          </w:tcPr>
+          <w:p>
+            <w:r>
+              <w:t>&lt;geen&gt;</w:t>
+            </w:r>
+          </w:p>
+        </w:tc>
+        <w:tc>
+          <w:tcPr>
+            <w:tcW w:w="2077" w:type="dxa"/>
+          </w:tcPr>
+          <w:p>
+            <w:proofErr w:type="spellStart"/>
+            <w:r>
+              <w:t>ListItem</w:t>
+            </w:r>
+            <w:proofErr w:type="spellEnd"/>
+          </w:p>
         </w:tc>
       </w:tr>
       <w:tr>
@@ -4122,25 +4216,780 @@
           <w:tcPr>
             <w:tcW w:w="3311" w:type="dxa"/>
           </w:tcPr>
-          <w:p/>
+          <w:p>
+            <w:r>
+              <w:t>Definitie-knop</w:t>
+            </w:r>
+          </w:p>
         </w:tc>
         <w:tc>
           <w:tcPr>
             <w:tcW w:w="1552" w:type="dxa"/>
           </w:tcPr>
-          <w:p/>
+          <w:p>
+            <w:r>
+              <w:t>Knop</w:t>
+            </w:r>
+          </w:p>
         </w:tc>
         <w:tc>
           <w:tcPr>
             <w:tcW w:w="2122" w:type="dxa"/>
           </w:tcPr>
-          <w:p/>
+          <w:p>
+            <w:r>
+              <w:t>&lt;geen&gt;</w:t>
+            </w:r>
+          </w:p>
         </w:tc>
         <w:tc>
           <w:tcPr>
             <w:tcW w:w="2077" w:type="dxa"/>
           </w:tcPr>
-          <w:p/>
+          <w:p>
+            <w:proofErr w:type="spellStart"/>
+            <w:r>
+              <w:t>ListItem</w:t>
+            </w:r>
+            <w:proofErr w:type="spellEnd"/>
+          </w:p>
+        </w:tc>
+      </w:tr>
+      <w:tr>
+        <w:tc>
+          <w:tcPr>
+            <w:tcW w:w="3311" w:type="dxa"/>
+          </w:tcPr>
+          <w:p>
+            <w:r>
+              <w:t>Items-knop</w:t>
+            </w:r>
+          </w:p>
+        </w:tc>
+        <w:tc>
+          <w:tcPr>
+            <w:tcW w:w="1552" w:type="dxa"/>
+          </w:tcPr>
+          <w:p>
+            <w:r>
+              <w:t>Knop</w:t>
+            </w:r>
+          </w:p>
+        </w:tc>
+        <w:tc>
+          <w:tcPr>
+            <w:tcW w:w="2122" w:type="dxa"/>
+          </w:tcPr>
+          <w:p>
+            <w:r>
+              <w:t>&lt;geen&gt;</w:t>
+            </w:r>
+          </w:p>
+        </w:tc>
+        <w:tc>
+          <w:tcPr>
+            <w:tcW w:w="2077" w:type="dxa"/>
+          </w:tcPr>
+          <w:p>
+            <w:proofErr w:type="spellStart"/>
+            <w:r>
+              <w:t>ListItem</w:t>
+            </w:r>
+            <w:proofErr w:type="spellEnd"/>
+          </w:p>
+        </w:tc>
+      </w:tr>
+      <w:tr>
+        <w:tc>
+          <w:tcPr>
+            <w:tcW w:w="3311" w:type="dxa"/>
+          </w:tcPr>
+          <w:p>
+            <w:proofErr w:type="spellStart"/>
+            <w:r>
+              <w:lastRenderedPageBreak/>
+              <w:t>Zoekvak</w:t>
+            </w:r>
+            <w:proofErr w:type="spellEnd"/>
+            <w:r>
+              <w:t xml:space="preserve"> voor items</w:t>
+            </w:r>
+          </w:p>
+        </w:tc>
+        <w:tc>
+          <w:tcPr>
+            <w:tcW w:w="1552" w:type="dxa"/>
+          </w:tcPr>
+          <w:p>
+            <w:proofErr w:type="spellStart"/>
+            <w:r>
+              <w:t>Zoekvak</w:t>
+            </w:r>
+            <w:proofErr w:type="spellEnd"/>
+          </w:p>
+        </w:tc>
+        <w:tc>
+          <w:tcPr>
+            <w:tcW w:w="2122" w:type="dxa"/>
+          </w:tcPr>
+          <w:p>
+            <w:proofErr w:type="spellStart"/>
+            <w:r>
+              <w:t>SearchTextBox</w:t>
+            </w:r>
+            <w:proofErr w:type="spellEnd"/>
+          </w:p>
+        </w:tc>
+        <w:tc>
+          <w:tcPr>
+            <w:tcW w:w="2077" w:type="dxa"/>
+          </w:tcPr>
+          <w:p>
+            <w:proofErr w:type="spellStart"/>
+            <w:r>
+              <w:t>Edit</w:t>
+            </w:r>
+            <w:proofErr w:type="spellEnd"/>
+          </w:p>
+        </w:tc>
+      </w:tr>
+      <w:tr>
+        <w:tc>
+          <w:tcPr>
+            <w:tcW w:w="3311" w:type="dxa"/>
+          </w:tcPr>
+          <w:p>
+            <w:r>
+              <w:t>Item select knoppen</w:t>
+            </w:r>
+          </w:p>
+        </w:tc>
+        <w:tc>
+          <w:tcPr>
+            <w:tcW w:w="1552" w:type="dxa"/>
+          </w:tcPr>
+          <w:p>
+            <w:r>
+              <w:t>Knoppen</w:t>
+            </w:r>
+          </w:p>
+        </w:tc>
+        <w:tc>
+          <w:tcPr>
+            <w:tcW w:w="2122" w:type="dxa"/>
+          </w:tcPr>
+          <w:p>
+            <w:r>
+              <w:t>&lt;geen&gt;</w:t>
+            </w:r>
+          </w:p>
+        </w:tc>
+        <w:tc>
+          <w:tcPr>
+            <w:tcW w:w="2077" w:type="dxa"/>
+          </w:tcPr>
+          <w:p>
+            <w:proofErr w:type="spellStart"/>
+            <w:r>
+              <w:t>ListItem</w:t>
+            </w:r>
+            <w:proofErr w:type="spellEnd"/>
+          </w:p>
+        </w:tc>
+      </w:tr>
+      <w:tr>
+        <w:tc>
+          <w:tcPr>
+            <w:tcW w:w="3311" w:type="dxa"/>
+          </w:tcPr>
+          <w:p>
+            <w:r>
+              <w:t>Item toevoegen knop</w:t>
+            </w:r>
+          </w:p>
+        </w:tc>
+        <w:tc>
+          <w:tcPr>
+            <w:tcW w:w="1552" w:type="dxa"/>
+          </w:tcPr>
+          <w:p>
+            <w:r>
+              <w:t>Knop</w:t>
+            </w:r>
+          </w:p>
+        </w:tc>
+        <w:tc>
+          <w:tcPr>
+            <w:tcW w:w="2122" w:type="dxa"/>
+          </w:tcPr>
+          <w:p>
+            <w:proofErr w:type="spellStart"/>
+            <w:r>
+              <w:t>AddItemButton</w:t>
+            </w:r>
+            <w:proofErr w:type="spellEnd"/>
+          </w:p>
+        </w:tc>
+        <w:tc>
+          <w:tcPr>
+            <w:tcW w:w="2077" w:type="dxa"/>
+          </w:tcPr>
+          <w:p>
+            <w:r>
+              <w:t>Button</w:t>
+            </w:r>
+          </w:p>
+        </w:tc>
+      </w:tr>
+      <w:tr>
+        <w:tc>
+          <w:tcPr>
+            <w:tcW w:w="3311" w:type="dxa"/>
+          </w:tcPr>
+          <w:p>
+            <w:r>
+              <w:t>Definitie knop in Item toevoegen scherm *</w:t>
+            </w:r>
+          </w:p>
+        </w:tc>
+        <w:tc>
+          <w:tcPr>
+            <w:tcW w:w="1552" w:type="dxa"/>
+          </w:tcPr>
+          <w:p>
+            <w:r>
+              <w:t>Knop</w:t>
+            </w:r>
+          </w:p>
+        </w:tc>
+        <w:tc>
+          <w:tcPr>
+            <w:tcW w:w="2122" w:type="dxa"/>
+          </w:tcPr>
+          <w:p>
+            <w:r>
+              <w:t>&lt;geen&gt;</w:t>
+            </w:r>
+          </w:p>
+        </w:tc>
+        <w:tc>
+          <w:tcPr>
+            <w:tcW w:w="2077" w:type="dxa"/>
+          </w:tcPr>
+          <w:p>
+            <w:proofErr w:type="spellStart"/>
+            <w:r>
+              <w:t>ListItem</w:t>
+            </w:r>
+            <w:proofErr w:type="spellEnd"/>
+          </w:p>
+        </w:tc>
+      </w:tr>
+      <w:tr>
+        <w:tc>
+          <w:tcPr>
+            <w:tcW w:w="3311" w:type="dxa"/>
+          </w:tcPr>
+          <w:p>
+            <w:r>
+              <w:t xml:space="preserve">Code </w:t>
+            </w:r>
+            <w:proofErr w:type="spellStart"/>
+            <w:r>
+              <w:t>tekstvak</w:t>
+            </w:r>
+            <w:proofErr w:type="spellEnd"/>
+            <w:r>
+              <w:t xml:space="preserve"> in item toevoegen scherm</w:t>
+            </w:r>
+          </w:p>
+        </w:tc>
+        <w:tc>
+          <w:tcPr>
+            <w:tcW w:w="1552" w:type="dxa"/>
+          </w:tcPr>
+          <w:p>
+            <w:r>
+              <w:t xml:space="preserve">Aanpasbaar </w:t>
+            </w:r>
+            <w:proofErr w:type="spellStart"/>
+            <w:r>
+              <w:t>tekstvak</w:t>
+            </w:r>
+            <w:proofErr w:type="spellEnd"/>
+          </w:p>
+        </w:tc>
+        <w:tc>
+          <w:tcPr>
+            <w:tcW w:w="2122" w:type="dxa"/>
+          </w:tcPr>
+          <w:p>
+            <w:proofErr w:type="spellStart"/>
+            <w:r>
+              <w:t>CodeTextBox</w:t>
+            </w:r>
+            <w:proofErr w:type="spellEnd"/>
+          </w:p>
+        </w:tc>
+        <w:tc>
+          <w:tcPr>
+            <w:tcW w:w="2077" w:type="dxa"/>
+          </w:tcPr>
+          <w:p>
+            <w:proofErr w:type="spellStart"/>
+            <w:r>
+              <w:t>Edit</w:t>
+            </w:r>
+            <w:proofErr w:type="spellEnd"/>
+          </w:p>
+        </w:tc>
+      </w:tr>
+      <w:tr>
+        <w:tc>
+          <w:tcPr>
+            <w:tcW w:w="3311" w:type="dxa"/>
+          </w:tcPr>
+          <w:p>
+            <w:r>
+              <w:t xml:space="preserve">Titel </w:t>
+            </w:r>
+            <w:proofErr w:type="spellStart"/>
+            <w:r>
+              <w:t>tekstvak</w:t>
+            </w:r>
+            <w:proofErr w:type="spellEnd"/>
+            <w:r>
+              <w:t xml:space="preserve"> </w:t>
+            </w:r>
+            <w:r>
+              <w:t>in item toevoegen scherm</w:t>
+            </w:r>
+          </w:p>
+        </w:tc>
+        <w:tc>
+          <w:tcPr>
+            <w:tcW w:w="1552" w:type="dxa"/>
+          </w:tcPr>
+          <w:p>
+            <w:r>
+              <w:t xml:space="preserve">Aanpasbaar </w:t>
+            </w:r>
+            <w:proofErr w:type="spellStart"/>
+            <w:r>
+              <w:t>tekstvak</w:t>
+            </w:r>
+            <w:proofErr w:type="spellEnd"/>
+          </w:p>
+        </w:tc>
+        <w:tc>
+          <w:tcPr>
+            <w:tcW w:w="2122" w:type="dxa"/>
+          </w:tcPr>
+          <w:p>
+            <w:proofErr w:type="spellStart"/>
+            <w:r>
+              <w:t>TitleTextBox</w:t>
+            </w:r>
+            <w:proofErr w:type="spellEnd"/>
+          </w:p>
+        </w:tc>
+        <w:tc>
+          <w:tcPr>
+            <w:tcW w:w="2077" w:type="dxa"/>
+          </w:tcPr>
+          <w:p>
+            <w:proofErr w:type="spellStart"/>
+            <w:r>
+              <w:t>Edit</w:t>
+            </w:r>
+            <w:proofErr w:type="spellEnd"/>
+          </w:p>
+        </w:tc>
+      </w:tr>
+      <w:tr>
+        <w:tc>
+          <w:tcPr>
+            <w:tcW w:w="3311" w:type="dxa"/>
+          </w:tcPr>
+          <w:p>
+            <w:r>
+              <w:t xml:space="preserve">Omschrijving </w:t>
+            </w:r>
+            <w:proofErr w:type="spellStart"/>
+            <w:r>
+              <w:t>tekstvak</w:t>
+            </w:r>
+            <w:proofErr w:type="spellEnd"/>
+            <w:r>
+              <w:t xml:space="preserve"> </w:t>
+            </w:r>
+            <w:r>
+              <w:t>in item toevoegen scherm</w:t>
+            </w:r>
+          </w:p>
+        </w:tc>
+        <w:tc>
+          <w:tcPr>
+            <w:tcW w:w="1552" w:type="dxa"/>
+          </w:tcPr>
+          <w:p>
+            <w:r>
+              <w:t xml:space="preserve">Aanpasbaar </w:t>
+            </w:r>
+            <w:proofErr w:type="spellStart"/>
+            <w:r>
+              <w:t>tekstvak</w:t>
+            </w:r>
+            <w:proofErr w:type="spellEnd"/>
+          </w:p>
+        </w:tc>
+        <w:tc>
+          <w:tcPr>
+            <w:tcW w:w="2122" w:type="dxa"/>
+          </w:tcPr>
+          <w:p>
+            <w:proofErr w:type="spellStart"/>
+            <w:r>
+              <w:t>DescriptionTextBox</w:t>
+            </w:r>
+            <w:proofErr w:type="spellEnd"/>
+          </w:p>
+        </w:tc>
+        <w:tc>
+          <w:tcPr>
+            <w:tcW w:w="2077" w:type="dxa"/>
+          </w:tcPr>
+          <w:p>
+            <w:proofErr w:type="spellStart"/>
+            <w:r>
+              <w:t>Edit</w:t>
+            </w:r>
+            <w:proofErr w:type="spellEnd"/>
+          </w:p>
+          <w:p/>
+        </w:tc>
+      </w:tr>
+      <w:tr>
+        <w:tc>
+          <w:tcPr>
+            <w:tcW w:w="3311" w:type="dxa"/>
+          </w:tcPr>
+          <w:p>
+            <w:r>
+              <w:t xml:space="preserve">Volgorde </w:t>
+            </w:r>
+            <w:proofErr w:type="spellStart"/>
+            <w:r>
+              <w:t>tekstvak</w:t>
+            </w:r>
+            <w:proofErr w:type="spellEnd"/>
+            <w:r>
+              <w:t xml:space="preserve"> </w:t>
+            </w:r>
+            <w:r>
+              <w:t>in item toevoegen scherm</w:t>
+            </w:r>
+          </w:p>
+        </w:tc>
+        <w:tc>
+          <w:tcPr>
+            <w:tcW w:w="1552" w:type="dxa"/>
+          </w:tcPr>
+          <w:p>
+            <w:r>
+              <w:t xml:space="preserve">Aanpasbaar </w:t>
+            </w:r>
+            <w:proofErr w:type="spellStart"/>
+            <w:r>
+              <w:t>tekstvak</w:t>
+            </w:r>
+            <w:proofErr w:type="spellEnd"/>
+          </w:p>
+        </w:tc>
+        <w:tc>
+          <w:tcPr>
+            <w:tcW w:w="2122" w:type="dxa"/>
+          </w:tcPr>
+          <w:p>
+            <w:proofErr w:type="spellStart"/>
+            <w:r>
+              <w:t>OrderTextBox</w:t>
+            </w:r>
+            <w:proofErr w:type="spellEnd"/>
+          </w:p>
+        </w:tc>
+        <w:tc>
+          <w:tcPr>
+            <w:tcW w:w="2077" w:type="dxa"/>
+          </w:tcPr>
+          <w:p>
+            <w:proofErr w:type="spellStart"/>
+            <w:r>
+              <w:t>Edit</w:t>
+            </w:r>
+            <w:proofErr w:type="spellEnd"/>
+          </w:p>
+        </w:tc>
+      </w:tr>
+      <w:tr>
+        <w:tc>
+          <w:tcPr>
+            <w:tcW w:w="3311" w:type="dxa"/>
+          </w:tcPr>
+          <w:p>
+            <w:r>
+              <w:t xml:space="preserve">Is actief switch </w:t>
+            </w:r>
+            <w:r>
+              <w:t>in item toevoegen scherm</w:t>
+            </w:r>
+          </w:p>
+        </w:tc>
+        <w:tc>
+          <w:tcPr>
+            <w:tcW w:w="1552" w:type="dxa"/>
+          </w:tcPr>
+          <w:p>
+            <w:r>
+              <w:t>Switch</w:t>
+            </w:r>
+          </w:p>
+        </w:tc>
+        <w:tc>
+          <w:tcPr>
+            <w:tcW w:w="2122" w:type="dxa"/>
+          </w:tcPr>
+          <w:p>
+            <w:proofErr w:type="spellStart"/>
+            <w:r>
+              <w:t>IsActiveToggleSwitch</w:t>
+            </w:r>
+            <w:proofErr w:type="spellEnd"/>
+          </w:p>
+        </w:tc>
+        <w:tc>
+          <w:tcPr>
+            <w:tcW w:w="2077" w:type="dxa"/>
+          </w:tcPr>
+          <w:p>
+            <w:proofErr w:type="spellStart"/>
+            <w:r>
+              <w:t>ToggleSwitch</w:t>
+            </w:r>
+            <w:proofErr w:type="spellEnd"/>
+          </w:p>
+        </w:tc>
+      </w:tr>
+      <w:tr>
+        <w:tc>
+          <w:tcPr>
+            <w:tcW w:w="3311" w:type="dxa"/>
+          </w:tcPr>
+          <w:p>
+            <w:r>
+              <w:t xml:space="preserve">Code voor lijst </w:t>
+            </w:r>
+            <w:proofErr w:type="spellStart"/>
+            <w:r>
+              <w:t>tekstvak</w:t>
+            </w:r>
+            <w:proofErr w:type="spellEnd"/>
+          </w:p>
+        </w:tc>
+        <w:tc>
+          <w:tcPr>
+            <w:tcW w:w="1552" w:type="dxa"/>
+          </w:tcPr>
+          <w:p>
+            <w:r>
+              <w:t xml:space="preserve">Aanpasbaar </w:t>
+            </w:r>
+            <w:proofErr w:type="spellStart"/>
+            <w:r>
+              <w:t>tekstvak</w:t>
+            </w:r>
+            <w:proofErr w:type="spellEnd"/>
+          </w:p>
+        </w:tc>
+        <w:tc>
+          <w:tcPr>
+            <w:tcW w:w="2122" w:type="dxa"/>
+          </w:tcPr>
+          <w:p>
+            <w:proofErr w:type="spellStart"/>
+            <w:r>
+              <w:t>CodeTextBox</w:t>
+            </w:r>
+            <w:proofErr w:type="spellEnd"/>
+          </w:p>
+        </w:tc>
+        <w:tc>
+          <w:tcPr>
+            <w:tcW w:w="2077" w:type="dxa"/>
+          </w:tcPr>
+          <w:p>
+            <w:proofErr w:type="spellStart"/>
+            <w:r>
+              <w:t>Edit</w:t>
+            </w:r>
+            <w:proofErr w:type="spellEnd"/>
+          </w:p>
+        </w:tc>
+      </w:tr>
+      <w:tr>
+        <w:tc>
+          <w:tcPr>
+            <w:tcW w:w="3311" w:type="dxa"/>
+          </w:tcPr>
+          <w:p>
+            <w:r>
+              <w:t xml:space="preserve">Titel voor lijst </w:t>
+            </w:r>
+            <w:proofErr w:type="spellStart"/>
+            <w:r>
+              <w:t>tekstvak</w:t>
+            </w:r>
+            <w:proofErr w:type="spellEnd"/>
+          </w:p>
+        </w:tc>
+        <w:tc>
+          <w:tcPr>
+            <w:tcW w:w="1552" w:type="dxa"/>
+          </w:tcPr>
+          <w:p>
+            <w:r>
+              <w:t xml:space="preserve">Aanpasbaar </w:t>
+            </w:r>
+            <w:proofErr w:type="spellStart"/>
+            <w:r>
+              <w:t>tekstvak</w:t>
+            </w:r>
+            <w:proofErr w:type="spellEnd"/>
+          </w:p>
+        </w:tc>
+        <w:tc>
+          <w:tcPr>
+            <w:tcW w:w="2122" w:type="dxa"/>
+          </w:tcPr>
+          <w:p>
+            <w:proofErr w:type="spellStart"/>
+            <w:r>
+              <w:t>TitleTextBox</w:t>
+            </w:r>
+            <w:proofErr w:type="spellEnd"/>
+          </w:p>
+        </w:tc>
+        <w:tc>
+          <w:tcPr>
+            <w:tcW w:w="2077" w:type="dxa"/>
+          </w:tcPr>
+          <w:p>
+            <w:proofErr w:type="spellStart"/>
+            <w:r>
+              <w:t>Edit</w:t>
+            </w:r>
+            <w:proofErr w:type="spellEnd"/>
+          </w:p>
+        </w:tc>
+      </w:tr>
+      <w:tr>
+        <w:tc>
+          <w:tcPr>
+            <w:tcW w:w="3311" w:type="dxa"/>
+          </w:tcPr>
+          <w:p>
+            <w:r>
+              <w:t xml:space="preserve">Omschrijving voor lijst </w:t>
+            </w:r>
+            <w:proofErr w:type="spellStart"/>
+            <w:r>
+              <w:t>tekstvak</w:t>
+            </w:r>
+            <w:proofErr w:type="spellEnd"/>
+          </w:p>
+        </w:tc>
+        <w:tc>
+          <w:tcPr>
+            <w:tcW w:w="1552" w:type="dxa"/>
+          </w:tcPr>
+          <w:p>
+            <w:r>
+              <w:t xml:space="preserve">Aanpasbaar </w:t>
+            </w:r>
+            <w:proofErr w:type="spellStart"/>
+            <w:r>
+              <w:t>tekstvak</w:t>
+            </w:r>
+            <w:proofErr w:type="spellEnd"/>
+          </w:p>
+        </w:tc>
+        <w:tc>
+          <w:tcPr>
+            <w:tcW w:w="2122" w:type="dxa"/>
+          </w:tcPr>
+          <w:p>
+            <w:proofErr w:type="spellStart"/>
+            <w:r>
+              <w:t>DescriptionTextBox</w:t>
+            </w:r>
+            <w:proofErr w:type="spellEnd"/>
+          </w:p>
+        </w:tc>
+        <w:tc>
+          <w:tcPr>
+            <w:tcW w:w="2077" w:type="dxa"/>
+          </w:tcPr>
+          <w:p>
+            <w:proofErr w:type="spellStart"/>
+            <w:r>
+              <w:t>Edit</w:t>
+            </w:r>
+            <w:proofErr w:type="spellEnd"/>
+          </w:p>
+        </w:tc>
+      </w:tr>
+      <w:tr>
+        <w:tc>
+          <w:tcPr>
+            <w:tcW w:w="3311" w:type="dxa"/>
+          </w:tcPr>
+          <w:p>
+            <w:r>
+              <w:t>Is een metakeuze switch</w:t>
+            </w:r>
+          </w:p>
+        </w:tc>
+        <w:tc>
+          <w:tcPr>
+            <w:tcW w:w="1552" w:type="dxa"/>
+          </w:tcPr>
+          <w:p>
+            <w:r>
+              <w:t>Switch</w:t>
+            </w:r>
+          </w:p>
+        </w:tc>
+        <w:tc>
+          <w:tcPr>
+            <w:tcW w:w="2122" w:type="dxa"/>
+          </w:tcPr>
+          <w:p>
+            <w:r>
+              <w:t>&lt;geen&gt;</w:t>
+            </w:r>
+          </w:p>
+        </w:tc>
+        <w:tc>
+          <w:tcPr>
+            <w:tcW w:w="2077" w:type="dxa"/>
+          </w:tcPr>
+          <w:p>
+            <w:proofErr w:type="spellStart"/>
+            <w:r>
+              <w:t>ToggleSwitch</w:t>
+            </w:r>
+            <w:proofErr w:type="spellEnd"/>
+          </w:p>
         </w:tc>
       </w:tr>
       <w:tr>
@@ -4255,7 +5104,10 @@
           <w:tcPr>
             <w:tcW w:w="3311" w:type="dxa"/>
           </w:tcPr>
-          <w:p/>
+          <w:p>
+            <w:bookmarkStart w:id="0" w:name="_GoBack"/>
+            <w:bookmarkEnd w:id="0"/>
+          </w:p>
         </w:tc>
         <w:tc>
           <w:tcPr>
@@ -5226,6 +6078,7 @@
               <w:rPr>
                 <w:b/>
               </w:rPr>
+              <w:lastRenderedPageBreak/>
               <w:t>WorkstepConfig</w:t>
             </w:r>
             <w:proofErr w:type="spellEnd"/>
@@ -6046,7 +6899,6 @@
         <w:pStyle w:val="Kop2"/>
       </w:pPr>
       <w:r>
-        <w:lastRenderedPageBreak/>
         <w:t>Log</w:t>
       </w:r>
     </w:p>
@@ -6947,6 +7799,7 @@
               <w:rPr>
                 <w:b/>
               </w:rPr>
+              <w:lastRenderedPageBreak/>
               <w:t>Info</w:t>
             </w:r>
           </w:p>
@@ -7856,7 +8709,6 @@
               <w:rPr>
                 <w:b/>
               </w:rPr>
-              <w:lastRenderedPageBreak/>
               <w:t>PatientStage</w:t>
             </w:r>
             <w:proofErr w:type="spellEnd"/>
@@ -8831,6 +9683,7 @@
               <w:rPr>
                 <w:b/>
               </w:rPr>
+              <w:lastRenderedPageBreak/>
               <w:t>Info</w:t>
             </w:r>
           </w:p>

--- a/CodedUITest.docx
+++ b/CodedUITest.docx
@@ -16,7 +16,10 @@
         <w:pStyle w:val="Kop1"/>
       </w:pPr>
       <w:r>
-        <w:t>App vereisteen om ‘test-ready’ te zijn:</w:t>
+        <w:t>App vereist</w:t>
+      </w:r>
+      <w:r>
+        <w:t>en om ‘test-ready’ te zijn:</w:t>
       </w:r>
     </w:p>
     <w:p>
@@ -128,7 +131,15 @@
         </w:numPr>
       </w:pPr>
       <w:r>
-        <w:t>argument</w:t>
+        <w:t xml:space="preserve">Een gedocumenteerde hiërarchie waarin duidelijk is welke </w:t>
+      </w:r>
+      <w:proofErr w:type="spellStart"/>
+      <w:r>
+        <w:t>navigatie’s</w:t>
+      </w:r>
+      <w:proofErr w:type="spellEnd"/>
+      <w:r>
+        <w:t xml:space="preserve"> mogelijk zijn en welke invloed bepaalde test-data heeft op de opbouw van de schermen waarnaar genavigeerd wordt. Aan de hand hiervan kunnen we testscenario’s uitschrijven die rekening houden met de wijzigbare data.</w:t>
       </w:r>
     </w:p>
     <w:p>
@@ -468,7 +479,10 @@
         <w:t>]’</w:t>
       </w:r>
     </w:p>
+    <w:p/>
     <w:p>
+      <w:bookmarkStart w:id="0" w:name="_GoBack"/>
+      <w:bookmarkEnd w:id="0"/>
       <w:r>
         <w:br w:type="page"/>
       </w:r>
@@ -4559,10 +4573,7 @@
             </w:r>
             <w:proofErr w:type="spellEnd"/>
             <w:r>
-              <w:t xml:space="preserve"> </w:t>
-            </w:r>
-            <w:r>
-              <w:t>in item toevoegen scherm</w:t>
+              <w:t xml:space="preserve"> in item toevoegen scherm</w:t>
             </w:r>
           </w:p>
         </w:tc>
@@ -4621,10 +4632,7 @@
             </w:r>
             <w:proofErr w:type="spellEnd"/>
             <w:r>
-              <w:t xml:space="preserve"> </w:t>
-            </w:r>
-            <w:r>
-              <w:t>in item toevoegen scherm</w:t>
+              <w:t xml:space="preserve"> in item toevoegen scherm</w:t>
             </w:r>
           </w:p>
         </w:tc>
@@ -4684,10 +4692,7 @@
             </w:r>
             <w:proofErr w:type="spellEnd"/>
             <w:r>
-              <w:t xml:space="preserve"> </w:t>
-            </w:r>
-            <w:r>
-              <w:t>in item toevoegen scherm</w:t>
+              <w:t xml:space="preserve"> in item toevoegen scherm</w:t>
             </w:r>
           </w:p>
         </w:tc>
@@ -4738,10 +4743,7 @@
           </w:tcPr>
           <w:p>
             <w:r>
-              <w:t xml:space="preserve">Is actief switch </w:t>
-            </w:r>
-            <w:r>
-              <w:t>in item toevoegen scherm</w:t>
+              <w:t>Is actief switch in item toevoegen scherm</w:t>
             </w:r>
           </w:p>
         </w:tc>
@@ -5104,10 +5106,7 @@
           <w:tcPr>
             <w:tcW w:w="3311" w:type="dxa"/>
           </w:tcPr>
-          <w:p>
-            <w:bookmarkStart w:id="0" w:name="_GoBack"/>
-            <w:bookmarkEnd w:id="0"/>
-          </w:p>
+          <w:p/>
         </w:tc>
         <w:tc>
           <w:tcPr>

--- a/CodedUITest.docx
+++ b/CodedUITest.docx
@@ -481,8 +481,6 @@
     </w:p>
     <w:p/>
     <w:p>
-      <w:bookmarkStart w:id="0" w:name="_GoBack"/>
-      <w:bookmarkEnd w:id="0"/>
       <w:r>
         <w:br w:type="page"/>
       </w:r>
@@ -1652,6 +1650,55 @@
         </w:tc>
       </w:tr>
       <w:tr>
+        <w:tc>
+          <w:tcPr>
+            <w:tcW w:w="3397" w:type="dxa"/>
+          </w:tcPr>
+          <w:p>
+            <w:proofErr w:type="spellStart"/>
+            <w:r>
+              <w:t>Patienten</w:t>
+            </w:r>
+            <w:proofErr w:type="spellEnd"/>
+            <w:r>
+              <w:t xml:space="preserve"> – Case</w:t>
+            </w:r>
+          </w:p>
+        </w:tc>
+        <w:tc>
+          <w:tcPr>
+            <w:tcW w:w="1560" w:type="dxa"/>
+          </w:tcPr>
+          <w:p>
+            <w:r>
+              <w:t xml:space="preserve">Knop </w:t>
+            </w:r>
+          </w:p>
+        </w:tc>
+        <w:tc>
+          <w:tcPr>
+            <w:tcW w:w="1984" w:type="dxa"/>
+          </w:tcPr>
+          <w:p>
+            <w:r>
+              <w:t>&lt;Geen&gt;</w:t>
+            </w:r>
+          </w:p>
+        </w:tc>
+        <w:tc>
+          <w:tcPr>
+            <w:tcW w:w="2121" w:type="dxa"/>
+          </w:tcPr>
+          <w:p>
+            <w:r>
+              <w:t>ListItem</w:t>
+            </w:r>
+            <w:bookmarkStart w:id="0" w:name="_GoBack"/>
+            <w:bookmarkEnd w:id="0"/>
+          </w:p>
+        </w:tc>
+      </w:tr>
+      <w:tr>
         <w:trPr>
           <w:trHeight w:val="396"/>
         </w:trPr>
@@ -6323,25 +6370,203 @@
           <w:tcPr>
             <w:tcW w:w="3397" w:type="dxa"/>
           </w:tcPr>
-          <w:p/>
+          <w:p>
+            <w:r>
+              <w:t xml:space="preserve">Alle studies </w:t>
+            </w:r>
+            <w:proofErr w:type="spellStart"/>
+            <w:r>
+              <w:t>dropdown</w:t>
+            </w:r>
+            <w:proofErr w:type="spellEnd"/>
+          </w:p>
         </w:tc>
         <w:tc>
           <w:tcPr>
             <w:tcW w:w="1560" w:type="dxa"/>
           </w:tcPr>
-          <w:p/>
+          <w:p>
+            <w:proofErr w:type="spellStart"/>
+            <w:r>
+              <w:t>Dropdown</w:t>
+            </w:r>
+            <w:proofErr w:type="spellEnd"/>
+          </w:p>
         </w:tc>
         <w:tc>
           <w:tcPr>
             <w:tcW w:w="1984" w:type="dxa"/>
           </w:tcPr>
-          <w:p/>
+          <w:p>
+            <w:r>
+              <w:t>&lt;geen&gt;</w:t>
+            </w:r>
+          </w:p>
         </w:tc>
         <w:tc>
           <w:tcPr>
             <w:tcW w:w="2121" w:type="dxa"/>
           </w:tcPr>
-          <w:p/>
+          <w:p>
+            <w:proofErr w:type="spellStart"/>
+            <w:r>
+              <w:t>Combobox</w:t>
+            </w:r>
+            <w:proofErr w:type="spellEnd"/>
+          </w:p>
+        </w:tc>
+      </w:tr>
+      <w:tr>
+        <w:tc>
+          <w:tcPr>
+            <w:tcW w:w="3397" w:type="dxa"/>
+          </w:tcPr>
+          <w:p>
+            <w:r>
+              <w:t xml:space="preserve">Alle partijen </w:t>
+            </w:r>
+            <w:proofErr w:type="spellStart"/>
+            <w:r>
+              <w:t>dropdown</w:t>
+            </w:r>
+            <w:proofErr w:type="spellEnd"/>
+          </w:p>
+        </w:tc>
+        <w:tc>
+          <w:tcPr>
+            <w:tcW w:w="1560" w:type="dxa"/>
+          </w:tcPr>
+          <w:p>
+            <w:proofErr w:type="spellStart"/>
+            <w:r>
+              <w:t>Dropdown</w:t>
+            </w:r>
+            <w:proofErr w:type="spellEnd"/>
+          </w:p>
+        </w:tc>
+        <w:tc>
+          <w:tcPr>
+            <w:tcW w:w="1984" w:type="dxa"/>
+          </w:tcPr>
+          <w:p>
+            <w:r>
+              <w:t>&lt;geen&gt;</w:t>
+            </w:r>
+          </w:p>
+        </w:tc>
+        <w:tc>
+          <w:tcPr>
+            <w:tcW w:w="2121" w:type="dxa"/>
+          </w:tcPr>
+          <w:p>
+            <w:proofErr w:type="spellStart"/>
+            <w:r>
+              <w:t>Combobox</w:t>
+            </w:r>
+            <w:proofErr w:type="spellEnd"/>
+          </w:p>
+        </w:tc>
+      </w:tr>
+      <w:tr>
+        <w:tc>
+          <w:tcPr>
+            <w:tcW w:w="3397" w:type="dxa"/>
+          </w:tcPr>
+          <w:p>
+            <w:r>
+              <w:t xml:space="preserve">Alle statussen </w:t>
+            </w:r>
+            <w:proofErr w:type="spellStart"/>
+            <w:r>
+              <w:t>dropdown</w:t>
+            </w:r>
+            <w:proofErr w:type="spellEnd"/>
+          </w:p>
+        </w:tc>
+        <w:tc>
+          <w:tcPr>
+            <w:tcW w:w="1560" w:type="dxa"/>
+          </w:tcPr>
+          <w:p>
+            <w:proofErr w:type="spellStart"/>
+            <w:r>
+              <w:t>Dropdown</w:t>
+            </w:r>
+            <w:proofErr w:type="spellEnd"/>
+          </w:p>
+        </w:tc>
+        <w:tc>
+          <w:tcPr>
+            <w:tcW w:w="1984" w:type="dxa"/>
+          </w:tcPr>
+          <w:p>
+            <w:r>
+              <w:t>&lt;geen&gt;</w:t>
+            </w:r>
+          </w:p>
+        </w:tc>
+        <w:tc>
+          <w:tcPr>
+            <w:tcW w:w="2121" w:type="dxa"/>
+          </w:tcPr>
+          <w:p>
+            <w:proofErr w:type="spellStart"/>
+            <w:r>
+              <w:t>Combobox</w:t>
+            </w:r>
+            <w:proofErr w:type="spellEnd"/>
+          </w:p>
+        </w:tc>
+      </w:tr>
+      <w:tr>
+        <w:tc>
+          <w:tcPr>
+            <w:tcW w:w="3397" w:type="dxa"/>
+          </w:tcPr>
+          <w:p>
+            <w:r>
+              <w:t xml:space="preserve">Alle perioden </w:t>
+            </w:r>
+            <w:proofErr w:type="spellStart"/>
+            <w:r>
+              <w:t>dropdown</w:t>
+            </w:r>
+            <w:proofErr w:type="spellEnd"/>
+          </w:p>
+        </w:tc>
+        <w:tc>
+          <w:tcPr>
+            <w:tcW w:w="1560" w:type="dxa"/>
+          </w:tcPr>
+          <w:p>
+            <w:proofErr w:type="spellStart"/>
+            <w:r>
+              <w:t>Dropdown</w:t>
+            </w:r>
+            <w:proofErr w:type="spellEnd"/>
+          </w:p>
+        </w:tc>
+        <w:tc>
+          <w:tcPr>
+            <w:tcW w:w="1984" w:type="dxa"/>
+          </w:tcPr>
+          <w:p>
+            <w:r>
+              <w:t>&lt;geen&gt;</w:t>
+            </w:r>
+          </w:p>
+        </w:tc>
+        <w:tc>
+          <w:tcPr>
+            <w:tcW w:w="2121" w:type="dxa"/>
+          </w:tcPr>
+          <w:p>
+            <w:proofErr w:type="spellStart"/>
+            <w:r>
+              <w:t>Combobox</w:t>
+            </w:r>
+            <w:proofErr w:type="spellEnd"/>
+          </w:p>
         </w:tc>
       </w:tr>
       <w:tr>
@@ -6368,6 +6593,12 @@
               <w:t>FeeListPage</w:t>
             </w:r>
             <w:proofErr w:type="spellEnd"/>
+            <w:r>
+              <w:rPr>
+                <w:b/>
+              </w:rPr>
+              <w:t xml:space="preserve"> *</w:t>
+            </w:r>
           </w:p>
         </w:tc>
       </w:tr>
@@ -6501,6 +6732,12 @@
               <w:t>MonitorListOverview</w:t>
             </w:r>
             <w:proofErr w:type="spellEnd"/>
+            <w:r>
+              <w:rPr>
+                <w:b/>
+              </w:rPr>
+              <w:t xml:space="preserve"> *</w:t>
+            </w:r>
           </w:p>
         </w:tc>
       </w:tr>
@@ -6629,6 +6866,12 @@
               <w:t>MonitorListPage</w:t>
             </w:r>
             <w:proofErr w:type="spellEnd"/>
+            <w:r>
+              <w:rPr>
+                <w:b/>
+              </w:rPr>
+              <w:t xml:space="preserve"> *</w:t>
+            </w:r>
           </w:p>
         </w:tc>
       </w:tr>
@@ -6783,6 +7026,12 @@
               <w:t>SplashScreen</w:t>
             </w:r>
             <w:proofErr w:type="spellEnd"/>
+            <w:r>
+              <w:rPr>
+                <w:b/>
+              </w:rPr>
+              <w:t xml:space="preserve"> = laadpagina (kunnen we niets op doen</w:t>
+            </w:r>
           </w:p>
         </w:tc>
       </w:tr>
@@ -7665,6 +7914,7 @@
               <w:rPr>
                 <w:b/>
               </w:rPr>
+              <w:lastRenderedPageBreak/>
               <w:t>Info</w:t>
             </w:r>
           </w:p>
@@ -7798,7 +8048,6 @@
               <w:rPr>
                 <w:b/>
               </w:rPr>
-              <w:lastRenderedPageBreak/>
               <w:t>Info</w:t>
             </w:r>
           </w:p>
@@ -9549,6 +9798,7 @@
               <w:rPr>
                 <w:b/>
               </w:rPr>
+              <w:lastRenderedPageBreak/>
               <w:t>Info</w:t>
             </w:r>
           </w:p>
@@ -9682,7 +9932,6 @@
               <w:rPr>
                 <w:b/>
               </w:rPr>
-              <w:lastRenderedPageBreak/>
               <w:t>Info</w:t>
             </w:r>
           </w:p>
